--- a/2. 结构型模式/2. 适配器模式/适配器模式.docx
+++ b/2. 结构型模式/2. 适配器模式/适配器模式.docx
@@ -3215,11 +3215,6 @@
     </w:p>
     <w:p/>
     <w:p>
-      <w:pPr>
-        <w:rPr>
-          <w:rFonts w:hint="eastAsia"/>
-        </w:rPr>
-      </w:pPr>
       <w:r>
         <w:rPr>
           <w:rFonts w:hint="eastAsia"/>
@@ -3239,11 +3234,6 @@
       </w:r>
     </w:p>
     <w:p>
-      <w:pPr>
-        <w:rPr>
-          <w:rFonts w:hint="eastAsia"/>
-        </w:rPr>
-      </w:pPr>
       <w:r>
         <w:rPr>
           <w:rFonts w:hint="eastAsia"/>
@@ -3263,11 +3253,6 @@
       </w:r>
     </w:p>
     <w:p>
-      <w:pPr>
-        <w:rPr>
-          <w:rFonts w:hint="eastAsia"/>
-        </w:rPr>
-      </w:pPr>
       <w:r>
         <w:rPr>
           <w:rFonts w:hint="eastAsia"/>
@@ -3314,13 +3299,7 @@
         <w:t>};</w:t>
       </w:r>
     </w:p>
-    <w:p>
-      <w:pPr>
-        <w:rPr>
-          <w:rFonts w:hint="eastAsia"/>
-        </w:rPr>
-      </w:pPr>
-    </w:p>
+    <w:p/>
     <w:p>
       <w:r>
         <w:t>int main()</w:t>
@@ -3406,9 +3385,6 @@
     <w:p>
       <w:pPr>
         <w:ind w:firstLine="420"/>
-        <w:rPr>
-          <w:rFonts w:hint="eastAsia"/>
-        </w:rPr>
       </w:pPr>
       <w:r>
         <w:rPr>
@@ -3473,11 +3449,6 @@
     </w:p>
     <w:p/>
     <w:p>
-      <w:pPr>
-        <w:rPr>
-          <w:rFonts w:hint="eastAsia"/>
-        </w:rPr>
-      </w:pPr>
       <w:r>
         <w:rPr>
           <w:rFonts w:hint="eastAsia"/>
@@ -3497,11 +3468,6 @@
       </w:r>
     </w:p>
     <w:p>
-      <w:pPr>
-        <w:rPr>
-          <w:rFonts w:hint="eastAsia"/>
-        </w:rPr>
-      </w:pPr>
       <w:r>
         <w:rPr>
           <w:rFonts w:hint="eastAsia"/>
@@ -3521,11 +3487,6 @@
       </w:r>
     </w:p>
     <w:p>
-      <w:pPr>
-        <w:rPr>
-          <w:rFonts w:hint="eastAsia"/>
-        </w:rPr>
-      </w:pPr>
       <w:r>
         <w:rPr>
           <w:rFonts w:hint="eastAsia"/>
@@ -3572,19 +3533,8 @@
         <w:t>};</w:t>
       </w:r>
     </w:p>
-    <w:p>
-      <w:pPr>
-        <w:rPr>
-          <w:rFonts w:hint="eastAsia"/>
-        </w:rPr>
-      </w:pPr>
-    </w:p>
-    <w:p>
-      <w:pPr>
-        <w:rPr>
-          <w:rFonts w:hint="eastAsia"/>
-        </w:rPr>
-      </w:pPr>
+    <w:p/>
+    <w:p>
       <w:r>
         <w:rPr>
           <w:rFonts w:hint="eastAsia"/>
@@ -3604,11 +3554,6 @@
       </w:r>
     </w:p>
     <w:p>
-      <w:pPr>
-        <w:rPr>
-          <w:rFonts w:hint="eastAsia"/>
-        </w:rPr>
-      </w:pPr>
       <w:r>
         <w:rPr>
           <w:rFonts w:hint="eastAsia"/>
@@ -3638,19 +3583,8 @@
         <w:t>};</w:t>
       </w:r>
     </w:p>
-    <w:p>
-      <w:pPr>
-        <w:rPr>
-          <w:rFonts w:hint="eastAsia"/>
-        </w:rPr>
-      </w:pPr>
-    </w:p>
-    <w:p>
-      <w:pPr>
-        <w:rPr>
-          <w:rFonts w:hint="eastAsia"/>
-        </w:rPr>
-      </w:pPr>
+    <w:p/>
+    <w:p>
       <w:r>
         <w:rPr>
           <w:rFonts w:hint="eastAsia"/>
@@ -3701,11 +3635,6 @@
       </w:r>
     </w:p>
     <w:p>
-      <w:pPr>
-        <w:rPr>
-          <w:rFonts w:hint="eastAsia"/>
-        </w:rPr>
-      </w:pPr>
       <w:r>
         <w:tab/>
         <w:t>}</w:t>
@@ -3717,24 +3646,13 @@
         <w:t xml:space="preserve">}; </w:t>
       </w:r>
     </w:p>
-    <w:p>
-      <w:pPr>
-        <w:rPr>
-          <w:rFonts w:hint="eastAsia"/>
-        </w:rPr>
-      </w:pPr>
-    </w:p>
+    <w:p/>
     <w:p>
       <w:r>
         <w:t>int main()</w:t>
       </w:r>
     </w:p>
     <w:p>
-      <w:pPr>
-        <w:rPr>
-          <w:rFonts w:hint="eastAsia"/>
-        </w:rPr>
-      </w:pPr>
       <w:r>
         <w:t>{</w:t>
       </w:r>
@@ -3814,9 +3732,6 @@
     <w:p>
       <w:pPr>
         <w:ind w:firstLine="420"/>
-        <w:rPr>
-          <w:rFonts w:hint="eastAsia"/>
-        </w:rPr>
       </w:pPr>
       <w:r>
         <w:rPr>
@@ -3878,684 +3793,637 @@
         <w:t>using namespace std;</w:t>
       </w:r>
     </w:p>
-    <w:p>
+    <w:p/>
+    <w:p>
+      <w:r>
+        <w:rPr>
+          <w:rFonts w:hint="eastAsia"/>
+        </w:rPr>
+        <w:t>//</w:t>
+      </w:r>
+      <w:r>
+        <w:rPr>
+          <w:rFonts w:hint="eastAsia"/>
+        </w:rPr>
+        <w:t>这函数我已经写好</w:t>
+      </w:r>
+    </w:p>
+    <w:p>
+      <w:r>
+        <w:t>class MyPrint{</w:t>
+      </w:r>
+    </w:p>
+    <w:p>
+      <w:r>
+        <w:rPr>
+          <w:rFonts w:hint="eastAsia"/>
+        </w:rPr>
+        <w:t>//</w:t>
+      </w:r>
+      <w:r>
+        <w:rPr>
+          <w:rFonts w:hint="eastAsia"/>
+        </w:rPr>
+        <w:t>成员变量</w:t>
+      </w:r>
+    </w:p>
+    <w:p>
+      <w:r>
+        <w:t>public:</w:t>
+      </w:r>
+    </w:p>
+    <w:p>
+      <w:r>
+        <w:rPr>
+          <w:rFonts w:hint="eastAsia"/>
+        </w:rPr>
+        <w:tab/>
+        <w:t>void operator()(int v1, int v2){//</w:t>
+      </w:r>
+      <w:r>
+        <w:rPr>
+          <w:rFonts w:hint="eastAsia"/>
+        </w:rPr>
+        <w:t>对</w:t>
+      </w:r>
+      <w:r>
+        <w:rPr>
+          <w:rFonts w:hint="eastAsia"/>
+        </w:rPr>
+        <w:t>()</w:t>
+      </w:r>
+      <w:r>
+        <w:rPr>
+          <w:rFonts w:hint="eastAsia"/>
+        </w:rPr>
+        <w:t>进行重载</w:t>
+      </w:r>
+    </w:p>
+    <w:p>
+      <w:r>
+        <w:tab/>
+      </w:r>
+      <w:r>
+        <w:tab/>
+        <w:t>cout &lt;&lt; v1 + v2 &lt;&lt; endl;</w:t>
+      </w:r>
+    </w:p>
+    <w:p>
+      <w:r>
+        <w:tab/>
+        <w:t>}</w:t>
+      </w:r>
+    </w:p>
+    <w:p>
+      <w:r>
+        <w:t>};</w:t>
+      </w:r>
+    </w:p>
+    <w:p/>
+    <w:p>
+      <w:r>
+        <w:rPr>
+          <w:rFonts w:hint="eastAsia"/>
+        </w:rPr>
+        <w:lastRenderedPageBreak/>
+        <w:t>//</w:t>
+      </w:r>
+      <w:r>
+        <w:rPr>
+          <w:rFonts w:hint="eastAsia"/>
+        </w:rPr>
+        <w:t>定义目标接口，我要适配成什么样的的</w:t>
+      </w:r>
+    </w:p>
+    <w:p>
+      <w:r>
+        <w:t>class Target{</w:t>
+      </w:r>
+    </w:p>
+    <w:p>
+      <w:r>
+        <w:rPr>
+          <w:rFonts w:hint="eastAsia"/>
+        </w:rPr>
+        <w:t>//</w:t>
+      </w:r>
+      <w:r>
+        <w:rPr>
+          <w:rFonts w:hint="eastAsia"/>
+        </w:rPr>
+        <w:t>成员变量</w:t>
+      </w:r>
+    </w:p>
+    <w:p>
+      <w:r>
+        <w:t>public:</w:t>
+      </w:r>
+    </w:p>
+    <w:p>
+      <w:r>
+        <w:tab/>
+        <w:t>virtual void operator()(int v) = 0;</w:t>
+      </w:r>
+    </w:p>
+    <w:p>
+      <w:r>
+        <w:t>};</w:t>
+      </w:r>
+    </w:p>
+    <w:p/>
+    <w:p>
+      <w:r>
+        <w:rPr>
+          <w:rFonts w:hint="eastAsia"/>
+        </w:rPr>
+        <w:t>//</w:t>
+      </w:r>
+      <w:r>
+        <w:rPr>
+          <w:rFonts w:hint="eastAsia"/>
+        </w:rPr>
+        <w:t>写适配器</w:t>
+      </w:r>
+    </w:p>
+    <w:p>
+      <w:r>
+        <w:t>class Adapter :public Target{</w:t>
+      </w:r>
+    </w:p>
+    <w:p>
+      <w:r>
+        <w:t>public:</w:t>
+      </w:r>
+    </w:p>
+    <w:p>
+      <w:r>
+        <w:tab/>
+        <w:t>MyPrint print;</w:t>
+      </w:r>
+    </w:p>
+    <w:p>
+      <w:r>
+        <w:tab/>
+        <w:t>int param;</w:t>
+      </w:r>
+    </w:p>
+    <w:p/>
+    <w:p>
+      <w:r>
+        <w:t>public:</w:t>
+      </w:r>
+    </w:p>
+    <w:p>
+      <w:r>
+        <w:tab/>
+        <w:t>Adapter(int param){</w:t>
+      </w:r>
+    </w:p>
+    <w:p>
+      <w:r>
+        <w:tab/>
+      </w:r>
+      <w:r>
+        <w:tab/>
+        <w:t>this-&gt;param = param;</w:t>
+      </w:r>
+    </w:p>
+    <w:p>
+      <w:r>
+        <w:tab/>
+        <w:t>}</w:t>
+      </w:r>
+    </w:p>
+    <w:p>
+      <w:r>
+        <w:t>public:</w:t>
+      </w:r>
+    </w:p>
+    <w:p>
+      <w:r>
+        <w:tab/>
+        <w:t>virtual void operator()(int v){</w:t>
+      </w:r>
+    </w:p>
+    <w:p>
+      <w:r>
+        <w:tab/>
+      </w:r>
+      <w:r>
+        <w:tab/>
+        <w:t>print(v, param);</w:t>
+      </w:r>
+    </w:p>
+    <w:p>
+      <w:r>
+        <w:tab/>
+        <w:t>}</w:t>
+      </w:r>
+    </w:p>
+    <w:p>
+      <w:r>
+        <w:t>};</w:t>
+      </w:r>
+    </w:p>
+    <w:p/>
+    <w:p>
+      <w:r>
+        <w:t>Adapter GetAdapter(int v){</w:t>
+      </w:r>
+    </w:p>
+    <w:p>
+      <w:r>
+        <w:tab/>
+        <w:t>return Adapter(v);</w:t>
+      </w:r>
+    </w:p>
+    <w:p>
+      <w:r>
+        <w:t>}</w:t>
+      </w:r>
+    </w:p>
+    <w:p/>
+    <w:p>
+      <w:r>
+        <w:t>int main()</w:t>
+      </w:r>
+    </w:p>
+    <w:p>
+      <w:r>
+        <w:t>{</w:t>
+      </w:r>
+    </w:p>
+    <w:p>
+      <w:r>
+        <w:tab/>
+        <w:t xml:space="preserve">vector&lt;int&gt; v; </w:t>
+      </w:r>
+    </w:p>
+    <w:p>
+      <w:r>
+        <w:lastRenderedPageBreak/>
+        <w:tab/>
+        <w:t>for (int i = 0; i &lt; 10; i++) {</w:t>
+      </w:r>
+    </w:p>
+    <w:p>
+      <w:r>
+        <w:tab/>
+      </w:r>
+      <w:r>
+        <w:tab/>
+        <w:t>v.push_back(i);</w:t>
+      </w:r>
+    </w:p>
+    <w:p>
+      <w:r>
+        <w:tab/>
+        <w:t>}</w:t>
+      </w:r>
+    </w:p>
+    <w:p>
+      <w:r>
+        <w:tab/>
+        <w:t>for_each(v.begin(), v.end(), GetAdapter(10));</w:t>
+      </w:r>
+    </w:p>
+    <w:p>
+      <w:r>
+        <w:rPr>
+          <w:rFonts w:hint="eastAsia"/>
+        </w:rPr>
+        <w:tab/>
+        <w:t>//</w:t>
+      </w:r>
+      <w:r>
+        <w:rPr>
+          <w:rFonts w:hint="eastAsia"/>
+        </w:rPr>
+        <w:t>因为</w:t>
+      </w:r>
+      <w:r>
+        <w:rPr>
+          <w:rFonts w:hint="eastAsia"/>
+        </w:rPr>
+        <w:t>operator</w:t>
+      </w:r>
+      <w:r>
+        <w:rPr>
+          <w:rFonts w:hint="eastAsia"/>
+        </w:rPr>
+        <w:t>是有两个参数的，但是</w:t>
+      </w:r>
+      <w:r>
+        <w:rPr>
+          <w:rFonts w:hint="eastAsia"/>
+        </w:rPr>
+        <w:t>vector</w:t>
+      </w:r>
+      <w:r>
+        <w:rPr>
+          <w:rFonts w:hint="eastAsia"/>
+        </w:rPr>
+        <w:t>类定义是只能有一个参数。</w:t>
+      </w:r>
+    </w:p>
+    <w:p>
+      <w:pPr>
+        <w:ind w:firstLine="420"/>
+      </w:pPr>
+      <w:r>
+        <w:rPr>
+          <w:rFonts w:hint="eastAsia"/>
+        </w:rPr>
+        <w:t>/</w:t>
+      </w:r>
+      <w:r>
+        <w:t>/</w:t>
+      </w:r>
+      <w:r>
+        <w:rPr>
+          <w:rFonts w:hint="eastAsia"/>
+        </w:rPr>
+        <w:t>所以编译不会成功</w:t>
+      </w:r>
+    </w:p>
+    <w:p>
+      <w:r>
+        <w:tab/>
+        <w:t>return 0;</w:t>
+      </w:r>
+    </w:p>
+    <w:p>
+      <w:r>
+        <w:t>}</w:t>
+      </w:r>
+    </w:p>
+    <w:p/>
+    <w:p>
+      <w:pPr>
+        <w:pStyle w:val="1"/>
+      </w:pPr>
+      <w:r>
+        <w:rPr>
+          <w:rFonts w:hint="eastAsia"/>
+        </w:rPr>
+        <w:t>分析</w:t>
+      </w:r>
+    </w:p>
+    <w:p>
+      <w:pPr>
+        <w:pStyle w:val="1"/>
+      </w:pPr>
+      <w:r>
+        <w:rPr>
+          <w:rFonts w:hint="eastAsia"/>
+        </w:rPr>
+        <w:t>特点</w:t>
+      </w:r>
+    </w:p>
+    <w:p>
+      <w:pPr>
+        <w:pStyle w:val="2"/>
+      </w:pPr>
+      <w:r>
+        <w:rPr>
+          <w:rFonts w:hint="eastAsia"/>
+        </w:rPr>
+        <w:t>优点</w:t>
+      </w:r>
+    </w:p>
+    <w:p>
+      <w:pPr>
+        <w:ind w:firstLine="420"/>
+      </w:pPr>
+      <w:r>
+        <w:rPr>
+          <w:rFonts w:hint="eastAsia"/>
+        </w:rPr>
+        <w:t>将目标类和适配者类解耦，通过引入一个适配器类来重用现有的适配者类，而无须修改原有代码。</w:t>
+      </w:r>
+    </w:p>
+    <w:p>
+      <w:pPr>
+        <w:ind w:firstLine="420"/>
+      </w:pPr>
+      <w:r>
+        <w:rPr>
+          <w:rFonts w:hint="eastAsia"/>
+        </w:rPr>
+        <w:t>增加了类的透明性和复用性，将具体的实现封装在适配者类中，对于客户端类来说是透明的，而且提高了适配者的复用性。</w:t>
+      </w:r>
+    </w:p>
+    <w:p>
+      <w:pPr>
+        <w:ind w:firstLine="420"/>
+      </w:pPr>
+      <w:r>
+        <w:rPr>
+          <w:rFonts w:hint="eastAsia"/>
+        </w:rPr>
+        <w:t>灵活性和扩展性都非常好，通过使用配置文件，可以很方便地更换适配器，也可以在不修改原有代码的基础上增加新的适配器类，完全符合“开闭原则”。</w:t>
+      </w:r>
+    </w:p>
+    <w:p>
+      <w:pPr>
+        <w:ind w:firstLine="420"/>
+      </w:pPr>
+    </w:p>
+    <w:p>
+      <w:pPr>
+        <w:ind w:firstLine="420"/>
+      </w:pPr>
+      <w:r>
+        <w:rPr>
+          <w:rFonts w:hint="eastAsia"/>
+        </w:rPr>
+        <w:t>类适配器模式还具有如下优点：</w:t>
+      </w:r>
+    </w:p>
+    <w:p>
+      <w:pPr>
+        <w:ind w:firstLine="420"/>
+      </w:pPr>
+      <w:r>
+        <w:rPr>
+          <w:rFonts w:hint="eastAsia"/>
+        </w:rPr>
+        <w:t>由于适配器类是适配者类的子类，因此可以在适配器类中置换一些适配者的方法，使得适配器的灵活性更强。</w:t>
+      </w:r>
+    </w:p>
+    <w:p>
+      <w:pPr>
+        <w:ind w:firstLine="420"/>
+      </w:pPr>
+    </w:p>
+    <w:p>
+      <w:pPr>
+        <w:ind w:firstLine="420"/>
+      </w:pPr>
+      <w:r>
+        <w:rPr>
+          <w:rFonts w:hint="eastAsia"/>
+        </w:rPr>
+        <w:t>对象适配器模式还具有如下优点：</w:t>
+      </w:r>
+    </w:p>
+    <w:p>
+      <w:pPr>
+        <w:ind w:firstLine="420"/>
+      </w:pPr>
+      <w:r>
+        <w:rPr>
+          <w:rFonts w:hint="eastAsia"/>
+        </w:rPr>
+        <w:t>一个对象适配器可以把多个不同的适配者适配到同一个目标，也就是说，同一个适配器可以把适配者类和它的子类都适配到目标接口。</w:t>
+      </w:r>
+    </w:p>
+    <w:p>
+      <w:pPr>
+        <w:pStyle w:val="2"/>
+      </w:pPr>
+      <w:r>
+        <w:rPr>
+          <w:rFonts w:hint="eastAsia"/>
+        </w:rPr>
+        <w:t>缺点</w:t>
+      </w:r>
+    </w:p>
+    <w:p>
+      <w:pPr>
+        <w:ind w:firstLine="420"/>
+      </w:pPr>
+      <w:r>
+        <w:rPr>
+          <w:rFonts w:hint="eastAsia"/>
+        </w:rPr>
+        <w:t>类适配器模式的缺点如下：</w:t>
+      </w:r>
+    </w:p>
+    <w:p>
+      <w:pPr>
+        <w:ind w:firstLine="420"/>
+      </w:pPr>
+      <w:r>
+        <w:rPr>
+          <w:rFonts w:hint="eastAsia"/>
+        </w:rPr>
+        <w:t>对于</w:t>
+      </w:r>
+      <w:r>
+        <w:rPr>
+          <w:rFonts w:hint="eastAsia"/>
+        </w:rPr>
+        <w:t>Java</w:t>
+      </w:r>
+      <w:r>
+        <w:rPr>
+          <w:rFonts w:hint="eastAsia"/>
+        </w:rPr>
+        <w:t>、</w:t>
+      </w:r>
+      <w:r>
+        <w:rPr>
+          <w:rFonts w:hint="eastAsia"/>
+        </w:rPr>
+        <w:t>C#</w:t>
+      </w:r>
+      <w:r>
+        <w:rPr>
+          <w:rFonts w:hint="eastAsia"/>
+        </w:rPr>
+        <w:t>等不支持多重继承的语言，一次最多只能适配一个适配者类，</w:t>
+      </w:r>
+      <w:r>
+        <w:rPr>
+          <w:rFonts w:hint="eastAsia"/>
+        </w:rPr>
+        <w:lastRenderedPageBreak/>
+        <w:t>而且目标抽象类只能为抽象类，不能为具体类，其使用有一定的局限性，不能将一个适配者类和它的子类都适配到目标接口。</w:t>
+      </w:r>
+    </w:p>
+    <w:p/>
+    <w:p>
+      <w:pPr>
+        <w:ind w:firstLine="420"/>
+      </w:pPr>
+      <w:r>
+        <w:rPr>
+          <w:rFonts w:hint="eastAsia"/>
+        </w:rPr>
+        <w:t>对象适配器模式的缺点如下：</w:t>
+      </w:r>
+    </w:p>
+    <w:p>
+      <w:pPr>
+        <w:ind w:firstLine="420"/>
+      </w:pPr>
+      <w:r>
+        <w:rPr>
+          <w:rFonts w:hint="eastAsia"/>
+        </w:rPr>
+        <w:t>与类适配器模式相比，要想置换适配者类的方法就不容易。如果一定要置换掉适配者类的一个或多个方法，就只好先做一个适配者类的子类，将适配者类的方法置换掉，然后再把适配者类的子类当做真正的适配者进行适配，实现过程较为复杂。</w:t>
+      </w:r>
+    </w:p>
+    <w:p>
+      <w:pPr>
+        <w:pStyle w:val="1"/>
+      </w:pPr>
+      <w:r>
+        <w:rPr>
+          <w:rFonts w:hint="eastAsia"/>
+        </w:rPr>
+        <w:t>适用环境</w:t>
+      </w:r>
+    </w:p>
+    <w:p>
+      <w:pPr>
+        <w:ind w:firstLine="420"/>
+      </w:pPr>
+      <w:r>
+        <w:rPr>
+          <w:rFonts w:hint="eastAsia"/>
+        </w:rPr>
+        <w:t>在以下情况下可以使用适配器模式：</w:t>
+      </w:r>
+    </w:p>
+    <w:p>
+      <w:pPr>
+        <w:ind w:firstLine="420"/>
+      </w:pPr>
+      <w:r>
+        <w:rPr>
+          <w:rFonts w:hint="eastAsia"/>
+        </w:rPr>
+        <w:t>系统需要使用现有的类，而这些类的接口不符合系统的需要。</w:t>
+      </w:r>
+    </w:p>
+    <w:p>
+      <w:pPr>
+        <w:ind w:firstLine="420"/>
+      </w:pPr>
+      <w:r>
+        <w:rPr>
+          <w:rFonts w:hint="eastAsia"/>
+        </w:rPr>
+        <w:t>想要建立一个可以重复使用的类，用于与一些彼此之间没有太大关联的一些类，包括一些可能在将来引进的类一起工作。</w:t>
+      </w:r>
+    </w:p>
+    <w:p>
+      <w:pPr>
+        <w:ind w:firstLine="420"/>
+        <w:rPr>
+          <w:rFonts w:hint="eastAsia"/>
+        </w:rPr>
+      </w:pPr>
+      <w:r>
+        <w:rPr>
+          <w:rFonts w:hint="eastAsia"/>
+        </w:rPr>
+        <w:t>注：在目前开发来看，类适配器模式使用的非常少。</w:t>
+      </w:r>
       <w:bookmarkStart w:id="0" w:name="_GoBack"/>
       <w:bookmarkEnd w:id="0"/>
-    </w:p>
-    <w:p>
-      <w:pPr>
-        <w:rPr>
-          <w:rFonts w:hint="eastAsia"/>
-        </w:rPr>
-      </w:pPr>
-      <w:r>
-        <w:rPr>
-          <w:rFonts w:hint="eastAsia"/>
-        </w:rPr>
-        <w:t>//</w:t>
-      </w:r>
-      <w:r>
-        <w:rPr>
-          <w:rFonts w:hint="eastAsia"/>
-        </w:rPr>
-        <w:t>这函数我已经写好</w:t>
-      </w:r>
-    </w:p>
-    <w:p>
-      <w:r>
-        <w:t>class MyPrint{</w:t>
-      </w:r>
-    </w:p>
-    <w:p>
-      <w:pPr>
-        <w:rPr>
-          <w:rFonts w:hint="eastAsia"/>
-        </w:rPr>
-      </w:pPr>
-      <w:r>
-        <w:rPr>
-          <w:rFonts w:hint="eastAsia"/>
-        </w:rPr>
-        <w:t>//</w:t>
-      </w:r>
-      <w:r>
-        <w:rPr>
-          <w:rFonts w:hint="eastAsia"/>
-        </w:rPr>
-        <w:t>成员变量</w:t>
-      </w:r>
-    </w:p>
-    <w:p>
-      <w:r>
-        <w:t>public:</w:t>
-      </w:r>
-    </w:p>
-    <w:p>
-      <w:pPr>
-        <w:rPr>
-          <w:rFonts w:hint="eastAsia"/>
-        </w:rPr>
-      </w:pPr>
-      <w:r>
-        <w:rPr>
-          <w:rFonts w:hint="eastAsia"/>
-        </w:rPr>
-        <w:tab/>
-        <w:t>void operator()(int v1, int v2){//</w:t>
-      </w:r>
-      <w:r>
-        <w:rPr>
-          <w:rFonts w:hint="eastAsia"/>
-        </w:rPr>
-        <w:t>对</w:t>
-      </w:r>
-      <w:r>
-        <w:rPr>
-          <w:rFonts w:hint="eastAsia"/>
-        </w:rPr>
-        <w:t>()</w:t>
-      </w:r>
-      <w:r>
-        <w:rPr>
-          <w:rFonts w:hint="eastAsia"/>
-        </w:rPr>
-        <w:t>进行重载</w:t>
-      </w:r>
-    </w:p>
-    <w:p>
-      <w:r>
-        <w:tab/>
-      </w:r>
-      <w:r>
-        <w:tab/>
-        <w:t>cout &lt;&lt; v1 + v2 &lt;&lt; endl;</w:t>
-      </w:r>
-    </w:p>
-    <w:p>
-      <w:r>
-        <w:tab/>
-        <w:t>}</w:t>
-      </w:r>
-    </w:p>
-    <w:p>
-      <w:pPr>
-        <w:rPr>
-          <w:rFonts w:hint="eastAsia"/>
-        </w:rPr>
-      </w:pPr>
-      <w:r>
-        <w:t>};</w:t>
-      </w:r>
-    </w:p>
-    <w:p/>
-    <w:p>
-      <w:pPr>
-        <w:rPr>
-          <w:rFonts w:hint="eastAsia"/>
-        </w:rPr>
-      </w:pPr>
-      <w:r>
-        <w:rPr>
-          <w:rFonts w:hint="eastAsia"/>
-        </w:rPr>
-        <w:lastRenderedPageBreak/>
-        <w:t>//</w:t>
-      </w:r>
-      <w:r>
-        <w:rPr>
-          <w:rFonts w:hint="eastAsia"/>
-        </w:rPr>
-        <w:t>定义目标接口，我要适配成什么样的的</w:t>
-      </w:r>
-    </w:p>
-    <w:p>
-      <w:r>
-        <w:t>class Target{</w:t>
-      </w:r>
-    </w:p>
-    <w:p>
-      <w:pPr>
-        <w:rPr>
-          <w:rFonts w:hint="eastAsia"/>
-        </w:rPr>
-      </w:pPr>
-      <w:r>
-        <w:rPr>
-          <w:rFonts w:hint="eastAsia"/>
-        </w:rPr>
-        <w:t>//</w:t>
-      </w:r>
-      <w:r>
-        <w:rPr>
-          <w:rFonts w:hint="eastAsia"/>
-        </w:rPr>
-        <w:t>成员变量</w:t>
-      </w:r>
-    </w:p>
-    <w:p>
-      <w:r>
-        <w:t>public:</w:t>
-      </w:r>
-    </w:p>
-    <w:p>
-      <w:r>
-        <w:tab/>
-        <w:t>virtual void operator()(int v) = 0;</w:t>
-      </w:r>
-    </w:p>
-    <w:p>
-      <w:r>
-        <w:t>};</w:t>
-      </w:r>
-    </w:p>
-    <w:p/>
-    <w:p>
-      <w:pPr>
-        <w:rPr>
-          <w:rFonts w:hint="eastAsia"/>
-        </w:rPr>
-      </w:pPr>
-      <w:r>
-        <w:rPr>
-          <w:rFonts w:hint="eastAsia"/>
-        </w:rPr>
-        <w:t>//</w:t>
-      </w:r>
-      <w:r>
-        <w:rPr>
-          <w:rFonts w:hint="eastAsia"/>
-        </w:rPr>
-        <w:t>写适配器</w:t>
-      </w:r>
-    </w:p>
-    <w:p>
-      <w:r>
-        <w:t>class Adapter :public Target{</w:t>
-      </w:r>
-    </w:p>
-    <w:p>
-      <w:r>
-        <w:t>public:</w:t>
-      </w:r>
-    </w:p>
-    <w:p>
-      <w:r>
-        <w:tab/>
-        <w:t>MyPrint print;</w:t>
-      </w:r>
-    </w:p>
-    <w:p>
-      <w:r>
-        <w:tab/>
-        <w:t>int param;</w:t>
-      </w:r>
-    </w:p>
-    <w:p/>
-    <w:p>
-      <w:r>
-        <w:t>public:</w:t>
-      </w:r>
-    </w:p>
-    <w:p>
-      <w:r>
-        <w:tab/>
-        <w:t>Adapter(int param){</w:t>
-      </w:r>
-    </w:p>
-    <w:p>
-      <w:r>
-        <w:tab/>
-      </w:r>
-      <w:r>
-        <w:tab/>
-        <w:t>this-&gt;param = param;</w:t>
-      </w:r>
-    </w:p>
-    <w:p>
-      <w:r>
-        <w:tab/>
-        <w:t>}</w:t>
-      </w:r>
-    </w:p>
-    <w:p>
-      <w:r>
-        <w:t>public:</w:t>
-      </w:r>
-    </w:p>
-    <w:p>
-      <w:r>
-        <w:tab/>
-        <w:t>virtual void operator()(int v){</w:t>
-      </w:r>
-    </w:p>
-    <w:p>
-      <w:r>
-        <w:tab/>
-      </w:r>
-      <w:r>
-        <w:tab/>
-        <w:t>print(v, param);</w:t>
-      </w:r>
-    </w:p>
-    <w:p>
-      <w:pPr>
-        <w:rPr>
-          <w:rFonts w:hint="eastAsia"/>
-        </w:rPr>
-      </w:pPr>
-      <w:r>
-        <w:tab/>
-        <w:t>}</w:t>
-      </w:r>
-    </w:p>
-    <w:p>
-      <w:r>
-        <w:t>};</w:t>
-      </w:r>
-    </w:p>
-    <w:p/>
-    <w:p>
-      <w:r>
-        <w:t>Adapter GetAdapter(int v){</w:t>
-      </w:r>
-    </w:p>
-    <w:p>
-      <w:r>
-        <w:tab/>
-        <w:t>return Adapter(v);</w:t>
-      </w:r>
-    </w:p>
-    <w:p>
-      <w:r>
-        <w:t>}</w:t>
-      </w:r>
-    </w:p>
-    <w:p>
-      <w:pPr>
-        <w:rPr>
-          <w:rFonts w:hint="eastAsia"/>
-        </w:rPr>
-      </w:pPr>
-    </w:p>
-    <w:p>
-      <w:r>
-        <w:t>int main()</w:t>
-      </w:r>
-    </w:p>
-    <w:p>
-      <w:pPr>
-        <w:rPr>
-          <w:rFonts w:hint="eastAsia"/>
-        </w:rPr>
-      </w:pPr>
-      <w:r>
-        <w:t>{</w:t>
-      </w:r>
-    </w:p>
-    <w:p>
-      <w:r>
-        <w:tab/>
-        <w:t xml:space="preserve">vector&lt;int&gt; v; </w:t>
-      </w:r>
-    </w:p>
-    <w:p>
-      <w:r>
-        <w:lastRenderedPageBreak/>
-        <w:tab/>
-        <w:t>for (int i = 0; i &lt; 10; i++) {</w:t>
-      </w:r>
-    </w:p>
-    <w:p>
-      <w:r>
-        <w:tab/>
-      </w:r>
-      <w:r>
-        <w:tab/>
-        <w:t>v.push_back(i);</w:t>
-      </w:r>
-    </w:p>
-    <w:p>
-      <w:r>
-        <w:tab/>
-        <w:t>}</w:t>
-      </w:r>
-    </w:p>
-    <w:p>
-      <w:r>
-        <w:tab/>
-        <w:t>for_each(v.begin(), v.end(), GetAdapter(10));</w:t>
-      </w:r>
-    </w:p>
-    <w:p>
-      <w:r>
-        <w:rPr>
-          <w:rFonts w:hint="eastAsia"/>
-        </w:rPr>
-        <w:tab/>
-        <w:t>//</w:t>
-      </w:r>
-      <w:r>
-        <w:rPr>
-          <w:rFonts w:hint="eastAsia"/>
-        </w:rPr>
-        <w:t>因为</w:t>
-      </w:r>
-      <w:r>
-        <w:rPr>
-          <w:rFonts w:hint="eastAsia"/>
-        </w:rPr>
-        <w:t>operator</w:t>
-      </w:r>
-      <w:r>
-        <w:rPr>
-          <w:rFonts w:hint="eastAsia"/>
-        </w:rPr>
-        <w:t>是有两个参数的，但是</w:t>
-      </w:r>
-      <w:r>
-        <w:rPr>
-          <w:rFonts w:hint="eastAsia"/>
-        </w:rPr>
-        <w:t>vector</w:t>
-      </w:r>
-      <w:r>
-        <w:rPr>
-          <w:rFonts w:hint="eastAsia"/>
-        </w:rPr>
-        <w:t>类定义是只能有一个参数。</w:t>
-      </w:r>
-    </w:p>
-    <w:p>
-      <w:pPr>
-        <w:ind w:firstLine="420"/>
-        <w:rPr>
-          <w:rFonts w:hint="eastAsia"/>
-        </w:rPr>
-      </w:pPr>
-      <w:r>
-        <w:rPr>
-          <w:rFonts w:hint="eastAsia"/>
-        </w:rPr>
-        <w:t>/</w:t>
-      </w:r>
-      <w:r>
-        <w:t>/</w:t>
-      </w:r>
-      <w:r>
-        <w:rPr>
-          <w:rFonts w:hint="eastAsia"/>
-        </w:rPr>
-        <w:t>所以编译不会成功</w:t>
-      </w:r>
-    </w:p>
-    <w:p>
-      <w:r>
-        <w:tab/>
-        <w:t>return 0;</w:t>
-      </w:r>
-    </w:p>
-    <w:p>
-      <w:r>
-        <w:t>}</w:t>
-      </w:r>
-    </w:p>
-    <w:p>
-      <w:pPr>
-        <w:rPr>
-          <w:rFonts w:hint="eastAsia"/>
-        </w:rPr>
-      </w:pPr>
-    </w:p>
-    <w:p>
-      <w:pPr>
-        <w:pStyle w:val="1"/>
-      </w:pPr>
-      <w:r>
-        <w:rPr>
-          <w:rFonts w:hint="eastAsia"/>
-        </w:rPr>
-        <w:t>分析</w:t>
-      </w:r>
-    </w:p>
-    <w:p>
-      <w:pPr>
-        <w:pStyle w:val="1"/>
-      </w:pPr>
-      <w:r>
-        <w:rPr>
-          <w:rFonts w:hint="eastAsia"/>
-        </w:rPr>
-        <w:t>特点</w:t>
-      </w:r>
-    </w:p>
-    <w:p>
-      <w:pPr>
-        <w:pStyle w:val="2"/>
-      </w:pPr>
-      <w:r>
-        <w:rPr>
-          <w:rFonts w:hint="eastAsia"/>
-        </w:rPr>
-        <w:t>优点</w:t>
-      </w:r>
-    </w:p>
-    <w:p>
-      <w:pPr>
-        <w:ind w:firstLine="420"/>
-      </w:pPr>
-      <w:r>
-        <w:rPr>
-          <w:rFonts w:hint="eastAsia"/>
-        </w:rPr>
-        <w:t>将目标类和适配者类解耦，通过引入一个适配器类来重用现有的适配者类，而无须修改原有代码。</w:t>
-      </w:r>
-    </w:p>
-    <w:p>
-      <w:pPr>
-        <w:ind w:firstLine="420"/>
-      </w:pPr>
-      <w:r>
-        <w:rPr>
-          <w:rFonts w:hint="eastAsia"/>
-        </w:rPr>
-        <w:t>增加了类的透明性和复用性，将具体的实现封装在适配者类中，对于客户端类来说是透明的，而且提高了适配者的复用性。</w:t>
-      </w:r>
-    </w:p>
-    <w:p>
-      <w:pPr>
-        <w:ind w:firstLine="420"/>
-      </w:pPr>
-      <w:r>
-        <w:rPr>
-          <w:rFonts w:hint="eastAsia"/>
-        </w:rPr>
-        <w:t>灵活性和扩展性都非常好，通过使用配置文件，可以很方便地更换适配器，也可以在不修改原有代码的基础上增加新的适配器类，完全符合“开闭原则”。</w:t>
-      </w:r>
-    </w:p>
-    <w:p>
-      <w:pPr>
-        <w:ind w:firstLine="420"/>
-      </w:pPr>
-    </w:p>
-    <w:p>
-      <w:pPr>
-        <w:ind w:firstLine="420"/>
-      </w:pPr>
-      <w:r>
-        <w:rPr>
-          <w:rFonts w:hint="eastAsia"/>
-        </w:rPr>
-        <w:t>类适配器模式还具有如下优点：</w:t>
-      </w:r>
-    </w:p>
-    <w:p>
-      <w:pPr>
-        <w:ind w:firstLine="420"/>
-      </w:pPr>
-      <w:r>
-        <w:rPr>
-          <w:rFonts w:hint="eastAsia"/>
-        </w:rPr>
-        <w:t>由于适配器类是适配者类的子类，因此可以在适配器类中置换一些适配者的方法，使得适配器的灵活性更强。</w:t>
-      </w:r>
-    </w:p>
-    <w:p>
-      <w:pPr>
-        <w:ind w:firstLine="420"/>
-      </w:pPr>
-    </w:p>
-    <w:p>
-      <w:pPr>
-        <w:ind w:firstLine="420"/>
-      </w:pPr>
-      <w:r>
-        <w:rPr>
-          <w:rFonts w:hint="eastAsia"/>
-        </w:rPr>
-        <w:t>对象适配器模式还具有如下优点：</w:t>
-      </w:r>
-    </w:p>
-    <w:p>
-      <w:pPr>
-        <w:ind w:firstLine="420"/>
-      </w:pPr>
-      <w:r>
-        <w:rPr>
-          <w:rFonts w:hint="eastAsia"/>
-        </w:rPr>
-        <w:t>一个对象适配器可以把多个不同的适配者适配到同一个目标，也就是说，同一个适配器可以把适配者类和它的子类都适配到目标接口。</w:t>
-      </w:r>
-    </w:p>
-    <w:p>
-      <w:pPr>
-        <w:pStyle w:val="2"/>
-      </w:pPr>
-      <w:r>
-        <w:rPr>
-          <w:rFonts w:hint="eastAsia"/>
-        </w:rPr>
-        <w:t>缺点</w:t>
-      </w:r>
-    </w:p>
-    <w:p>
-      <w:pPr>
-        <w:ind w:firstLine="420"/>
-      </w:pPr>
-      <w:r>
-        <w:rPr>
-          <w:rFonts w:hint="eastAsia"/>
-        </w:rPr>
-        <w:t>类适配器模式的缺点如下：</w:t>
-      </w:r>
-    </w:p>
-    <w:p>
-      <w:pPr>
-        <w:ind w:firstLine="420"/>
-      </w:pPr>
-      <w:r>
-        <w:rPr>
-          <w:rFonts w:hint="eastAsia"/>
-        </w:rPr>
-        <w:t>对于</w:t>
-      </w:r>
-      <w:r>
-        <w:rPr>
-          <w:rFonts w:hint="eastAsia"/>
-        </w:rPr>
-        <w:t>Java</w:t>
-      </w:r>
-      <w:r>
-        <w:rPr>
-          <w:rFonts w:hint="eastAsia"/>
-        </w:rPr>
-        <w:t>、</w:t>
-      </w:r>
-      <w:r>
-        <w:rPr>
-          <w:rFonts w:hint="eastAsia"/>
-        </w:rPr>
-        <w:t>C#</w:t>
-      </w:r>
-      <w:r>
-        <w:rPr>
-          <w:rFonts w:hint="eastAsia"/>
-        </w:rPr>
-        <w:t>等不支持多重继承的语言，一次最多只能适配一个适配者类，</w:t>
-      </w:r>
-      <w:r>
-        <w:rPr>
-          <w:rFonts w:hint="eastAsia"/>
-        </w:rPr>
-        <w:lastRenderedPageBreak/>
-        <w:t>而且目标抽象类只能为抽象类，不能为具体类，其使用有一定的局限性，不能将一个适配者类和它的子类都适配到目标接口。</w:t>
-      </w:r>
-    </w:p>
-    <w:p/>
-    <w:p>
-      <w:pPr>
-        <w:ind w:firstLine="420"/>
-      </w:pPr>
-      <w:r>
-        <w:rPr>
-          <w:rFonts w:hint="eastAsia"/>
-        </w:rPr>
-        <w:t>对象适配器模式的缺点如下：</w:t>
-      </w:r>
-    </w:p>
-    <w:p>
-      <w:pPr>
-        <w:ind w:firstLine="420"/>
-      </w:pPr>
-      <w:r>
-        <w:rPr>
-          <w:rFonts w:hint="eastAsia"/>
-        </w:rPr>
-        <w:t>与类适配器模式相比，要想置换适配者类的方法就不容易。如果一定要置换掉适配者类的一个或多个方法，就只好先做一个适配者类的子类，将适配者类的方法置换掉，然后再把适配者类的子类当做真正的适配者进行适配，实现过程较为复杂。</w:t>
-      </w:r>
-    </w:p>
-    <w:p>
-      <w:pPr>
-        <w:pStyle w:val="1"/>
-      </w:pPr>
-      <w:r>
-        <w:rPr>
-          <w:rFonts w:hint="eastAsia"/>
-        </w:rPr>
-        <w:t>适用环境</w:t>
-      </w:r>
-    </w:p>
-    <w:p>
-      <w:pPr>
-        <w:ind w:firstLine="420"/>
-      </w:pPr>
-      <w:r>
-        <w:rPr>
-          <w:rFonts w:hint="eastAsia"/>
-        </w:rPr>
-        <w:t>在以下情况下可以使用适配器模式：</w:t>
-      </w:r>
-    </w:p>
-    <w:p>
-      <w:pPr>
-        <w:ind w:firstLine="420"/>
-      </w:pPr>
-      <w:r>
-        <w:rPr>
-          <w:rFonts w:hint="eastAsia"/>
-        </w:rPr>
-        <w:t>系统需要使用现有的类，而这些类的接口不符合系统的需要。</w:t>
-      </w:r>
-    </w:p>
-    <w:p>
-      <w:pPr>
-        <w:ind w:firstLine="420"/>
-      </w:pPr>
-      <w:r>
-        <w:rPr>
-          <w:rFonts w:hint="eastAsia"/>
-        </w:rPr>
-        <w:t>想要建立一个可以重复使用的类，用于与一些彼此之间没有太大关联的一些类，包括一些可能在将来引进的类一起工作。</w:t>
-      </w:r>
     </w:p>
     <w:p>
       <w:pPr>

--- a/2. 结构型模式/2. 适配器模式/适配器模式.docx
+++ b/2. 结构型模式/2. 适配器模式/适配器模式.docx
@@ -1,10 +1,10 @@
 
 <file path=word/document.xml><?xml version="1.0" encoding="utf-8"?>
-<w:document xmlns:wpc="http://schemas.microsoft.com/office/word/2010/wordprocessingCanvas" xmlns:cx="http://schemas.microsoft.com/office/drawing/2014/chartex" xmlns:cx1="http://schemas.microsoft.com/office/drawing/2015/9/8/chartex" xmlns:mc="http://schemas.openxmlformats.org/markup-compatibility/2006" xmlns:o="urn:schemas-microsoft-com:office:office" xmlns:r="http://schemas.openxmlformats.org/officeDocument/2006/relationships" xmlns:m="http://schemas.openxmlformats.org/officeDocument/2006/math" xmlns:v="urn:schemas-microsoft-com:vml" xmlns:wp14="http://schemas.microsoft.com/office/word/2010/wordprocessingDrawing" xmlns:wp="http://schemas.openxmlformats.org/drawingml/2006/wordprocessingDrawing" xmlns:w10="urn:schemas-microsoft-com:office:word" xmlns:w="http://schemas.openxmlformats.org/wordprocessingml/2006/main" xmlns:w14="http://schemas.microsoft.com/office/word/2010/wordml" xmlns:w15="http://schemas.microsoft.com/office/word/2012/wordml" xmlns:w16se="http://schemas.microsoft.com/office/word/2015/wordml/symex" xmlns:wpg="http://schemas.microsoft.com/office/word/2010/wordprocessingGroup" xmlns:wpi="http://schemas.microsoft.com/office/word/2010/wordprocessingInk" xmlns:wne="http://schemas.microsoft.com/office/word/2006/wordml" xmlns:wps="http://schemas.microsoft.com/office/word/2010/wordprocessingShape" mc:Ignorable="w14 w15 w16se wp14">
+<w:document xmlns:wpc="http://schemas.microsoft.com/office/word/2010/wordprocessingCanvas" xmlns:mc="http://schemas.openxmlformats.org/markup-compatibility/2006" xmlns:o="urn:schemas-microsoft-com:office:office" xmlns:r="http://schemas.openxmlformats.org/officeDocument/2006/relationships" xmlns:m="http://schemas.openxmlformats.org/officeDocument/2006/math" xmlns:v="urn:schemas-microsoft-com:vml" xmlns:wp14="http://schemas.microsoft.com/office/word/2010/wordprocessingDrawing" xmlns:wp="http://schemas.openxmlformats.org/drawingml/2006/wordprocessingDrawing" xmlns:w="http://schemas.openxmlformats.org/wordprocessingml/2006/main" xmlns:w14="http://schemas.microsoft.com/office/word/2010/wordml" xmlns:w10="urn:schemas-microsoft-com:office:word" xmlns:w15="http://schemas.microsoft.com/office/word/2012/wordml" xmlns:wpg="http://schemas.microsoft.com/office/word/2010/wordprocessingGroup" xmlns:wpi="http://schemas.microsoft.com/office/word/2010/wordprocessingInk" xmlns:wne="http://schemas.microsoft.com/office/word/2006/wordml" xmlns:wps="http://schemas.microsoft.com/office/word/2010/wordprocessingShape" xmlns:wpsCustomData="http://www.wps.cn/officeDocument/2013/wpsCustomData" mc:Ignorable="w14 w15 wp14">
   <w:body>
     <w:p>
       <w:pPr>
-        <w:pStyle w:val="1"/>
+        <w:pStyle w:val="2"/>
         <w:rPr>
           <w:rFonts w:cs="Times New Roman"/>
         </w:rPr>
@@ -69,31 +69,7 @@
         <w:rPr>
           <w:rFonts w:cs="Times New Roman"/>
         </w:rPr>
-        <w:t>在适配器模式中可以定义一个包装类，包装不兼容接口的对象，这个包装类指的就是适配器</w:t>
-      </w:r>
-      <w:r>
-        <w:rPr>
-          <w:rFonts w:cs="Times New Roman"/>
-        </w:rPr>
-        <w:t>(Adapter)</w:t>
-      </w:r>
-      <w:r>
-        <w:rPr>
-          <w:rFonts w:cs="Times New Roman"/>
-        </w:rPr>
-        <w:t>，它所包装的对象就是适配者</w:t>
-      </w:r>
-      <w:r>
-        <w:rPr>
-          <w:rFonts w:cs="Times New Roman"/>
-        </w:rPr>
-        <w:t>(Adaptee)</w:t>
-      </w:r>
-      <w:r>
-        <w:rPr>
-          <w:rFonts w:cs="Times New Roman"/>
-        </w:rPr>
-        <w:t>，即被适配的类。</w:t>
+        <w:t>在适配器模式中可以定义一个包装类，包装不兼容接口的对象，这个包装类指的就是适配器(Adapter)，它所包装的对象就是适配者(Adaptee)，即被适配的类。</w:t>
       </w:r>
     </w:p>
     <w:p>
@@ -126,7 +102,7 @@
     </w:p>
     <w:p>
       <w:pPr>
-        <w:pStyle w:val="1"/>
+        <w:pStyle w:val="2"/>
         <w:rPr>
           <w:rFonts w:cs="Times New Roman"/>
         </w:rPr>
@@ -154,33 +130,14 @@
         <w:rPr>
           <w:rFonts w:cs="Times New Roman"/>
         </w:rPr>
-        <w:t>适配器模式</w:t>
-      </w:r>
-      <w:r>
-        <w:rPr>
-          <w:rFonts w:cs="Times New Roman"/>
-        </w:rPr>
-        <w:t xml:space="preserve">(Adapter Pattern) </w:t>
-      </w:r>
-      <w:r>
-        <w:rPr>
-          <w:rFonts w:cs="Times New Roman"/>
-        </w:rPr>
-        <w:t>：将一个接口转换成客户希望的另一个接口，适配器模式使接口不兼容的那些类可以一起工作，其别名为</w:t>
+        <w:t>适配器模式(Adapter Pattern) ：将一个接口转换成客户希望的另一个接口，适配器模式使接口不兼容的那些类可以一起工作，其别名为</w:t>
       </w:r>
       <w:r>
         <w:rPr>
           <w:rFonts w:cs="Times New Roman"/>
           <w:color w:val="FF0000"/>
         </w:rPr>
-        <w:t>包装器</w:t>
-      </w:r>
-      <w:r>
-        <w:rPr>
-          <w:rFonts w:cs="Times New Roman"/>
-          <w:color w:val="FF0000"/>
-        </w:rPr>
-        <w:t>(Wrapper)</w:t>
+        <w:t>包装器(Wrapper)</w:t>
       </w:r>
       <w:r>
         <w:rPr>
@@ -198,7 +155,7 @@
     </w:p>
     <w:p>
       <w:pPr>
-        <w:pStyle w:val="1"/>
+        <w:pStyle w:val="2"/>
         <w:rPr>
           <w:rFonts w:cs="Times New Roman"/>
         </w:rPr>
@@ -226,87 +183,63 @@
     </w:p>
     <w:p>
       <w:pPr>
-        <w:ind w:leftChars="100" w:left="180"/>
-        <w:rPr>
-          <w:rFonts w:cs="Times New Roman"/>
-        </w:rPr>
-      </w:pPr>
-      <w:r>
-        <w:rPr>
-          <w:rFonts w:cs="Times New Roman"/>
-        </w:rPr>
-        <w:t>Target</w:t>
-      </w:r>
-      <w:r>
-        <w:rPr>
-          <w:rFonts w:cs="Times New Roman"/>
-        </w:rPr>
-        <w:t>：目标抽象类</w:t>
-      </w:r>
-    </w:p>
-    <w:p>
-      <w:pPr>
-        <w:ind w:leftChars="100" w:left="180"/>
-        <w:rPr>
-          <w:rFonts w:cs="Times New Roman"/>
-        </w:rPr>
-      </w:pPr>
-      <w:r>
-        <w:rPr>
-          <w:rFonts w:cs="Times New Roman"/>
-        </w:rPr>
-        <w:t>Adapter</w:t>
-      </w:r>
-      <w:r>
-        <w:rPr>
-          <w:rFonts w:cs="Times New Roman"/>
-        </w:rPr>
-        <w:t>：适配器类</w:t>
-      </w:r>
-    </w:p>
-    <w:p>
-      <w:pPr>
-        <w:ind w:leftChars="100" w:left="180"/>
-        <w:rPr>
-          <w:rFonts w:cs="Times New Roman"/>
-        </w:rPr>
-      </w:pPr>
-      <w:r>
-        <w:rPr>
-          <w:rFonts w:cs="Times New Roman"/>
-        </w:rPr>
-        <w:t>Adaptee</w:t>
-      </w:r>
-      <w:r>
-        <w:rPr>
-          <w:rFonts w:cs="Times New Roman"/>
-        </w:rPr>
-        <w:t>：适配者类</w:t>
-      </w:r>
-    </w:p>
-    <w:p>
-      <w:pPr>
-        <w:ind w:leftChars="100" w:left="180"/>
-        <w:rPr>
-          <w:rFonts w:cs="Times New Roman"/>
-        </w:rPr>
-      </w:pPr>
-      <w:r>
-        <w:rPr>
-          <w:rFonts w:cs="Times New Roman"/>
-        </w:rPr>
-        <w:t>Client</w:t>
-      </w:r>
-      <w:r>
-        <w:rPr>
-          <w:rFonts w:cs="Times New Roman"/>
-        </w:rPr>
-        <w:t>：客户类</w:t>
-      </w:r>
-    </w:p>
-    <w:p>
-      <w:pPr>
-        <w:ind w:leftChars="100" w:left="180"/>
+        <w:ind w:left="180" w:leftChars="100"/>
+        <w:rPr>
+          <w:rFonts w:cs="Times New Roman"/>
+        </w:rPr>
+      </w:pPr>
+      <w:r>
+        <w:rPr>
+          <w:rFonts w:cs="Times New Roman"/>
+        </w:rPr>
+        <w:t>Target：目标抽象类</w:t>
+      </w:r>
+    </w:p>
+    <w:p>
+      <w:pPr>
+        <w:ind w:left="180" w:leftChars="100"/>
+        <w:rPr>
+          <w:rFonts w:cs="Times New Roman"/>
+        </w:rPr>
+      </w:pPr>
+      <w:r>
+        <w:rPr>
+          <w:rFonts w:cs="Times New Roman"/>
+        </w:rPr>
+        <w:t>Adapter：适配器类</w:t>
+      </w:r>
+    </w:p>
+    <w:p>
+      <w:pPr>
+        <w:ind w:left="180" w:leftChars="100"/>
+        <w:rPr>
+          <w:rFonts w:cs="Times New Roman"/>
+        </w:rPr>
+      </w:pPr>
+      <w:r>
+        <w:rPr>
+          <w:rFonts w:cs="Times New Roman"/>
+        </w:rPr>
+        <w:t>Adaptee：适配者类</w:t>
+      </w:r>
+    </w:p>
+    <w:p>
+      <w:pPr>
+        <w:ind w:left="180" w:leftChars="100"/>
+        <w:rPr>
+          <w:rFonts w:cs="Times New Roman"/>
+        </w:rPr>
+      </w:pPr>
+      <w:r>
+        <w:rPr>
+          <w:rFonts w:cs="Times New Roman"/>
+        </w:rPr>
+        <w:t>Client：客户类</w:t>
+      </w:r>
+    </w:p>
+    <w:p>
+      <w:pPr>
+        <w:ind w:left="180" w:leftChars="100"/>
         <w:rPr>
           <w:rFonts w:cs="Times New Roman"/>
         </w:rPr>
@@ -317,53 +250,38 @@
         </w:rPr>
         <w:t>适配器模式有对象适配器和类适配器两种实现：</w:t>
       </w:r>
-    </w:p>
-    <w:p>
-      <w:pPr>
-        <w:rPr>
-          <w:rFonts w:cs="Times New Roman"/>
-        </w:rPr>
-      </w:pPr>
-    </w:p>
-    <w:p>
-      <w:pPr>
+      <w:bookmarkStart w:id="0" w:name="_GoBack"/>
+      <w:bookmarkEnd w:id="0"/>
+    </w:p>
+    <w:p>
+      <w:pPr>
+        <w:ind w:left="180" w:leftChars="100"/>
+        <w:rPr>
+          <w:rFonts w:cs="Times New Roman"/>
+        </w:rPr>
+      </w:pPr>
+      <w:r>
+        <w:rPr>
+          <w:rFonts w:cs="Times New Roman"/>
+        </w:rPr>
+        <w:t>对象适配器：</w:t>
+      </w:r>
+    </w:p>
+    <w:p>
+      <w:pPr>
+        <w:ind w:left="180" w:leftChars="100"/>
         <w:jc w:val="center"/>
         <w:rPr>
           <w:rFonts w:cs="Times New Roman"/>
         </w:rPr>
       </w:pPr>
-    </w:p>
-    <w:p>
-      <w:pPr>
-        <w:ind w:leftChars="100" w:left="180"/>
-        <w:rPr>
-          <w:rFonts w:cs="Times New Roman"/>
-        </w:rPr>
-      </w:pPr>
-      <w:r>
-        <w:rPr>
-          <w:rFonts w:cs="Times New Roman"/>
-        </w:rPr>
-        <w:t>对象适配器：</w:t>
-      </w:r>
-    </w:p>
-    <w:p>
-      <w:pPr>
-        <w:ind w:leftChars="100" w:left="180"/>
-        <w:jc w:val="center"/>
-        <w:rPr>
-          <w:rFonts w:cs="Times New Roman"/>
-        </w:rPr>
-      </w:pPr>
-      <w:r>
-        <w:rPr>
-          <w:rFonts w:cs="Times New Roman"/>
-          <w:noProof/>
-        </w:rPr>
-        <w:lastRenderedPageBreak/>
+      <w:r>
+        <w:rPr>
+          <w:rFonts w:cs="Times New Roman"/>
+        </w:rPr>
         <w:drawing>
-          <wp:inline distT="0" distB="0" distL="0" distR="0" wp14:anchorId="398BB80C" wp14:editId="40206CBE">
-            <wp:extent cx="4369733" cy="1889125"/>
+          <wp:inline distT="0" distB="0" distL="0" distR="0">
+            <wp:extent cx="4369435" cy="1889125"/>
             <wp:effectExtent l="0" t="0" r="0" b="0"/>
             <wp:docPr id="2" name="图片 2" descr="../_images/Adapter.jpg"/>
             <wp:cNvGraphicFramePr>
@@ -373,7 +291,158 @@
               <a:graphicData uri="http://schemas.openxmlformats.org/drawingml/2006/picture">
                 <pic:pic xmlns:pic="http://schemas.openxmlformats.org/drawingml/2006/picture">
                   <pic:nvPicPr>
-                    <pic:cNvPr id="0" name="Picture 6" descr="../_images/Adapter.jpg"/>
+                    <pic:cNvPr id="2" name="图片 2" descr="../_images/Adapter.jpg"/>
+                    <pic:cNvPicPr>
+                      <a:picLocks noChangeAspect="1" noChangeArrowheads="1"/>
+                    </pic:cNvPicPr>
+                  </pic:nvPicPr>
+                  <pic:blipFill>
+                    <a:blip r:embed="rId4">
+                      <a:extLst>
+                        <a:ext uri="{28A0092B-C50C-407E-A947-70E740481C1C}">
+                          <a14:useLocalDpi xmlns:a14="http://schemas.microsoft.com/office/drawing/2010/main" val="0"/>
+                        </a:ext>
+                      </a:extLst>
+                    </a:blip>
+                    <a:srcRect/>
+                    <a:stretch>
+                      <a:fillRect/>
+                    </a:stretch>
+                  </pic:blipFill>
+                  <pic:spPr>
+                    <a:xfrm>
+                      <a:off x="0" y="0"/>
+                      <a:ext cx="4373237" cy="1890640"/>
+                    </a:xfrm>
+                    <a:prstGeom prst="rect">
+                      <a:avLst/>
+                    </a:prstGeom>
+                    <a:noFill/>
+                    <a:ln>
+                      <a:noFill/>
+                    </a:ln>
+                  </pic:spPr>
+                </pic:pic>
+              </a:graphicData>
+            </a:graphic>
+          </wp:inline>
+        </w:drawing>
+      </w:r>
+    </w:p>
+    <w:p>
+      <w:pPr>
+        <w:ind w:left="180" w:leftChars="100"/>
+        <w:rPr>
+          <w:rFonts w:cs="Times New Roman"/>
+        </w:rPr>
+      </w:pPr>
+      <w:r>
+        <w:rPr>
+          <w:rFonts w:cs="Times New Roman"/>
+        </w:rPr>
+        <w:t>类适配器：</w:t>
+      </w:r>
+    </w:p>
+    <w:p>
+      <w:pPr>
+        <w:ind w:left="180" w:leftChars="100"/>
+        <w:jc w:val="center"/>
+        <w:rPr>
+          <w:rFonts w:cs="Times New Roman"/>
+        </w:rPr>
+      </w:pPr>
+      <w:r>
+        <w:rPr>
+          <w:rFonts w:cs="Times New Roman"/>
+        </w:rPr>
+        <w:drawing>
+          <wp:inline distT="0" distB="0" distL="0" distR="0">
+            <wp:extent cx="4391025" cy="2277745"/>
+            <wp:effectExtent l="0" t="0" r="0" b="8255"/>
+            <wp:docPr id="3" name="图片 3" descr="../_images/Adapter_classModel.jpg"/>
+            <wp:cNvGraphicFramePr>
+              <a:graphicFrameLocks xmlns:a="http://schemas.openxmlformats.org/drawingml/2006/main" noChangeAspect="1"/>
+            </wp:cNvGraphicFramePr>
+            <a:graphic xmlns:a="http://schemas.openxmlformats.org/drawingml/2006/main">
+              <a:graphicData uri="http://schemas.openxmlformats.org/drawingml/2006/picture">
+                <pic:pic xmlns:pic="http://schemas.openxmlformats.org/drawingml/2006/picture">
+                  <pic:nvPicPr>
+                    <pic:cNvPr id="3" name="图片 3" descr="../_images/Adapter_classModel.jpg"/>
+                    <pic:cNvPicPr>
+                      <a:picLocks noChangeAspect="1" noChangeArrowheads="1"/>
+                    </pic:cNvPicPr>
+                  </pic:nvPicPr>
+                  <pic:blipFill>
+                    <a:blip r:embed="rId5">
+                      <a:extLst>
+                        <a:ext uri="{28A0092B-C50C-407E-A947-70E740481C1C}">
+                          <a14:useLocalDpi xmlns:a14="http://schemas.microsoft.com/office/drawing/2010/main" val="0"/>
+                        </a:ext>
+                      </a:extLst>
+                    </a:blip>
+                    <a:srcRect/>
+                    <a:stretch>
+                      <a:fillRect/>
+                    </a:stretch>
+                  </pic:blipFill>
+                  <pic:spPr>
+                    <a:xfrm>
+                      <a:off x="0" y="0"/>
+                      <a:ext cx="4412009" cy="2289187"/>
+                    </a:xfrm>
+                    <a:prstGeom prst="rect">
+                      <a:avLst/>
+                    </a:prstGeom>
+                    <a:noFill/>
+                    <a:ln>
+                      <a:noFill/>
+                    </a:ln>
+                  </pic:spPr>
+                </pic:pic>
+              </a:graphicData>
+            </a:graphic>
+          </wp:inline>
+        </w:drawing>
+      </w:r>
+    </w:p>
+    <w:p>
+      <w:pPr>
+        <w:pStyle w:val="2"/>
+        <w:rPr>
+          <w:rFonts w:cs="Times New Roman"/>
+        </w:rPr>
+      </w:pPr>
+      <w:r>
+        <w:rPr>
+          <w:rFonts w:cs="Times New Roman"/>
+        </w:rPr>
+        <w:t>时序图</w:t>
+      </w:r>
+    </w:p>
+    <w:p>
+      <w:pPr>
+        <w:jc w:val="center"/>
+        <w:rPr>
+          <w:rFonts w:cs="Times New Roman"/>
+        </w:rPr>
+      </w:pPr>
+      <w:r>
+        <w:rPr>
+          <w:rFonts w:cs="Times New Roman"/>
+        </w:rPr>
+        <w:drawing>
+          <wp:inline distT="0" distB="0" distL="0" distR="0">
+            <wp:extent cx="4324350" cy="3190875"/>
+            <wp:effectExtent l="0" t="0" r="0" b="9525"/>
+            <wp:docPr id="4" name="图片 4" descr="../_images/seq_Adapter.jpg"/>
+            <wp:cNvGraphicFramePr>
+              <a:graphicFrameLocks xmlns:a="http://schemas.openxmlformats.org/drawingml/2006/main" noChangeAspect="1"/>
+            </wp:cNvGraphicFramePr>
+            <a:graphic xmlns:a="http://schemas.openxmlformats.org/drawingml/2006/main">
+              <a:graphicData uri="http://schemas.openxmlformats.org/drawingml/2006/picture">
+                <pic:pic xmlns:pic="http://schemas.openxmlformats.org/drawingml/2006/picture">
+                  <pic:nvPicPr>
+                    <pic:cNvPr id="4" name="图片 4" descr="../_images/seq_Adapter.jpg"/>
                     <pic:cNvPicPr>
                       <a:picLocks noChangeAspect="1" noChangeArrowheads="1"/>
                     </pic:cNvPicPr>
@@ -391,160 +460,7 @@
                       <a:fillRect/>
                     </a:stretch>
                   </pic:blipFill>
-                  <pic:spPr bwMode="auto">
-                    <a:xfrm>
-                      <a:off x="0" y="0"/>
-                      <a:ext cx="4373237" cy="1890640"/>
-                    </a:xfrm>
-                    <a:prstGeom prst="rect">
-                      <a:avLst/>
-                    </a:prstGeom>
-                    <a:noFill/>
-                    <a:ln>
-                      <a:noFill/>
-                    </a:ln>
-                  </pic:spPr>
-                </pic:pic>
-              </a:graphicData>
-            </a:graphic>
-          </wp:inline>
-        </w:drawing>
-      </w:r>
-    </w:p>
-    <w:p>
-      <w:pPr>
-        <w:ind w:leftChars="100" w:left="180"/>
-        <w:rPr>
-          <w:rFonts w:cs="Times New Roman"/>
-        </w:rPr>
-      </w:pPr>
-      <w:r>
-        <w:rPr>
-          <w:rFonts w:cs="Times New Roman"/>
-        </w:rPr>
-        <w:t>类适配器：</w:t>
-      </w:r>
-    </w:p>
-    <w:p>
-      <w:pPr>
-        <w:ind w:leftChars="100" w:left="180"/>
-        <w:jc w:val="center"/>
-        <w:rPr>
-          <w:rFonts w:cs="Times New Roman"/>
-        </w:rPr>
-      </w:pPr>
-      <w:r>
-        <w:rPr>
-          <w:rFonts w:cs="Times New Roman"/>
-          <w:noProof/>
-        </w:rPr>
-        <w:drawing>
-          <wp:inline distT="0" distB="0" distL="0" distR="0">
-            <wp:extent cx="4391025" cy="2278299"/>
-            <wp:effectExtent l="0" t="0" r="0" b="8255"/>
-            <wp:docPr id="3" name="图片 3" descr="../_images/Adapter_classModel.jpg"/>
-            <wp:cNvGraphicFramePr>
-              <a:graphicFrameLocks xmlns:a="http://schemas.openxmlformats.org/drawingml/2006/main" noChangeAspect="1"/>
-            </wp:cNvGraphicFramePr>
-            <a:graphic xmlns:a="http://schemas.openxmlformats.org/drawingml/2006/main">
-              <a:graphicData uri="http://schemas.openxmlformats.org/drawingml/2006/picture">
-                <pic:pic xmlns:pic="http://schemas.openxmlformats.org/drawingml/2006/picture">
-                  <pic:nvPicPr>
-                    <pic:cNvPr id="0" name="Picture 8" descr="../_images/Adapter_classModel.jpg"/>
-                    <pic:cNvPicPr>
-                      <a:picLocks noChangeAspect="1" noChangeArrowheads="1"/>
-                    </pic:cNvPicPr>
-                  </pic:nvPicPr>
-                  <pic:blipFill>
-                    <a:blip r:embed="rId7">
-                      <a:extLst>
-                        <a:ext uri="{28A0092B-C50C-407E-A947-70E740481C1C}">
-                          <a14:useLocalDpi xmlns:a14="http://schemas.microsoft.com/office/drawing/2010/main" val="0"/>
-                        </a:ext>
-                      </a:extLst>
-                    </a:blip>
-                    <a:srcRect/>
-                    <a:stretch>
-                      <a:fillRect/>
-                    </a:stretch>
-                  </pic:blipFill>
-                  <pic:spPr bwMode="auto">
-                    <a:xfrm>
-                      <a:off x="0" y="0"/>
-                      <a:ext cx="4412009" cy="2289187"/>
-                    </a:xfrm>
-                    <a:prstGeom prst="rect">
-                      <a:avLst/>
-                    </a:prstGeom>
-                    <a:noFill/>
-                    <a:ln>
-                      <a:noFill/>
-                    </a:ln>
-                  </pic:spPr>
-                </pic:pic>
-              </a:graphicData>
-            </a:graphic>
-          </wp:inline>
-        </w:drawing>
-      </w:r>
-    </w:p>
-    <w:p>
-      <w:pPr>
-        <w:pStyle w:val="1"/>
-        <w:rPr>
-          <w:rFonts w:cs="Times New Roman"/>
-        </w:rPr>
-      </w:pPr>
-      <w:r>
-        <w:rPr>
-          <w:rFonts w:cs="Times New Roman"/>
-        </w:rPr>
-        <w:t>时序图</w:t>
-      </w:r>
-    </w:p>
-    <w:p>
-      <w:pPr>
-        <w:jc w:val="center"/>
-        <w:rPr>
-          <w:rFonts w:cs="Times New Roman"/>
-        </w:rPr>
-      </w:pPr>
-      <w:r>
-        <w:rPr>
-          <w:rFonts w:cs="Times New Roman"/>
-          <w:noProof/>
-        </w:rPr>
-        <w:drawing>
-          <wp:inline distT="0" distB="0" distL="0" distR="0">
-            <wp:extent cx="4324350" cy="3190875"/>
-            <wp:effectExtent l="0" t="0" r="0" b="9525"/>
-            <wp:docPr id="4" name="图片 4" descr="../_images/seq_Adapter.jpg"/>
-            <wp:cNvGraphicFramePr>
-              <a:graphicFrameLocks xmlns:a="http://schemas.openxmlformats.org/drawingml/2006/main" noChangeAspect="1"/>
-            </wp:cNvGraphicFramePr>
-            <a:graphic xmlns:a="http://schemas.openxmlformats.org/drawingml/2006/main">
-              <a:graphicData uri="http://schemas.openxmlformats.org/drawingml/2006/picture">
-                <pic:pic xmlns:pic="http://schemas.openxmlformats.org/drawingml/2006/picture">
-                  <pic:nvPicPr>
-                    <pic:cNvPr id="0" name="Picture 10" descr="../_images/seq_Adapter.jpg"/>
-                    <pic:cNvPicPr>
-                      <a:picLocks noChangeAspect="1" noChangeArrowheads="1"/>
-                    </pic:cNvPicPr>
-                  </pic:nvPicPr>
-                  <pic:blipFill>
-                    <a:blip r:embed="rId8">
-                      <a:extLst>
-                        <a:ext uri="{28A0092B-C50C-407E-A947-70E740481C1C}">
-                          <a14:useLocalDpi xmlns:a14="http://schemas.microsoft.com/office/drawing/2010/main" val="0"/>
-                        </a:ext>
-                      </a:extLst>
-                    </a:blip>
-                    <a:srcRect/>
-                    <a:stretch>
-                      <a:fillRect/>
-                    </a:stretch>
-                  </pic:blipFill>
-                  <pic:spPr bwMode="auto">
+                  <pic:spPr>
                     <a:xfrm>
                       <a:off x="0" y="0"/>
                       <a:ext cx="4324350" cy="3190875"/>
@@ -566,7 +482,7 @@
     </w:p>
     <w:p>
       <w:pPr>
-        <w:pStyle w:val="1"/>
+        <w:pStyle w:val="2"/>
         <w:rPr>
           <w:rFonts w:cs="Times New Roman"/>
         </w:rPr>
@@ -657,7 +573,6 @@
           <w:kern w:val="0"/>
           <w:szCs w:val="18"/>
         </w:rPr>
-        <w:lastRenderedPageBreak/>
         <w:t>#include "Adapter.h"</w:t>
       </w:r>
     </w:p>
@@ -970,6 +885,14 @@
           <w:szCs w:val="18"/>
         </w:rPr>
         <w:tab/>
+      </w:r>
+      <w:r>
+        <w:rPr>
+          <w:rFonts w:eastAsia="宋体" w:cs="Times New Roman"/>
+          <w:color w:val="404040"/>
+          <w:kern w:val="0"/>
+          <w:szCs w:val="18"/>
+        </w:rPr>
         <w:t>Adaptee * adaptee  = new Adaptee();</w:t>
       </w:r>
     </w:p>
@@ -1013,6 +936,14 @@
           <w:szCs w:val="18"/>
         </w:rPr>
         <w:tab/>
+      </w:r>
+      <w:r>
+        <w:rPr>
+          <w:rFonts w:eastAsia="宋体" w:cs="Times New Roman"/>
+          <w:color w:val="404040"/>
+          <w:kern w:val="0"/>
+          <w:szCs w:val="18"/>
+        </w:rPr>
         <w:t>Target * tar = new Adapter(adaptee);</w:t>
       </w:r>
     </w:p>
@@ -1056,6 +987,14 @@
           <w:szCs w:val="18"/>
         </w:rPr>
         <w:tab/>
+      </w:r>
+      <w:r>
+        <w:rPr>
+          <w:rFonts w:eastAsia="宋体" w:cs="Times New Roman"/>
+          <w:color w:val="404040"/>
+          <w:kern w:val="0"/>
+          <w:szCs w:val="18"/>
+        </w:rPr>
         <w:t>tar-&gt;request();</w:t>
       </w:r>
     </w:p>
@@ -1139,6 +1078,14 @@
           <w:szCs w:val="18"/>
         </w:rPr>
         <w:tab/>
+      </w:r>
+      <w:r>
+        <w:rPr>
+          <w:rFonts w:eastAsia="宋体" w:cs="Times New Roman"/>
+          <w:color w:val="404040"/>
+          <w:kern w:val="0"/>
+          <w:szCs w:val="18"/>
+        </w:rPr>
         <w:t>return 0;</w:t>
       </w:r>
     </w:p>
@@ -1192,7 +1139,7 @@
     </w:p>
     <w:p>
       <w:pPr>
-        <w:pStyle w:val="HTML"/>
+        <w:pStyle w:val="8"/>
         <w:shd w:val="clear" w:color="auto" w:fill="FCFCFC"/>
         <w:rPr>
           <w:rFonts w:ascii="Times New Roman" w:hAnsi="Times New Roman" w:cs="Times New Roman"/>
@@ -1202,7 +1149,7 @@
       </w:pPr>
       <w:r>
         <w:rPr>
-          <w:rStyle w:val="c1"/>
+          <w:rStyle w:val="28"/>
           <w:rFonts w:ascii="Times New Roman" w:hAnsi="Times New Roman" w:cs="Times New Roman"/>
           <w:color w:val="404040"/>
           <w:szCs w:val="18"/>
@@ -1212,17 +1159,17 @@
     </w:p>
     <w:p>
       <w:pPr>
-        <w:pStyle w:val="HTML"/>
+        <w:pStyle w:val="8"/>
         <w:shd w:val="clear" w:color="auto" w:fill="FCFCFC"/>
         <w:rPr>
-          <w:rFonts w:ascii="Times New Roman" w:hAnsi="Times New Roman" w:cs="Times New Roman" w:hint="eastAsia"/>
-          <w:color w:val="404040"/>
-          <w:szCs w:val="18"/>
-        </w:rPr>
-      </w:pPr>
-      <w:r>
-        <w:rPr>
-          <w:rStyle w:val="c1"/>
+          <w:rFonts w:hint="eastAsia" w:ascii="Times New Roman" w:hAnsi="Times New Roman" w:cs="Times New Roman"/>
+          <w:color w:val="404040"/>
+          <w:szCs w:val="18"/>
+        </w:rPr>
+      </w:pPr>
+      <w:r>
+        <w:rPr>
+          <w:rStyle w:val="28"/>
           <w:rFonts w:ascii="Times New Roman" w:hAnsi="Times New Roman" w:cs="Times New Roman"/>
           <w:color w:val="404040"/>
           <w:szCs w:val="18"/>
@@ -1232,7 +1179,7 @@
     </w:p>
     <w:p>
       <w:pPr>
-        <w:pStyle w:val="HTML"/>
+        <w:pStyle w:val="8"/>
         <w:shd w:val="clear" w:color="auto" w:fill="FCFCFC"/>
         <w:rPr>
           <w:rFonts w:ascii="Times New Roman" w:hAnsi="Times New Roman" w:cs="Times New Roman"/>
@@ -1242,7 +1189,7 @@
       </w:pPr>
       <w:r>
         <w:rPr>
-          <w:rStyle w:val="cp"/>
+          <w:rStyle w:val="18"/>
           <w:rFonts w:ascii="Times New Roman" w:hAnsi="Times New Roman" w:cs="Times New Roman"/>
           <w:color w:val="404040"/>
           <w:szCs w:val="18"/>
@@ -1259,7 +1206,7 @@
       </w:r>
       <w:r>
         <w:rPr>
-          <w:rStyle w:val="cpf"/>
+          <w:rStyle w:val="19"/>
           <w:rFonts w:ascii="Times New Roman" w:hAnsi="Times New Roman" w:cs="Times New Roman"/>
           <w:color w:val="404040"/>
         </w:rPr>
@@ -1268,7 +1215,7 @@
     </w:p>
     <w:p>
       <w:pPr>
-        <w:pStyle w:val="HTML"/>
+        <w:pStyle w:val="8"/>
         <w:shd w:val="clear" w:color="auto" w:fill="FCFCFC"/>
         <w:rPr>
           <w:rFonts w:ascii="Times New Roman" w:hAnsi="Times New Roman" w:cs="Times New Roman"/>
@@ -1278,7 +1225,7 @@
       </w:pPr>
       <w:r>
         <w:rPr>
-          <w:rStyle w:val="cp"/>
+          <w:rStyle w:val="18"/>
           <w:rFonts w:ascii="Times New Roman" w:hAnsi="Times New Roman" w:cs="Times New Roman"/>
           <w:color w:val="404040"/>
           <w:szCs w:val="18"/>
@@ -1295,7 +1242,7 @@
       </w:r>
       <w:r>
         <w:rPr>
-          <w:rStyle w:val="cpf"/>
+          <w:rStyle w:val="19"/>
           <w:rFonts w:ascii="Times New Roman" w:hAnsi="Times New Roman" w:cs="Times New Roman"/>
           <w:color w:val="404040"/>
         </w:rPr>
@@ -1304,7 +1251,7 @@
     </w:p>
     <w:p>
       <w:pPr>
-        <w:pStyle w:val="HTML"/>
+        <w:pStyle w:val="8"/>
         <w:shd w:val="clear" w:color="auto" w:fill="FCFCFC"/>
         <w:rPr>
           <w:rFonts w:ascii="Times New Roman" w:hAnsi="Times New Roman" w:cs="Times New Roman"/>
@@ -1315,7 +1262,7 @@
     </w:p>
     <w:p>
       <w:pPr>
-        <w:pStyle w:val="HTML"/>
+        <w:pStyle w:val="8"/>
         <w:shd w:val="clear" w:color="auto" w:fill="FCFCFC"/>
         <w:rPr>
           <w:rFonts w:ascii="Times New Roman" w:hAnsi="Times New Roman" w:cs="Times New Roman"/>
@@ -1325,7 +1272,7 @@
       </w:pPr>
       <w:r>
         <w:rPr>
-          <w:rStyle w:val="k"/>
+          <w:rStyle w:val="20"/>
           <w:rFonts w:ascii="Times New Roman" w:hAnsi="Times New Roman" w:cs="Times New Roman"/>
           <w:color w:val="404040"/>
           <w:szCs w:val="18"/>
@@ -1342,7 +1289,7 @@
       </w:r>
       <w:r>
         <w:rPr>
-          <w:rStyle w:val="nc"/>
+          <w:rStyle w:val="29"/>
           <w:rFonts w:ascii="Times New Roman" w:hAnsi="Times New Roman" w:cs="Times New Roman"/>
           <w:color w:val="404040"/>
         </w:rPr>
@@ -1358,7 +1305,7 @@
       </w:r>
       <w:r>
         <w:rPr>
-          <w:rStyle w:val="o"/>
+          <w:rStyle w:val="25"/>
           <w:rFonts w:ascii="Times New Roman" w:hAnsi="Times New Roman" w:cs="Times New Roman"/>
           <w:color w:val="404040"/>
           <w:szCs w:val="18"/>
@@ -1375,7 +1322,7 @@
       </w:r>
       <w:r>
         <w:rPr>
-          <w:rStyle w:val="k"/>
+          <w:rStyle w:val="20"/>
           <w:rFonts w:ascii="Times New Roman" w:hAnsi="Times New Roman" w:cs="Times New Roman"/>
           <w:color w:val="404040"/>
           <w:szCs w:val="18"/>
@@ -1392,7 +1339,7 @@
       </w:r>
       <w:r>
         <w:rPr>
-          <w:rStyle w:val="n"/>
+          <w:rStyle w:val="21"/>
           <w:rFonts w:ascii="Times New Roman" w:hAnsi="Times New Roman" w:cs="Times New Roman"/>
           <w:color w:val="404040"/>
           <w:szCs w:val="18"/>
@@ -1402,17 +1349,17 @@
     </w:p>
     <w:p>
       <w:pPr>
-        <w:pStyle w:val="HTML"/>
+        <w:pStyle w:val="8"/>
         <w:shd w:val="clear" w:color="auto" w:fill="FCFCFC"/>
         <w:rPr>
-          <w:rFonts w:ascii="Times New Roman" w:hAnsi="Times New Roman" w:cs="Times New Roman" w:hint="eastAsia"/>
-          <w:color w:val="404040"/>
-          <w:szCs w:val="18"/>
-        </w:rPr>
-      </w:pPr>
-      <w:r>
-        <w:rPr>
-          <w:rStyle w:val="p"/>
+          <w:rFonts w:hint="eastAsia" w:ascii="Times New Roman" w:hAnsi="Times New Roman" w:cs="Times New Roman"/>
+          <w:color w:val="404040"/>
+          <w:szCs w:val="18"/>
+        </w:rPr>
+      </w:pPr>
+      <w:r>
+        <w:rPr>
+          <w:rStyle w:val="22"/>
           <w:rFonts w:ascii="Times New Roman" w:hAnsi="Times New Roman" w:cs="Times New Roman"/>
           <w:color w:val="404040"/>
           <w:szCs w:val="18"/>
@@ -1422,7 +1369,7 @@
     </w:p>
     <w:p>
       <w:pPr>
-        <w:pStyle w:val="HTML"/>
+        <w:pStyle w:val="8"/>
         <w:shd w:val="clear" w:color="auto" w:fill="FCFCFC"/>
         <w:rPr>
           <w:rFonts w:ascii="Times New Roman" w:hAnsi="Times New Roman" w:cs="Times New Roman"/>
@@ -1432,7 +1379,7 @@
       </w:pPr>
       <w:r>
         <w:rPr>
-          <w:rStyle w:val="k"/>
+          <w:rStyle w:val="20"/>
           <w:rFonts w:ascii="Times New Roman" w:hAnsi="Times New Roman" w:cs="Times New Roman"/>
           <w:color w:val="404040"/>
           <w:szCs w:val="18"/>
@@ -1441,7 +1388,7 @@
       </w:r>
       <w:r>
         <w:rPr>
-          <w:rStyle w:val="o"/>
+          <w:rStyle w:val="25"/>
           <w:rFonts w:ascii="Times New Roman" w:hAnsi="Times New Roman" w:cs="Times New Roman"/>
           <w:color w:val="404040"/>
           <w:szCs w:val="18"/>
@@ -1451,7 +1398,7 @@
     </w:p>
     <w:p>
       <w:pPr>
-        <w:pStyle w:val="HTML"/>
+        <w:pStyle w:val="8"/>
         <w:shd w:val="clear" w:color="auto" w:fill="FCFCFC"/>
         <w:rPr>
           <w:rFonts w:ascii="Times New Roman" w:hAnsi="Times New Roman" w:cs="Times New Roman"/>
@@ -1469,7 +1416,7 @@
       </w:r>
       <w:r>
         <w:rPr>
-          <w:rStyle w:val="n"/>
+          <w:rStyle w:val="21"/>
           <w:rFonts w:ascii="Times New Roman" w:hAnsi="Times New Roman" w:cs="Times New Roman"/>
           <w:color w:val="404040"/>
           <w:szCs w:val="18"/>
@@ -1478,7 +1425,7 @@
       </w:r>
       <w:r>
         <w:rPr>
-          <w:rStyle w:val="p"/>
+          <w:rStyle w:val="22"/>
           <w:rFonts w:ascii="Times New Roman" w:hAnsi="Times New Roman" w:cs="Times New Roman"/>
           <w:color w:val="404040"/>
           <w:szCs w:val="18"/>
@@ -1487,7 +1434,7 @@
       </w:r>
       <w:r>
         <w:rPr>
-          <w:rStyle w:val="n"/>
+          <w:rStyle w:val="21"/>
           <w:rFonts w:ascii="Times New Roman" w:hAnsi="Times New Roman" w:cs="Times New Roman"/>
           <w:color w:val="404040"/>
           <w:szCs w:val="18"/>
@@ -1504,7 +1451,7 @@
       </w:r>
       <w:r>
         <w:rPr>
-          <w:rStyle w:val="o"/>
+          <w:rStyle w:val="25"/>
           <w:rFonts w:ascii="Times New Roman" w:hAnsi="Times New Roman" w:cs="Times New Roman"/>
           <w:color w:val="404040"/>
           <w:szCs w:val="18"/>
@@ -1513,7 +1460,7 @@
       </w:r>
       <w:r>
         <w:rPr>
-          <w:rStyle w:val="n"/>
+          <w:rStyle w:val="21"/>
           <w:rFonts w:ascii="Times New Roman" w:hAnsi="Times New Roman" w:cs="Times New Roman"/>
           <w:color w:val="404040"/>
           <w:szCs w:val="18"/>
@@ -1522,7 +1469,7 @@
       </w:r>
       <w:r>
         <w:rPr>
-          <w:rStyle w:val="p"/>
+          <w:rStyle w:val="22"/>
           <w:rFonts w:ascii="Times New Roman" w:hAnsi="Times New Roman" w:cs="Times New Roman"/>
           <w:color w:val="404040"/>
           <w:szCs w:val="18"/>
@@ -1532,25 +1479,25 @@
     </w:p>
     <w:p>
       <w:pPr>
-        <w:pStyle w:val="HTML"/>
+        <w:pStyle w:val="8"/>
         <w:shd w:val="clear" w:color="auto" w:fill="FCFCFC"/>
         <w:rPr>
-          <w:rFonts w:ascii="Times New Roman" w:hAnsi="Times New Roman" w:cs="Times New Roman" w:hint="eastAsia"/>
-          <w:color w:val="404040"/>
-          <w:szCs w:val="18"/>
-        </w:rPr>
-      </w:pPr>
-      <w:r>
-        <w:rPr>
-          <w:rFonts w:ascii="Times New Roman" w:hAnsi="Times New Roman" w:cs="Times New Roman"/>
-          <w:color w:val="404040"/>
-          <w:szCs w:val="18"/>
-        </w:rPr>
-        <w:tab/>
-      </w:r>
-      <w:r>
-        <w:rPr>
-          <w:rStyle w:val="k"/>
+          <w:rFonts w:hint="eastAsia" w:ascii="Times New Roman" w:hAnsi="Times New Roman" w:cs="Times New Roman"/>
+          <w:color w:val="404040"/>
+          <w:szCs w:val="18"/>
+        </w:rPr>
+      </w:pPr>
+      <w:r>
+        <w:rPr>
+          <w:rFonts w:ascii="Times New Roman" w:hAnsi="Times New Roman" w:cs="Times New Roman"/>
+          <w:color w:val="404040"/>
+          <w:szCs w:val="18"/>
+        </w:rPr>
+        <w:tab/>
+      </w:r>
+      <w:r>
+        <w:rPr>
+          <w:rStyle w:val="20"/>
           <w:rFonts w:ascii="Times New Roman" w:hAnsi="Times New Roman" w:cs="Times New Roman"/>
           <w:color w:val="404040"/>
           <w:szCs w:val="18"/>
@@ -1567,7 +1514,7 @@
       </w:r>
       <w:r>
         <w:rPr>
-          <w:rStyle w:val="o"/>
+          <w:rStyle w:val="25"/>
           <w:rFonts w:ascii="Times New Roman" w:hAnsi="Times New Roman" w:cs="Times New Roman"/>
           <w:color w:val="404040"/>
           <w:szCs w:val="18"/>
@@ -1576,7 +1523,7 @@
       </w:r>
       <w:r>
         <w:rPr>
-          <w:rStyle w:val="n"/>
+          <w:rStyle w:val="21"/>
           <w:rFonts w:ascii="Times New Roman" w:hAnsi="Times New Roman" w:cs="Times New Roman"/>
           <w:color w:val="404040"/>
           <w:szCs w:val="18"/>
@@ -1585,7 +1532,7 @@
       </w:r>
       <w:r>
         <w:rPr>
-          <w:rStyle w:val="p"/>
+          <w:rStyle w:val="22"/>
           <w:rFonts w:ascii="Times New Roman" w:hAnsi="Times New Roman" w:cs="Times New Roman"/>
           <w:color w:val="404040"/>
           <w:szCs w:val="18"/>
@@ -1595,7 +1542,7 @@
     </w:p>
     <w:p>
       <w:pPr>
-        <w:pStyle w:val="HTML"/>
+        <w:pStyle w:val="8"/>
         <w:shd w:val="clear" w:color="auto" w:fill="FCFCFC"/>
         <w:rPr>
           <w:rFonts w:ascii="Times New Roman" w:hAnsi="Times New Roman" w:cs="Times New Roman"/>
@@ -1613,7 +1560,7 @@
       </w:r>
       <w:r>
         <w:rPr>
-          <w:rStyle w:val="k"/>
+          <w:rStyle w:val="20"/>
           <w:rFonts w:ascii="Times New Roman" w:hAnsi="Times New Roman" w:cs="Times New Roman"/>
           <w:color w:val="404040"/>
           <w:szCs w:val="18"/>
@@ -1630,7 +1577,7 @@
       </w:r>
       <w:r>
         <w:rPr>
-          <w:rStyle w:val="kt"/>
+          <w:rStyle w:val="23"/>
           <w:rFonts w:ascii="Times New Roman" w:hAnsi="Times New Roman" w:cs="Times New Roman"/>
           <w:color w:val="404040"/>
           <w:szCs w:val="18"/>
@@ -1647,7 +1594,7 @@
       </w:r>
       <w:r>
         <w:rPr>
-          <w:rStyle w:val="nf"/>
+          <w:rStyle w:val="24"/>
           <w:rFonts w:ascii="Times New Roman" w:hAnsi="Times New Roman" w:cs="Times New Roman"/>
           <w:color w:val="404040"/>
           <w:szCs w:val="18"/>
@@ -1656,7 +1603,7 @@
       </w:r>
       <w:r>
         <w:rPr>
-          <w:rStyle w:val="p"/>
+          <w:rStyle w:val="22"/>
           <w:rFonts w:ascii="Times New Roman" w:hAnsi="Times New Roman" w:cs="Times New Roman"/>
           <w:color w:val="404040"/>
           <w:szCs w:val="18"/>
@@ -1666,7 +1613,7 @@
     </w:p>
     <w:p>
       <w:pPr>
-        <w:pStyle w:val="HTML"/>
+        <w:pStyle w:val="8"/>
         <w:shd w:val="clear" w:color="auto" w:fill="FCFCFC"/>
         <w:rPr>
           <w:rFonts w:ascii="Times New Roman" w:hAnsi="Times New Roman" w:cs="Times New Roman"/>
@@ -1677,7 +1624,7 @@
     </w:p>
     <w:p>
       <w:pPr>
-        <w:pStyle w:val="HTML"/>
+        <w:pStyle w:val="8"/>
         <w:shd w:val="clear" w:color="auto" w:fill="FCFCFC"/>
         <w:rPr>
           <w:rFonts w:ascii="Times New Roman" w:hAnsi="Times New Roman" w:cs="Times New Roman"/>
@@ -1687,7 +1634,7 @@
       </w:pPr>
       <w:r>
         <w:rPr>
-          <w:rStyle w:val="k"/>
+          <w:rStyle w:val="20"/>
           <w:rFonts w:ascii="Times New Roman" w:hAnsi="Times New Roman" w:cs="Times New Roman"/>
           <w:color w:val="404040"/>
           <w:szCs w:val="18"/>
@@ -1696,7 +1643,7 @@
       </w:r>
       <w:r>
         <w:rPr>
-          <w:rStyle w:val="o"/>
+          <w:rStyle w:val="25"/>
           <w:rFonts w:ascii="Times New Roman" w:hAnsi="Times New Roman" w:cs="Times New Roman"/>
           <w:color w:val="404040"/>
           <w:szCs w:val="18"/>
@@ -1706,25 +1653,25 @@
     </w:p>
     <w:p>
       <w:pPr>
-        <w:pStyle w:val="HTML"/>
+        <w:pStyle w:val="8"/>
         <w:shd w:val="clear" w:color="auto" w:fill="FCFCFC"/>
         <w:rPr>
-          <w:rFonts w:ascii="Times New Roman" w:hAnsi="Times New Roman" w:cs="Times New Roman" w:hint="eastAsia"/>
-          <w:color w:val="404040"/>
-          <w:szCs w:val="18"/>
-        </w:rPr>
-      </w:pPr>
-      <w:r>
-        <w:rPr>
-          <w:rFonts w:ascii="Times New Roman" w:hAnsi="Times New Roman" w:cs="Times New Roman"/>
-          <w:color w:val="404040"/>
-          <w:szCs w:val="18"/>
-        </w:rPr>
-        <w:tab/>
-      </w:r>
-      <w:r>
-        <w:rPr>
-          <w:rStyle w:val="n"/>
+          <w:rFonts w:hint="eastAsia" w:ascii="Times New Roman" w:hAnsi="Times New Roman" w:cs="Times New Roman"/>
+          <w:color w:val="404040"/>
+          <w:szCs w:val="18"/>
+        </w:rPr>
+      </w:pPr>
+      <w:r>
+        <w:rPr>
+          <w:rFonts w:ascii="Times New Roman" w:hAnsi="Times New Roman" w:cs="Times New Roman"/>
+          <w:color w:val="404040"/>
+          <w:szCs w:val="18"/>
+        </w:rPr>
+        <w:tab/>
+      </w:r>
+      <w:r>
+        <w:rPr>
+          <w:rStyle w:val="21"/>
           <w:rFonts w:ascii="Times New Roman" w:hAnsi="Times New Roman" w:cs="Times New Roman"/>
           <w:color w:val="404040"/>
           <w:szCs w:val="18"/>
@@ -1733,7 +1680,7 @@
       </w:r>
       <w:r>
         <w:rPr>
-          <w:rStyle w:val="o"/>
+          <w:rStyle w:val="25"/>
           <w:rFonts w:ascii="Times New Roman" w:hAnsi="Times New Roman" w:cs="Times New Roman"/>
           <w:color w:val="404040"/>
           <w:szCs w:val="18"/>
@@ -1750,7 +1697,7 @@
       </w:r>
       <w:r>
         <w:rPr>
-          <w:rStyle w:val="n"/>
+          <w:rStyle w:val="21"/>
           <w:rFonts w:ascii="Times New Roman" w:hAnsi="Times New Roman" w:cs="Times New Roman"/>
           <w:color w:val="404040"/>
           <w:szCs w:val="18"/>
@@ -1759,7 +1706,7 @@
       </w:r>
       <w:r>
         <w:rPr>
-          <w:rStyle w:val="p"/>
+          <w:rStyle w:val="22"/>
           <w:rFonts w:ascii="Times New Roman" w:hAnsi="Times New Roman" w:cs="Times New Roman"/>
           <w:color w:val="404040"/>
           <w:szCs w:val="18"/>
@@ -1769,7 +1716,7 @@
     </w:p>
     <w:p>
       <w:pPr>
-        <w:pStyle w:val="HTML"/>
+        <w:pStyle w:val="8"/>
         <w:shd w:val="clear" w:color="auto" w:fill="FCFCFC"/>
         <w:rPr>
           <w:rFonts w:ascii="Times New Roman" w:hAnsi="Times New Roman" w:cs="Times New Roman"/>
@@ -1779,7 +1726,7 @@
       </w:pPr>
       <w:r>
         <w:rPr>
-          <w:rStyle w:val="p"/>
+          <w:rStyle w:val="22"/>
           <w:rFonts w:ascii="Times New Roman" w:hAnsi="Times New Roman" w:cs="Times New Roman"/>
           <w:color w:val="404040"/>
           <w:szCs w:val="18"/>
@@ -1789,7 +1736,7 @@
     </w:p>
     <w:p>
       <w:pPr>
-        <w:pStyle w:val="HTML"/>
+        <w:pStyle w:val="8"/>
         <w:shd w:val="clear" w:color="auto" w:fill="FCFCFC"/>
         <w:rPr>
           <w:rFonts w:ascii="Times New Roman" w:hAnsi="Times New Roman" w:cs="Times New Roman"/>
@@ -1800,7 +1747,7 @@
     </w:p>
     <w:p>
       <w:pPr>
-        <w:pStyle w:val="HTML"/>
+        <w:pStyle w:val="8"/>
         <w:shd w:val="clear" w:color="auto" w:fill="FCFCFC"/>
         <w:rPr>
           <w:rFonts w:ascii="Times New Roman" w:hAnsi="Times New Roman" w:cs="Times New Roman"/>
@@ -1810,7 +1757,7 @@
       </w:pPr>
       <w:r>
         <w:rPr>
-          <w:rStyle w:val="c1"/>
+          <w:rStyle w:val="28"/>
           <w:rFonts w:ascii="Times New Roman" w:hAnsi="Times New Roman" w:cs="Times New Roman"/>
           <w:color w:val="404040"/>
           <w:szCs w:val="18"/>
@@ -1820,17 +1767,17 @@
     </w:p>
     <w:p>
       <w:pPr>
-        <w:pStyle w:val="HTML"/>
+        <w:pStyle w:val="8"/>
         <w:shd w:val="clear" w:color="auto" w:fill="FCFCFC"/>
         <w:rPr>
-          <w:rFonts w:ascii="Times New Roman" w:hAnsi="Times New Roman" w:cs="Times New Roman" w:hint="eastAsia"/>
-          <w:color w:val="404040"/>
-          <w:szCs w:val="18"/>
-        </w:rPr>
-      </w:pPr>
-      <w:r>
-        <w:rPr>
-          <w:rStyle w:val="c1"/>
+          <w:rFonts w:hint="eastAsia" w:ascii="Times New Roman" w:hAnsi="Times New Roman" w:cs="Times New Roman"/>
+          <w:color w:val="404040"/>
+          <w:szCs w:val="18"/>
+        </w:rPr>
+      </w:pPr>
+      <w:r>
+        <w:rPr>
+          <w:rStyle w:val="28"/>
           <w:rFonts w:ascii="Times New Roman" w:hAnsi="Times New Roman" w:cs="Times New Roman"/>
           <w:color w:val="404040"/>
           <w:szCs w:val="18"/>
@@ -1840,17 +1787,17 @@
     </w:p>
     <w:p>
       <w:pPr>
-        <w:pStyle w:val="HTML"/>
+        <w:pStyle w:val="8"/>
         <w:shd w:val="clear" w:color="auto" w:fill="FCFCFC"/>
         <w:rPr>
-          <w:rFonts w:ascii="Times New Roman" w:hAnsi="Times New Roman" w:cs="Times New Roman" w:hint="eastAsia"/>
-          <w:color w:val="404040"/>
-          <w:szCs w:val="18"/>
-        </w:rPr>
-      </w:pPr>
-      <w:r>
-        <w:rPr>
-          <w:rStyle w:val="cp"/>
+          <w:rFonts w:hint="eastAsia" w:ascii="Times New Roman" w:hAnsi="Times New Roman" w:cs="Times New Roman"/>
+          <w:color w:val="404040"/>
+          <w:szCs w:val="18"/>
+        </w:rPr>
+      </w:pPr>
+      <w:r>
+        <w:rPr>
+          <w:rStyle w:val="18"/>
           <w:rFonts w:ascii="Times New Roman" w:hAnsi="Times New Roman" w:cs="Times New Roman"/>
           <w:color w:val="404040"/>
           <w:szCs w:val="18"/>
@@ -1867,7 +1814,7 @@
       </w:r>
       <w:r>
         <w:rPr>
-          <w:rStyle w:val="cpf"/>
+          <w:rStyle w:val="19"/>
           <w:rFonts w:ascii="Times New Roman" w:hAnsi="Times New Roman" w:cs="Times New Roman"/>
           <w:color w:val="404040"/>
         </w:rPr>
@@ -1876,7 +1823,7 @@
     </w:p>
     <w:p>
       <w:pPr>
-        <w:pStyle w:val="HTML"/>
+        <w:pStyle w:val="8"/>
         <w:shd w:val="clear" w:color="auto" w:fill="FCFCFC"/>
         <w:rPr>
           <w:rFonts w:ascii="Times New Roman" w:hAnsi="Times New Roman" w:cs="Times New Roman"/>
@@ -1886,7 +1833,7 @@
       </w:pPr>
       <w:r>
         <w:rPr>
-          <w:rStyle w:val="n"/>
+          <w:rStyle w:val="21"/>
           <w:rFonts w:ascii="Times New Roman" w:hAnsi="Times New Roman" w:cs="Times New Roman"/>
           <w:color w:val="404040"/>
           <w:szCs w:val="18"/>
@@ -1895,7 +1842,7 @@
       </w:r>
       <w:r>
         <w:rPr>
-          <w:rStyle w:val="o"/>
+          <w:rStyle w:val="25"/>
           <w:rFonts w:ascii="Times New Roman" w:hAnsi="Times New Roman" w:cs="Times New Roman"/>
           <w:color w:val="404040"/>
         </w:rPr>
@@ -1903,7 +1850,7 @@
       </w:r>
       <w:r>
         <w:rPr>
-          <w:rStyle w:val="n"/>
+          <w:rStyle w:val="21"/>
           <w:rFonts w:ascii="Times New Roman" w:hAnsi="Times New Roman" w:cs="Times New Roman"/>
           <w:color w:val="404040"/>
           <w:szCs w:val="18"/>
@@ -1912,7 +1859,7 @@
       </w:r>
       <w:r>
         <w:rPr>
-          <w:rStyle w:val="p"/>
+          <w:rStyle w:val="22"/>
           <w:rFonts w:ascii="Times New Roman" w:hAnsi="Times New Roman" w:cs="Times New Roman"/>
           <w:color w:val="404040"/>
           <w:szCs w:val="18"/>
@@ -1921,7 +1868,7 @@
       </w:r>
       <w:r>
         <w:rPr>
-          <w:rStyle w:val="n"/>
+          <w:rStyle w:val="21"/>
           <w:rFonts w:ascii="Times New Roman" w:hAnsi="Times New Roman" w:cs="Times New Roman"/>
           <w:color w:val="404040"/>
           <w:szCs w:val="18"/>
@@ -1938,7 +1885,7 @@
       </w:r>
       <w:r>
         <w:rPr>
-          <w:rStyle w:val="o"/>
+          <w:rStyle w:val="25"/>
           <w:rFonts w:ascii="Times New Roman" w:hAnsi="Times New Roman" w:cs="Times New Roman"/>
           <w:color w:val="404040"/>
         </w:rPr>
@@ -1954,7 +1901,7 @@
       </w:r>
       <w:r>
         <w:rPr>
-          <w:rStyle w:val="n"/>
+          <w:rStyle w:val="21"/>
           <w:rFonts w:ascii="Times New Roman" w:hAnsi="Times New Roman" w:cs="Times New Roman"/>
           <w:color w:val="404040"/>
           <w:szCs w:val="18"/>
@@ -1963,7 +1910,7 @@
       </w:r>
       <w:r>
         <w:rPr>
-          <w:rStyle w:val="p"/>
+          <w:rStyle w:val="22"/>
           <w:rFonts w:ascii="Times New Roman" w:hAnsi="Times New Roman" w:cs="Times New Roman"/>
           <w:color w:val="404040"/>
           <w:szCs w:val="18"/>
@@ -1973,7 +1920,7 @@
     </w:p>
     <w:p>
       <w:pPr>
-        <w:pStyle w:val="HTML"/>
+        <w:pStyle w:val="8"/>
         <w:shd w:val="clear" w:color="auto" w:fill="FCFCFC"/>
         <w:rPr>
           <w:rFonts w:ascii="Times New Roman" w:hAnsi="Times New Roman" w:cs="Times New Roman"/>
@@ -1991,7 +1938,7 @@
       </w:r>
       <w:r>
         <w:rPr>
-          <w:rStyle w:val="n"/>
+          <w:rStyle w:val="21"/>
           <w:rFonts w:ascii="Times New Roman" w:hAnsi="Times New Roman" w:cs="Times New Roman"/>
           <w:color w:val="404040"/>
           <w:szCs w:val="18"/>
@@ -2008,7 +1955,7 @@
       </w:r>
       <w:r>
         <w:rPr>
-          <w:rStyle w:val="o"/>
+          <w:rStyle w:val="25"/>
           <w:rFonts w:ascii="Times New Roman" w:hAnsi="Times New Roman" w:cs="Times New Roman"/>
           <w:color w:val="404040"/>
         </w:rPr>
@@ -2024,7 +1971,7 @@
       </w:r>
       <w:r>
         <w:rPr>
-          <w:rStyle w:val="n"/>
+          <w:rStyle w:val="21"/>
           <w:rFonts w:ascii="Times New Roman" w:hAnsi="Times New Roman" w:cs="Times New Roman"/>
           <w:color w:val="404040"/>
           <w:szCs w:val="18"/>
@@ -2033,7 +1980,7 @@
       </w:r>
       <w:r>
         <w:rPr>
-          <w:rStyle w:val="p"/>
+          <w:rStyle w:val="22"/>
           <w:rFonts w:ascii="Times New Roman" w:hAnsi="Times New Roman" w:cs="Times New Roman"/>
           <w:color w:val="404040"/>
           <w:szCs w:val="18"/>
@@ -2043,7 +1990,7 @@
     </w:p>
     <w:p>
       <w:pPr>
-        <w:pStyle w:val="HTML"/>
+        <w:pStyle w:val="8"/>
         <w:shd w:val="clear" w:color="auto" w:fill="FCFCFC"/>
         <w:rPr>
           <w:rFonts w:ascii="Times New Roman" w:hAnsi="Times New Roman" w:cs="Times New Roman"/>
@@ -2053,7 +2000,7 @@
       </w:pPr>
       <w:r>
         <w:rPr>
-          <w:rStyle w:val="p"/>
+          <w:rStyle w:val="22"/>
           <w:rFonts w:ascii="Times New Roman" w:hAnsi="Times New Roman" w:cs="Times New Roman"/>
           <w:color w:val="404040"/>
           <w:szCs w:val="18"/>
@@ -2063,7 +2010,7 @@
     </w:p>
     <w:p>
       <w:pPr>
-        <w:pStyle w:val="HTML"/>
+        <w:pStyle w:val="8"/>
         <w:shd w:val="clear" w:color="auto" w:fill="FCFCFC"/>
         <w:rPr>
           <w:rFonts w:ascii="Times New Roman" w:hAnsi="Times New Roman" w:cs="Times New Roman"/>
@@ -2074,7 +2021,7 @@
     </w:p>
     <w:p>
       <w:pPr>
-        <w:pStyle w:val="HTML"/>
+        <w:pStyle w:val="8"/>
         <w:shd w:val="clear" w:color="auto" w:fill="FCFCFC"/>
         <w:rPr>
           <w:rFonts w:ascii="Times New Roman" w:hAnsi="Times New Roman" w:cs="Times New Roman"/>
@@ -2084,7 +2031,7 @@
       </w:pPr>
       <w:r>
         <w:rPr>
-          <w:rStyle w:val="n"/>
+          <w:rStyle w:val="21"/>
           <w:rFonts w:ascii="Times New Roman" w:hAnsi="Times New Roman" w:cs="Times New Roman"/>
           <w:color w:val="404040"/>
           <w:szCs w:val="18"/>
@@ -2093,7 +2040,7 @@
       </w:r>
       <w:r>
         <w:rPr>
-          <w:rStyle w:val="o"/>
+          <w:rStyle w:val="25"/>
           <w:rFonts w:ascii="Times New Roman" w:hAnsi="Times New Roman" w:cs="Times New Roman"/>
           <w:color w:val="404040"/>
         </w:rPr>
@@ -2101,7 +2048,7 @@
       </w:r>
       <w:r>
         <w:rPr>
-          <w:rStyle w:val="n"/>
+          <w:rStyle w:val="21"/>
           <w:rFonts w:ascii="Times New Roman" w:hAnsi="Times New Roman" w:cs="Times New Roman"/>
           <w:color w:val="404040"/>
           <w:szCs w:val="18"/>
@@ -2110,7 +2057,7 @@
       </w:r>
       <w:r>
         <w:rPr>
-          <w:rStyle w:val="p"/>
+          <w:rStyle w:val="22"/>
           <w:rFonts w:ascii="Times New Roman" w:hAnsi="Times New Roman" w:cs="Times New Roman"/>
           <w:color w:val="404040"/>
           <w:szCs w:val="18"/>
@@ -2120,7 +2067,7 @@
     </w:p>
     <w:p>
       <w:pPr>
-        <w:pStyle w:val="HTML"/>
+        <w:pStyle w:val="8"/>
         <w:shd w:val="clear" w:color="auto" w:fill="FCFCFC"/>
         <w:rPr>
           <w:rFonts w:ascii="Times New Roman" w:hAnsi="Times New Roman" w:cs="Times New Roman"/>
@@ -2131,7 +2078,7 @@
     </w:p>
     <w:p>
       <w:pPr>
-        <w:pStyle w:val="HTML"/>
+        <w:pStyle w:val="8"/>
         <w:shd w:val="clear" w:color="auto" w:fill="FCFCFC"/>
         <w:rPr>
           <w:rFonts w:ascii="Times New Roman" w:hAnsi="Times New Roman" w:cs="Times New Roman"/>
@@ -2141,7 +2088,7 @@
       </w:pPr>
       <w:r>
         <w:rPr>
-          <w:rStyle w:val="p"/>
+          <w:rStyle w:val="22"/>
           <w:rFonts w:ascii="Times New Roman" w:hAnsi="Times New Roman" w:cs="Times New Roman"/>
           <w:color w:val="404040"/>
           <w:szCs w:val="18"/>
@@ -2151,7 +2098,7 @@
     </w:p>
     <w:p>
       <w:pPr>
-        <w:pStyle w:val="HTML"/>
+        <w:pStyle w:val="8"/>
         <w:shd w:val="clear" w:color="auto" w:fill="FCFCFC"/>
         <w:rPr>
           <w:rFonts w:ascii="Times New Roman" w:hAnsi="Times New Roman" w:cs="Times New Roman"/>
@@ -2162,7 +2109,7 @@
     </w:p>
     <w:p>
       <w:pPr>
-        <w:pStyle w:val="HTML"/>
+        <w:pStyle w:val="8"/>
         <w:shd w:val="clear" w:color="auto" w:fill="FCFCFC"/>
         <w:rPr>
           <w:rFonts w:ascii="Times New Roman" w:hAnsi="Times New Roman" w:cs="Times New Roman"/>
@@ -2172,7 +2119,7 @@
       </w:pPr>
       <w:r>
         <w:rPr>
-          <w:rStyle w:val="kt"/>
+          <w:rStyle w:val="23"/>
           <w:rFonts w:ascii="Times New Roman" w:hAnsi="Times New Roman" w:cs="Times New Roman"/>
           <w:color w:val="404040"/>
           <w:szCs w:val="18"/>
@@ -2189,7 +2136,7 @@
       </w:r>
       <w:r>
         <w:rPr>
-          <w:rStyle w:val="n"/>
+          <w:rStyle w:val="21"/>
           <w:rFonts w:ascii="Times New Roman" w:hAnsi="Times New Roman" w:cs="Times New Roman"/>
           <w:color w:val="404040"/>
           <w:szCs w:val="18"/>
@@ -2198,7 +2145,7 @@
       </w:r>
       <w:r>
         <w:rPr>
-          <w:rStyle w:val="o"/>
+          <w:rStyle w:val="25"/>
           <w:rFonts w:ascii="Times New Roman" w:hAnsi="Times New Roman" w:cs="Times New Roman"/>
           <w:color w:val="404040"/>
         </w:rPr>
@@ -2206,7 +2153,7 @@
       </w:r>
       <w:r>
         <w:rPr>
-          <w:rStyle w:val="n"/>
+          <w:rStyle w:val="21"/>
           <w:rFonts w:ascii="Times New Roman" w:hAnsi="Times New Roman" w:cs="Times New Roman"/>
           <w:color w:val="404040"/>
           <w:szCs w:val="18"/>
@@ -2215,7 +2162,7 @@
       </w:r>
       <w:r>
         <w:rPr>
-          <w:rStyle w:val="p"/>
+          <w:rStyle w:val="22"/>
           <w:rFonts w:ascii="Times New Roman" w:hAnsi="Times New Roman" w:cs="Times New Roman"/>
           <w:color w:val="404040"/>
           <w:szCs w:val="18"/>
@@ -2225,28 +2172,28 @@
     </w:p>
     <w:p>
       <w:pPr>
-        <w:pStyle w:val="HTML"/>
+        <w:pStyle w:val="8"/>
         <w:shd w:val="clear" w:color="auto" w:fill="FCFCFC"/>
         <w:ind w:left="-180" w:right="-180"/>
         <w:rPr>
-          <w:rStyle w:val="hll"/>
-          <w:rFonts w:ascii="Times New Roman" w:hAnsi="Times New Roman" w:cs="Times New Roman"/>
-          <w:color w:val="404040"/>
-          <w:szCs w:val="18"/>
-        </w:rPr>
-      </w:pPr>
-      <w:r>
-        <w:rPr>
-          <w:rStyle w:val="hll"/>
-          <w:rFonts w:ascii="Times New Roman" w:hAnsi="Times New Roman" w:cs="Times New Roman"/>
-          <w:color w:val="404040"/>
-          <w:szCs w:val="18"/>
-        </w:rPr>
-        <w:tab/>
-      </w:r>
-      <w:r>
-        <w:rPr>
-          <w:rStyle w:val="n"/>
+          <w:rStyle w:val="26"/>
+          <w:rFonts w:ascii="Times New Roman" w:hAnsi="Times New Roman" w:cs="Times New Roman"/>
+          <w:color w:val="404040"/>
+          <w:szCs w:val="18"/>
+        </w:rPr>
+      </w:pPr>
+      <w:r>
+        <w:rPr>
+          <w:rStyle w:val="26"/>
+          <w:rFonts w:ascii="Times New Roman" w:hAnsi="Times New Roman" w:cs="Times New Roman"/>
+          <w:color w:val="404040"/>
+          <w:szCs w:val="18"/>
+        </w:rPr>
+        <w:tab/>
+      </w:r>
+      <w:r>
+        <w:rPr>
+          <w:rStyle w:val="21"/>
           <w:rFonts w:ascii="Times New Roman" w:hAnsi="Times New Roman" w:cs="Times New Roman"/>
           <w:color w:val="404040"/>
           <w:szCs w:val="18"/>
@@ -2255,7 +2202,7 @@
       </w:r>
       <w:r>
         <w:rPr>
-          <w:rStyle w:val="o"/>
+          <w:rStyle w:val="25"/>
           <w:rFonts w:ascii="Times New Roman" w:hAnsi="Times New Roman" w:cs="Times New Roman"/>
           <w:color w:val="404040"/>
         </w:rPr>
@@ -2263,7 +2210,7 @@
       </w:r>
       <w:r>
         <w:rPr>
-          <w:rStyle w:val="n"/>
+          <w:rStyle w:val="21"/>
           <w:rFonts w:ascii="Times New Roman" w:hAnsi="Times New Roman" w:cs="Times New Roman"/>
           <w:color w:val="404040"/>
           <w:szCs w:val="18"/>
@@ -2272,7 +2219,7 @@
       </w:r>
       <w:r>
         <w:rPr>
-          <w:rStyle w:val="p"/>
+          <w:rStyle w:val="22"/>
           <w:rFonts w:ascii="Times New Roman" w:hAnsi="Times New Roman" w:cs="Times New Roman"/>
           <w:color w:val="404040"/>
           <w:szCs w:val="18"/>
@@ -2282,7 +2229,7 @@
     </w:p>
     <w:p>
       <w:pPr>
-        <w:pStyle w:val="HTML"/>
+        <w:pStyle w:val="8"/>
         <w:shd w:val="clear" w:color="auto" w:fill="FCFCFC"/>
         <w:rPr>
           <w:rFonts w:ascii="Times New Roman" w:hAnsi="Times New Roman" w:cs="Times New Roman"/>
@@ -2292,12 +2239,11 @@
       </w:pPr>
       <w:r>
         <w:rPr>
-          <w:rStyle w:val="p"/>
-          <w:rFonts w:ascii="Times New Roman" w:hAnsi="Times New Roman" w:cs="Times New Roman"/>
-          <w:color w:val="404040"/>
-          <w:szCs w:val="18"/>
-        </w:rPr>
-        <w:lastRenderedPageBreak/>
+          <w:rStyle w:val="22"/>
+          <w:rFonts w:ascii="Times New Roman" w:hAnsi="Times New Roman" w:cs="Times New Roman"/>
+          <w:color w:val="404040"/>
+          <w:szCs w:val="18"/>
+        </w:rPr>
         <w:t>}</w:t>
       </w:r>
     </w:p>
@@ -2310,7 +2256,7 @@
     </w:p>
     <w:p>
       <w:pPr>
-        <w:pStyle w:val="HTML"/>
+        <w:pStyle w:val="8"/>
         <w:shd w:val="clear" w:color="auto" w:fill="FCFCFC"/>
         <w:rPr>
           <w:rFonts w:ascii="Times New Roman" w:hAnsi="Times New Roman" w:cs="Times New Roman"/>
@@ -2320,7 +2266,7 @@
       </w:pPr>
       <w:r>
         <w:rPr>
-          <w:rStyle w:val="c1"/>
+          <w:rStyle w:val="28"/>
           <w:rFonts w:ascii="Times New Roman" w:hAnsi="Times New Roman" w:cs="Times New Roman"/>
           <w:color w:val="404040"/>
           <w:szCs w:val="18"/>
@@ -2330,7 +2276,7 @@
     </w:p>
     <w:p>
       <w:pPr>
-        <w:pStyle w:val="HTML"/>
+        <w:pStyle w:val="8"/>
         <w:shd w:val="clear" w:color="auto" w:fill="FCFCFC"/>
         <w:rPr>
           <w:rFonts w:ascii="Times New Roman" w:hAnsi="Times New Roman" w:cs="Times New Roman"/>
@@ -2340,7 +2286,7 @@
       </w:pPr>
       <w:r>
         <w:rPr>
-          <w:rStyle w:val="c1"/>
+          <w:rStyle w:val="28"/>
           <w:rFonts w:ascii="Times New Roman" w:hAnsi="Times New Roman" w:cs="Times New Roman"/>
           <w:color w:val="404040"/>
           <w:szCs w:val="18"/>
@@ -2350,7 +2296,7 @@
     </w:p>
     <w:p>
       <w:pPr>
-        <w:pStyle w:val="HTML"/>
+        <w:pStyle w:val="8"/>
         <w:shd w:val="clear" w:color="auto" w:fill="FCFCFC"/>
         <w:rPr>
           <w:rFonts w:ascii="Times New Roman" w:hAnsi="Times New Roman" w:cs="Times New Roman"/>
@@ -2360,7 +2306,7 @@
       </w:pPr>
       <w:r>
         <w:rPr>
-          <w:rStyle w:val="k"/>
+          <w:rStyle w:val="20"/>
           <w:rFonts w:ascii="Times New Roman" w:hAnsi="Times New Roman" w:cs="Times New Roman"/>
           <w:color w:val="404040"/>
         </w:rPr>
@@ -2376,7 +2322,7 @@
       </w:r>
       <w:r>
         <w:rPr>
-          <w:rStyle w:val="nc"/>
+          <w:rStyle w:val="29"/>
           <w:rFonts w:ascii="Times New Roman" w:hAnsi="Times New Roman" w:cs="Times New Roman"/>
           <w:color w:val="404040"/>
           <w:szCs w:val="18"/>
@@ -2386,17 +2332,17 @@
     </w:p>
     <w:p>
       <w:pPr>
-        <w:pStyle w:val="HTML"/>
+        <w:pStyle w:val="8"/>
         <w:shd w:val="clear" w:color="auto" w:fill="FCFCFC"/>
         <w:rPr>
-          <w:rFonts w:ascii="Times New Roman" w:hAnsi="Times New Roman" w:cs="Times New Roman" w:hint="eastAsia"/>
-          <w:color w:val="404040"/>
-          <w:szCs w:val="18"/>
-        </w:rPr>
-      </w:pPr>
-      <w:r>
-        <w:rPr>
-          <w:rStyle w:val="p"/>
+          <w:rFonts w:hint="eastAsia" w:ascii="Times New Roman" w:hAnsi="Times New Roman" w:cs="Times New Roman"/>
+          <w:color w:val="404040"/>
+          <w:szCs w:val="18"/>
+        </w:rPr>
+      </w:pPr>
+      <w:r>
+        <w:rPr>
+          <w:rStyle w:val="22"/>
           <w:rFonts w:ascii="Times New Roman" w:hAnsi="Times New Roman" w:cs="Times New Roman"/>
           <w:color w:val="404040"/>
         </w:rPr>
@@ -2405,7 +2351,7 @@
     </w:p>
     <w:p>
       <w:pPr>
-        <w:pStyle w:val="HTML"/>
+        <w:pStyle w:val="8"/>
         <w:shd w:val="clear" w:color="auto" w:fill="FCFCFC"/>
         <w:rPr>
           <w:rFonts w:ascii="Times New Roman" w:hAnsi="Times New Roman" w:cs="Times New Roman"/>
@@ -2415,7 +2361,7 @@
       </w:pPr>
       <w:r>
         <w:rPr>
-          <w:rStyle w:val="k"/>
+          <w:rStyle w:val="20"/>
           <w:rFonts w:ascii="Times New Roman" w:hAnsi="Times New Roman" w:cs="Times New Roman"/>
           <w:color w:val="404040"/>
         </w:rPr>
@@ -2423,7 +2369,7 @@
       </w:r>
       <w:r>
         <w:rPr>
-          <w:rStyle w:val="o"/>
+          <w:rStyle w:val="25"/>
           <w:rFonts w:ascii="Times New Roman" w:hAnsi="Times New Roman" w:cs="Times New Roman"/>
           <w:color w:val="404040"/>
           <w:szCs w:val="18"/>
@@ -2433,7 +2379,7 @@
     </w:p>
     <w:p>
       <w:pPr>
-        <w:pStyle w:val="HTML"/>
+        <w:pStyle w:val="8"/>
         <w:shd w:val="clear" w:color="auto" w:fill="FCFCFC"/>
         <w:rPr>
           <w:rFonts w:ascii="Times New Roman" w:hAnsi="Times New Roman" w:cs="Times New Roman"/>
@@ -2451,7 +2397,7 @@
       </w:r>
       <w:r>
         <w:rPr>
-          <w:rStyle w:val="n"/>
+          <w:rStyle w:val="21"/>
           <w:rFonts w:ascii="Times New Roman" w:hAnsi="Times New Roman" w:cs="Times New Roman"/>
           <w:color w:val="404040"/>
           <w:szCs w:val="18"/>
@@ -2460,7 +2406,7 @@
       </w:r>
       <w:r>
         <w:rPr>
-          <w:rStyle w:val="p"/>
+          <w:rStyle w:val="22"/>
           <w:rFonts w:ascii="Times New Roman" w:hAnsi="Times New Roman" w:cs="Times New Roman"/>
           <w:color w:val="404040"/>
         </w:rPr>
@@ -2469,25 +2415,25 @@
     </w:p>
     <w:p>
       <w:pPr>
-        <w:pStyle w:val="HTML"/>
+        <w:pStyle w:val="8"/>
         <w:shd w:val="clear" w:color="auto" w:fill="FCFCFC"/>
         <w:rPr>
-          <w:rFonts w:ascii="Times New Roman" w:hAnsi="Times New Roman" w:cs="Times New Roman" w:hint="eastAsia"/>
-          <w:color w:val="404040"/>
-          <w:szCs w:val="18"/>
-        </w:rPr>
-      </w:pPr>
-      <w:r>
-        <w:rPr>
-          <w:rFonts w:ascii="Times New Roman" w:hAnsi="Times New Roman" w:cs="Times New Roman"/>
-          <w:color w:val="404040"/>
-          <w:szCs w:val="18"/>
-        </w:rPr>
-        <w:tab/>
-      </w:r>
-      <w:r>
-        <w:rPr>
-          <w:rStyle w:val="k"/>
+          <w:rFonts w:hint="eastAsia" w:ascii="Times New Roman" w:hAnsi="Times New Roman" w:cs="Times New Roman"/>
+          <w:color w:val="404040"/>
+          <w:szCs w:val="18"/>
+        </w:rPr>
+      </w:pPr>
+      <w:r>
+        <w:rPr>
+          <w:rFonts w:ascii="Times New Roman" w:hAnsi="Times New Roman" w:cs="Times New Roman"/>
+          <w:color w:val="404040"/>
+          <w:szCs w:val="18"/>
+        </w:rPr>
+        <w:tab/>
+      </w:r>
+      <w:r>
+        <w:rPr>
+          <w:rStyle w:val="20"/>
           <w:rFonts w:ascii="Times New Roman" w:hAnsi="Times New Roman" w:cs="Times New Roman"/>
           <w:color w:val="404040"/>
         </w:rPr>
@@ -2503,7 +2449,7 @@
       </w:r>
       <w:r>
         <w:rPr>
-          <w:rStyle w:val="o"/>
+          <w:rStyle w:val="25"/>
           <w:rFonts w:ascii="Times New Roman" w:hAnsi="Times New Roman" w:cs="Times New Roman"/>
           <w:color w:val="404040"/>
           <w:szCs w:val="18"/>
@@ -2512,7 +2458,7 @@
       </w:r>
       <w:r>
         <w:rPr>
-          <w:rStyle w:val="n"/>
+          <w:rStyle w:val="21"/>
           <w:rFonts w:ascii="Times New Roman" w:hAnsi="Times New Roman" w:cs="Times New Roman"/>
           <w:color w:val="404040"/>
           <w:szCs w:val="18"/>
@@ -2521,7 +2467,7 @@
       </w:r>
       <w:r>
         <w:rPr>
-          <w:rStyle w:val="p"/>
+          <w:rStyle w:val="22"/>
           <w:rFonts w:ascii="Times New Roman" w:hAnsi="Times New Roman" w:cs="Times New Roman"/>
           <w:color w:val="404040"/>
         </w:rPr>
@@ -2530,25 +2476,25 @@
     </w:p>
     <w:p>
       <w:pPr>
-        <w:pStyle w:val="HTML"/>
+        <w:pStyle w:val="8"/>
         <w:shd w:val="clear" w:color="auto" w:fill="FCFCFC"/>
         <w:rPr>
-          <w:rFonts w:ascii="Times New Roman" w:hAnsi="Times New Roman" w:cs="Times New Roman" w:hint="eastAsia"/>
-          <w:color w:val="404040"/>
-          <w:szCs w:val="18"/>
-        </w:rPr>
-      </w:pPr>
-      <w:r>
-        <w:rPr>
-          <w:rFonts w:ascii="Times New Roman" w:hAnsi="Times New Roman" w:cs="Times New Roman"/>
-          <w:color w:val="404040"/>
-          <w:szCs w:val="18"/>
-        </w:rPr>
-        <w:tab/>
-      </w:r>
-      <w:r>
-        <w:rPr>
-          <w:rStyle w:val="kt"/>
+          <w:rFonts w:hint="eastAsia" w:ascii="Times New Roman" w:hAnsi="Times New Roman" w:cs="Times New Roman"/>
+          <w:color w:val="404040"/>
+          <w:szCs w:val="18"/>
+        </w:rPr>
+      </w:pPr>
+      <w:r>
+        <w:rPr>
+          <w:rFonts w:ascii="Times New Roman" w:hAnsi="Times New Roman" w:cs="Times New Roman"/>
+          <w:color w:val="404040"/>
+          <w:szCs w:val="18"/>
+        </w:rPr>
+        <w:tab/>
+      </w:r>
+      <w:r>
+        <w:rPr>
+          <w:rStyle w:val="23"/>
           <w:rFonts w:ascii="Times New Roman" w:hAnsi="Times New Roman" w:cs="Times New Roman"/>
           <w:color w:val="404040"/>
           <w:szCs w:val="18"/>
@@ -2565,7 +2511,7 @@
       </w:r>
       <w:r>
         <w:rPr>
-          <w:rStyle w:val="nf"/>
+          <w:rStyle w:val="24"/>
           <w:rFonts w:ascii="Times New Roman" w:hAnsi="Times New Roman" w:cs="Times New Roman"/>
           <w:color w:val="404040"/>
           <w:szCs w:val="18"/>
@@ -2574,7 +2520,7 @@
       </w:r>
       <w:r>
         <w:rPr>
-          <w:rStyle w:val="p"/>
+          <w:rStyle w:val="22"/>
           <w:rFonts w:ascii="Times New Roman" w:hAnsi="Times New Roman" w:cs="Times New Roman"/>
           <w:color w:val="404040"/>
         </w:rPr>
@@ -2583,7 +2529,7 @@
     </w:p>
     <w:p>
       <w:pPr>
-        <w:pStyle w:val="HTML"/>
+        <w:pStyle w:val="8"/>
         <w:shd w:val="clear" w:color="auto" w:fill="FCFCFC"/>
         <w:rPr>
           <w:rFonts w:ascii="Times New Roman" w:hAnsi="Times New Roman" w:cs="Times New Roman"/>
@@ -2593,7 +2539,7 @@
       </w:pPr>
       <w:r>
         <w:rPr>
-          <w:rStyle w:val="p"/>
+          <w:rStyle w:val="22"/>
           <w:rFonts w:ascii="Times New Roman" w:hAnsi="Times New Roman" w:cs="Times New Roman"/>
           <w:color w:val="404040"/>
         </w:rPr>
@@ -2691,26 +2637,18 @@
           <w:rFonts w:cs="Times New Roman"/>
         </w:rPr>
       </w:pPr>
-      <w:bookmarkStart w:id="0" w:name="_GoBack"/>
-      <w:bookmarkEnd w:id="0"/>
-    </w:p>
-    <w:p>
-      <w:pPr>
-        <w:rPr>
-          <w:rFonts w:cs="Times New Roman"/>
-        </w:rPr>
-      </w:pPr>
-      <w:r>
-        <w:rPr>
-          <w:rFonts w:cs="Times New Roman"/>
-        </w:rPr>
-        <w:t>//</w:t>
-      </w:r>
-      <w:r>
-        <w:rPr>
-          <w:rFonts w:cs="Times New Roman"/>
-        </w:rPr>
-        <w:t>这函数我已经写好</w:t>
+    </w:p>
+    <w:p>
+      <w:pPr>
+        <w:rPr>
+          <w:rFonts w:cs="Times New Roman"/>
+        </w:rPr>
+      </w:pPr>
+      <w:r>
+        <w:rPr>
+          <w:rFonts w:cs="Times New Roman"/>
+        </w:rPr>
+        <w:t>//这函数我已经写好</w:t>
       </w:r>
     </w:p>
     <w:p>
@@ -2736,13 +2674,7 @@
         <w:rPr>
           <w:rFonts w:cs="Times New Roman"/>
         </w:rPr>
-        <w:t>//</w:t>
-      </w:r>
-      <w:r>
-        <w:rPr>
-          <w:rFonts w:cs="Times New Roman"/>
-        </w:rPr>
-        <w:t>成员变量</w:t>
+        <w:t>//成员变量</w:t>
       </w:r>
     </w:p>
     <w:p>
@@ -2769,44 +2701,36 @@
           <w:rFonts w:cs="Times New Roman"/>
         </w:rPr>
         <w:tab/>
-        <w:t>void operator()(int v1, int v2){//</w:t>
-      </w:r>
-      <w:r>
-        <w:rPr>
-          <w:rFonts w:cs="Times New Roman"/>
-        </w:rPr>
-        <w:t>对</w:t>
-      </w:r>
-      <w:r>
-        <w:rPr>
-          <w:rFonts w:cs="Times New Roman"/>
-        </w:rPr>
-        <w:t>()</w:t>
-      </w:r>
-      <w:r>
-        <w:rPr>
-          <w:rFonts w:cs="Times New Roman"/>
-        </w:rPr>
-        <w:t>进行重载</w:t>
-      </w:r>
-    </w:p>
-    <w:p>
-      <w:pPr>
-        <w:rPr>
-          <w:rFonts w:cs="Times New Roman"/>
-        </w:rPr>
-      </w:pPr>
-      <w:r>
-        <w:rPr>
-          <w:rFonts w:cs="Times New Roman"/>
-        </w:rPr>
-        <w:tab/>
-      </w:r>
-      <w:r>
-        <w:rPr>
-          <w:rFonts w:cs="Times New Roman"/>
-        </w:rPr>
-        <w:tab/>
+      </w:r>
+      <w:r>
+        <w:rPr>
+          <w:rFonts w:cs="Times New Roman"/>
+        </w:rPr>
+        <w:t>void operator()(int v1, int v2){//对()进行重载</w:t>
+      </w:r>
+    </w:p>
+    <w:p>
+      <w:pPr>
+        <w:rPr>
+          <w:rFonts w:cs="Times New Roman"/>
+        </w:rPr>
+      </w:pPr>
+      <w:r>
+        <w:rPr>
+          <w:rFonts w:cs="Times New Roman"/>
+        </w:rPr>
+        <w:tab/>
+      </w:r>
+      <w:r>
+        <w:rPr>
+          <w:rFonts w:cs="Times New Roman"/>
+        </w:rPr>
+        <w:tab/>
+      </w:r>
+      <w:r>
+        <w:rPr>
+          <w:rFonts w:cs="Times New Roman"/>
+        </w:rPr>
         <w:t>cout &lt;&lt; v1 + v2 &lt;&lt; endl;</w:t>
       </w:r>
     </w:p>
@@ -2821,6 +2745,11 @@
           <w:rFonts w:cs="Times New Roman"/>
         </w:rPr>
         <w:tab/>
+      </w:r>
+      <w:r>
+        <w:rPr>
+          <w:rFonts w:cs="Times New Roman"/>
+        </w:rPr>
         <w:t>}</w:t>
       </w:r>
     </w:p>
@@ -2881,6 +2810,11 @@
           <w:rFonts w:cs="Times New Roman"/>
         </w:rPr>
         <w:tab/>
+      </w:r>
+      <w:r>
+        <w:rPr>
+          <w:rFonts w:cs="Times New Roman"/>
+        </w:rPr>
         <w:t xml:space="preserve">vector&lt;int&gt; v; </w:t>
       </w:r>
     </w:p>
@@ -2895,6 +2829,11 @@
           <w:rFonts w:cs="Times New Roman"/>
         </w:rPr>
         <w:tab/>
+      </w:r>
+      <w:r>
+        <w:rPr>
+          <w:rFonts w:cs="Times New Roman"/>
+        </w:rPr>
         <w:t>for (int i = 0; i &lt; 10; i++) {</w:t>
       </w:r>
     </w:p>
@@ -2915,6 +2854,11 @@
           <w:rFonts w:cs="Times New Roman"/>
         </w:rPr>
         <w:tab/>
+      </w:r>
+      <w:r>
+        <w:rPr>
+          <w:rFonts w:cs="Times New Roman"/>
+        </w:rPr>
         <w:t>v.push_back(i);</w:t>
       </w:r>
     </w:p>
@@ -2928,8 +2872,12 @@
         <w:rPr>
           <w:rFonts w:cs="Times New Roman"/>
         </w:rPr>
-        <w:lastRenderedPageBreak/>
-        <w:tab/>
+        <w:tab/>
+      </w:r>
+      <w:r>
+        <w:rPr>
+          <w:rFonts w:cs="Times New Roman"/>
+        </w:rPr>
         <w:t>}</w:t>
       </w:r>
     </w:p>
@@ -2944,6 +2892,11 @@
           <w:rFonts w:cs="Times New Roman"/>
         </w:rPr>
         <w:tab/>
+      </w:r>
+      <w:r>
+        <w:rPr>
+          <w:rFonts w:cs="Times New Roman"/>
+        </w:rPr>
         <w:t>for_each(v.begin(), v.end(), MyPrint());</w:t>
       </w:r>
     </w:p>
@@ -2958,37 +2911,12 @@
           <w:rFonts w:cs="Times New Roman"/>
         </w:rPr>
         <w:tab/>
-        <w:t>//</w:t>
-      </w:r>
-      <w:r>
-        <w:rPr>
-          <w:rFonts w:cs="Times New Roman"/>
-        </w:rPr>
-        <w:t>因为</w:t>
-      </w:r>
-      <w:r>
-        <w:rPr>
-          <w:rFonts w:cs="Times New Roman"/>
-        </w:rPr>
-        <w:t>operator</w:t>
-      </w:r>
-      <w:r>
-        <w:rPr>
-          <w:rFonts w:cs="Times New Roman"/>
-        </w:rPr>
-        <w:t>是有两个参数的，但是</w:t>
-      </w:r>
-      <w:r>
-        <w:rPr>
-          <w:rFonts w:cs="Times New Roman"/>
-        </w:rPr>
-        <w:t>vector</w:t>
-      </w:r>
-      <w:r>
-        <w:rPr>
-          <w:rFonts w:cs="Times New Roman"/>
-        </w:rPr>
-        <w:t>类定义是只能有一个参数。</w:t>
+      </w:r>
+      <w:r>
+        <w:rPr>
+          <w:rFonts w:cs="Times New Roman"/>
+        </w:rPr>
+        <w:t>//因为operator是有两个参数的，但是vector类定义是只能有一个参数。</w:t>
       </w:r>
     </w:p>
     <w:p>
@@ -3002,26 +2930,25 @@
         <w:rPr>
           <w:rFonts w:cs="Times New Roman"/>
         </w:rPr>
-        <w:t>//</w:t>
-      </w:r>
-      <w:r>
-        <w:rPr>
-          <w:rFonts w:cs="Times New Roman"/>
-        </w:rPr>
-        <w:t>所以编译不会成功</w:t>
-      </w:r>
-    </w:p>
-    <w:p>
-      <w:pPr>
-        <w:rPr>
-          <w:rFonts w:cs="Times New Roman"/>
-        </w:rPr>
-      </w:pPr>
-      <w:r>
-        <w:rPr>
-          <w:rFonts w:cs="Times New Roman"/>
-        </w:rPr>
-        <w:tab/>
+        <w:t>//所以编译不会成功</w:t>
+      </w:r>
+    </w:p>
+    <w:p>
+      <w:pPr>
+        <w:rPr>
+          <w:rFonts w:cs="Times New Roman"/>
+        </w:rPr>
+      </w:pPr>
+      <w:r>
+        <w:rPr>
+          <w:rFonts w:cs="Times New Roman"/>
+        </w:rPr>
+        <w:tab/>
+      </w:r>
+      <w:r>
+        <w:rPr>
+          <w:rFonts w:cs="Times New Roman"/>
+        </w:rPr>
         <w:t>return 0;</w:t>
       </w:r>
     </w:p>
@@ -3133,13 +3060,7 @@
         <w:rPr>
           <w:rFonts w:cs="Times New Roman"/>
         </w:rPr>
-        <w:t>//</w:t>
-      </w:r>
-      <w:r>
-        <w:rPr>
-          <w:rFonts w:cs="Times New Roman"/>
-        </w:rPr>
-        <w:t>这函数我已经写好</w:t>
+        <w:t>//这函数我已经写好</w:t>
       </w:r>
     </w:p>
     <w:p>
@@ -3165,13 +3086,7 @@
         <w:rPr>
           <w:rFonts w:cs="Times New Roman"/>
         </w:rPr>
-        <w:t>//</w:t>
-      </w:r>
-      <w:r>
-        <w:rPr>
-          <w:rFonts w:cs="Times New Roman"/>
-        </w:rPr>
-        <w:t>成员变量</w:t>
+        <w:t>//成员变量</w:t>
       </w:r>
     </w:p>
     <w:p>
@@ -3198,44 +3113,36 @@
           <w:rFonts w:cs="Times New Roman"/>
         </w:rPr>
         <w:tab/>
-        <w:t>void operator()(int v1, int v2){//</w:t>
-      </w:r>
-      <w:r>
-        <w:rPr>
-          <w:rFonts w:cs="Times New Roman"/>
-        </w:rPr>
-        <w:t>对</w:t>
-      </w:r>
-      <w:r>
-        <w:rPr>
-          <w:rFonts w:cs="Times New Roman"/>
-        </w:rPr>
-        <w:t>()</w:t>
-      </w:r>
-      <w:r>
-        <w:rPr>
-          <w:rFonts w:cs="Times New Roman"/>
-        </w:rPr>
-        <w:t>进行重载</w:t>
-      </w:r>
-    </w:p>
-    <w:p>
-      <w:pPr>
-        <w:rPr>
-          <w:rFonts w:cs="Times New Roman"/>
-        </w:rPr>
-      </w:pPr>
-      <w:r>
-        <w:rPr>
-          <w:rFonts w:cs="Times New Roman"/>
-        </w:rPr>
-        <w:tab/>
-      </w:r>
-      <w:r>
-        <w:rPr>
-          <w:rFonts w:cs="Times New Roman"/>
-        </w:rPr>
-        <w:tab/>
+      </w:r>
+      <w:r>
+        <w:rPr>
+          <w:rFonts w:cs="Times New Roman"/>
+        </w:rPr>
+        <w:t>void operator()(int v1, int v2){//对()进行重载</w:t>
+      </w:r>
+    </w:p>
+    <w:p>
+      <w:pPr>
+        <w:rPr>
+          <w:rFonts w:cs="Times New Roman"/>
+        </w:rPr>
+      </w:pPr>
+      <w:r>
+        <w:rPr>
+          <w:rFonts w:cs="Times New Roman"/>
+        </w:rPr>
+        <w:tab/>
+      </w:r>
+      <w:r>
+        <w:rPr>
+          <w:rFonts w:cs="Times New Roman"/>
+        </w:rPr>
+        <w:tab/>
+      </w:r>
+      <w:r>
+        <w:rPr>
+          <w:rFonts w:cs="Times New Roman"/>
+        </w:rPr>
         <w:t>cout &lt;&lt; v1 + v2 &lt;&lt; endl;</w:t>
       </w:r>
     </w:p>
@@ -3250,6 +3157,11 @@
           <w:rFonts w:cs="Times New Roman"/>
         </w:rPr>
         <w:tab/>
+      </w:r>
+      <w:r>
+        <w:rPr>
+          <w:rFonts w:cs="Times New Roman"/>
+        </w:rPr>
         <w:t>}</w:t>
       </w:r>
     </w:p>
@@ -3283,13 +3195,7 @@
         <w:rPr>
           <w:rFonts w:cs="Times New Roman"/>
         </w:rPr>
-        <w:t>//</w:t>
-      </w:r>
-      <w:r>
-        <w:rPr>
-          <w:rFonts w:cs="Times New Roman"/>
-        </w:rPr>
-        <w:t>定义目标接口，我要适配成什么样的的</w:t>
+        <w:t>//定义目标接口，我要适配成什么样的的</w:t>
       </w:r>
     </w:p>
     <w:p>
@@ -3315,13 +3221,7 @@
         <w:rPr>
           <w:rFonts w:cs="Times New Roman"/>
         </w:rPr>
-        <w:t>//</w:t>
-      </w:r>
-      <w:r>
-        <w:rPr>
-          <w:rFonts w:cs="Times New Roman"/>
-        </w:rPr>
-        <w:t>成员变量</w:t>
+        <w:t>//成员变量</w:t>
       </w:r>
     </w:p>
     <w:p>
@@ -3348,6 +3248,11 @@
           <w:rFonts w:cs="Times New Roman"/>
         </w:rPr>
         <w:tab/>
+      </w:r>
+      <w:r>
+        <w:rPr>
+          <w:rFonts w:cs="Times New Roman"/>
+        </w:rPr>
         <w:t>virtual void operator()(int v) = 0;</w:t>
       </w:r>
     </w:p>
@@ -3381,26 +3286,19 @@
         <w:rPr>
           <w:rFonts w:cs="Times New Roman"/>
         </w:rPr>
-        <w:t>//</w:t>
-      </w:r>
-      <w:r>
-        <w:rPr>
-          <w:rFonts w:cs="Times New Roman"/>
-        </w:rPr>
-        <w:t>写适配器</w:t>
-      </w:r>
-    </w:p>
-    <w:p>
-      <w:pPr>
-        <w:rPr>
-          <w:rFonts w:cs="Times New Roman"/>
-        </w:rPr>
-      </w:pPr>
-      <w:r>
-        <w:rPr>
-          <w:rFonts w:cs="Times New Roman"/>
-        </w:rPr>
-        <w:lastRenderedPageBreak/>
+        <w:t>//写适配器</w:t>
+      </w:r>
+    </w:p>
+    <w:p>
+      <w:pPr>
+        <w:rPr>
+          <w:rFonts w:cs="Times New Roman"/>
+        </w:rPr>
+      </w:pPr>
+      <w:r>
+        <w:rPr>
+          <w:rFonts w:cs="Times New Roman"/>
+        </w:rPr>
         <w:t>class Adapter :public Target{</w:t>
       </w:r>
     </w:p>
@@ -3428,6 +3326,11 @@
           <w:rFonts w:cs="Times New Roman"/>
         </w:rPr>
         <w:tab/>
+      </w:r>
+      <w:r>
+        <w:rPr>
+          <w:rFonts w:cs="Times New Roman"/>
+        </w:rPr>
         <w:t>MyPrint print;</w:t>
       </w:r>
     </w:p>
@@ -3455,6 +3358,11 @@
           <w:rFonts w:cs="Times New Roman"/>
         </w:rPr>
         <w:tab/>
+      </w:r>
+      <w:r>
+        <w:rPr>
+          <w:rFonts w:cs="Times New Roman"/>
+        </w:rPr>
         <w:t>virtual void operator()(int v){</w:t>
       </w:r>
     </w:p>
@@ -3475,6 +3383,11 @@
           <w:rFonts w:cs="Times New Roman"/>
         </w:rPr>
         <w:tab/>
+      </w:r>
+      <w:r>
+        <w:rPr>
+          <w:rFonts w:cs="Times New Roman"/>
+        </w:rPr>
         <w:t>print(v, 100);</w:t>
       </w:r>
     </w:p>
@@ -3489,6 +3402,11 @@
           <w:rFonts w:cs="Times New Roman"/>
         </w:rPr>
         <w:tab/>
+      </w:r>
+      <w:r>
+        <w:rPr>
+          <w:rFonts w:cs="Times New Roman"/>
+        </w:rPr>
         <w:t>}</w:t>
       </w:r>
     </w:p>
@@ -3549,6 +3467,11 @@
           <w:rFonts w:cs="Times New Roman"/>
         </w:rPr>
         <w:tab/>
+      </w:r>
+      <w:r>
+        <w:rPr>
+          <w:rFonts w:cs="Times New Roman"/>
+        </w:rPr>
         <w:t xml:space="preserve">vector&lt;int&gt; v; </w:t>
       </w:r>
     </w:p>
@@ -3563,6 +3486,11 @@
           <w:rFonts w:cs="Times New Roman"/>
         </w:rPr>
         <w:tab/>
+      </w:r>
+      <w:r>
+        <w:rPr>
+          <w:rFonts w:cs="Times New Roman"/>
+        </w:rPr>
         <w:t>for (int i = 0; i &lt; 10; i++) {</w:t>
       </w:r>
     </w:p>
@@ -3583,6 +3511,11 @@
           <w:rFonts w:cs="Times New Roman"/>
         </w:rPr>
         <w:tab/>
+      </w:r>
+      <w:r>
+        <w:rPr>
+          <w:rFonts w:cs="Times New Roman"/>
+        </w:rPr>
         <w:t>v.push_back(i);</w:t>
       </w:r>
     </w:p>
@@ -3597,6 +3530,11 @@
           <w:rFonts w:cs="Times New Roman"/>
         </w:rPr>
         <w:tab/>
+      </w:r>
+      <w:r>
+        <w:rPr>
+          <w:rFonts w:cs="Times New Roman"/>
+        </w:rPr>
         <w:t>}</w:t>
       </w:r>
     </w:p>
@@ -3611,6 +3549,11 @@
           <w:rFonts w:cs="Times New Roman"/>
         </w:rPr>
         <w:tab/>
+      </w:r>
+      <w:r>
+        <w:rPr>
+          <w:rFonts w:cs="Times New Roman"/>
+        </w:rPr>
         <w:t>for_each(v.begin(), v.end(), Adapter());</w:t>
       </w:r>
     </w:p>
@@ -3625,37 +3568,12 @@
           <w:rFonts w:cs="Times New Roman"/>
         </w:rPr>
         <w:tab/>
-        <w:t>//</w:t>
-      </w:r>
-      <w:r>
-        <w:rPr>
-          <w:rFonts w:cs="Times New Roman"/>
-        </w:rPr>
-        <w:t>因为</w:t>
-      </w:r>
-      <w:r>
-        <w:rPr>
-          <w:rFonts w:cs="Times New Roman"/>
-        </w:rPr>
-        <w:t>operator</w:t>
-      </w:r>
-      <w:r>
-        <w:rPr>
-          <w:rFonts w:cs="Times New Roman"/>
-        </w:rPr>
-        <w:t>是有两个参数的，但是</w:t>
-      </w:r>
-      <w:r>
-        <w:rPr>
-          <w:rFonts w:cs="Times New Roman"/>
-        </w:rPr>
-        <w:t>vector</w:t>
-      </w:r>
-      <w:r>
-        <w:rPr>
-          <w:rFonts w:cs="Times New Roman"/>
-        </w:rPr>
-        <w:t>类定义是只能有一个参数。</w:t>
+      </w:r>
+      <w:r>
+        <w:rPr>
+          <w:rFonts w:cs="Times New Roman"/>
+        </w:rPr>
+        <w:t>//因为operator是有两个参数的，但是vector类定义是只能有一个参数。</w:t>
       </w:r>
     </w:p>
     <w:p>
@@ -3669,26 +3587,25 @@
         <w:rPr>
           <w:rFonts w:cs="Times New Roman"/>
         </w:rPr>
-        <w:t>//</w:t>
-      </w:r>
-      <w:r>
-        <w:rPr>
-          <w:rFonts w:cs="Times New Roman"/>
-        </w:rPr>
-        <w:t>所以编译不会成功</w:t>
-      </w:r>
-    </w:p>
-    <w:p>
-      <w:pPr>
-        <w:rPr>
-          <w:rFonts w:cs="Times New Roman"/>
-        </w:rPr>
-      </w:pPr>
-      <w:r>
-        <w:rPr>
-          <w:rFonts w:cs="Times New Roman"/>
-        </w:rPr>
-        <w:tab/>
+        <w:t>//所以编译不会成功</w:t>
+      </w:r>
+    </w:p>
+    <w:p>
+      <w:pPr>
+        <w:rPr>
+          <w:rFonts w:cs="Times New Roman"/>
+        </w:rPr>
+      </w:pPr>
+      <w:r>
+        <w:rPr>
+          <w:rFonts w:cs="Times New Roman"/>
+        </w:rPr>
+        <w:tab/>
+      </w:r>
+      <w:r>
+        <w:rPr>
+          <w:rFonts w:cs="Times New Roman"/>
+        </w:rPr>
         <w:t>return 0;</w:t>
       </w:r>
     </w:p>
@@ -3800,13 +3717,7 @@
         <w:rPr>
           <w:rFonts w:cs="Times New Roman"/>
         </w:rPr>
-        <w:t>//</w:t>
-      </w:r>
-      <w:r>
-        <w:rPr>
-          <w:rFonts w:cs="Times New Roman"/>
-        </w:rPr>
-        <w:t>这函数我已经写好</w:t>
+        <w:t>//这函数我已经写好</w:t>
       </w:r>
     </w:p>
     <w:p>
@@ -3832,26 +3743,19 @@
         <w:rPr>
           <w:rFonts w:cs="Times New Roman"/>
         </w:rPr>
-        <w:t>//</w:t>
-      </w:r>
-      <w:r>
-        <w:rPr>
-          <w:rFonts w:cs="Times New Roman"/>
-        </w:rPr>
-        <w:t>成员变量</w:t>
-      </w:r>
-    </w:p>
-    <w:p>
-      <w:pPr>
-        <w:rPr>
-          <w:rFonts w:cs="Times New Roman"/>
-        </w:rPr>
-      </w:pPr>
-      <w:r>
-        <w:rPr>
-          <w:rFonts w:cs="Times New Roman"/>
-        </w:rPr>
-        <w:lastRenderedPageBreak/>
+        <w:t>//成员变量</w:t>
+      </w:r>
+    </w:p>
+    <w:p>
+      <w:pPr>
+        <w:rPr>
+          <w:rFonts w:cs="Times New Roman"/>
+        </w:rPr>
+      </w:pPr>
+      <w:r>
+        <w:rPr>
+          <w:rFonts w:cs="Times New Roman"/>
+        </w:rPr>
         <w:t>public:</w:t>
       </w:r>
     </w:p>
@@ -3866,44 +3770,36 @@
           <w:rFonts w:cs="Times New Roman"/>
         </w:rPr>
         <w:tab/>
-        <w:t>void operator()(int v1, int v2){//</w:t>
-      </w:r>
-      <w:r>
-        <w:rPr>
-          <w:rFonts w:cs="Times New Roman"/>
-        </w:rPr>
-        <w:t>对</w:t>
-      </w:r>
-      <w:r>
-        <w:rPr>
-          <w:rFonts w:cs="Times New Roman"/>
-        </w:rPr>
-        <w:t>()</w:t>
-      </w:r>
-      <w:r>
-        <w:rPr>
-          <w:rFonts w:cs="Times New Roman"/>
-        </w:rPr>
-        <w:t>进行重载</w:t>
-      </w:r>
-    </w:p>
-    <w:p>
-      <w:pPr>
-        <w:rPr>
-          <w:rFonts w:cs="Times New Roman"/>
-        </w:rPr>
-      </w:pPr>
-      <w:r>
-        <w:rPr>
-          <w:rFonts w:cs="Times New Roman"/>
-        </w:rPr>
-        <w:tab/>
-      </w:r>
-      <w:r>
-        <w:rPr>
-          <w:rFonts w:cs="Times New Roman"/>
-        </w:rPr>
-        <w:tab/>
+      </w:r>
+      <w:r>
+        <w:rPr>
+          <w:rFonts w:cs="Times New Roman"/>
+        </w:rPr>
+        <w:t>void operator()(int v1, int v2){//对()进行重载</w:t>
+      </w:r>
+    </w:p>
+    <w:p>
+      <w:pPr>
+        <w:rPr>
+          <w:rFonts w:cs="Times New Roman"/>
+        </w:rPr>
+      </w:pPr>
+      <w:r>
+        <w:rPr>
+          <w:rFonts w:cs="Times New Roman"/>
+        </w:rPr>
+        <w:tab/>
+      </w:r>
+      <w:r>
+        <w:rPr>
+          <w:rFonts w:cs="Times New Roman"/>
+        </w:rPr>
+        <w:tab/>
+      </w:r>
+      <w:r>
+        <w:rPr>
+          <w:rFonts w:cs="Times New Roman"/>
+        </w:rPr>
         <w:t>cout &lt;&lt; v1 + v2 &lt;&lt; endl;</w:t>
       </w:r>
     </w:p>
@@ -3918,6 +3814,11 @@
           <w:rFonts w:cs="Times New Roman"/>
         </w:rPr>
         <w:tab/>
+      </w:r>
+      <w:r>
+        <w:rPr>
+          <w:rFonts w:cs="Times New Roman"/>
+        </w:rPr>
         <w:t>}</w:t>
       </w:r>
     </w:p>
@@ -3951,13 +3852,7 @@
         <w:rPr>
           <w:rFonts w:cs="Times New Roman"/>
         </w:rPr>
-        <w:t>//</w:t>
-      </w:r>
-      <w:r>
-        <w:rPr>
-          <w:rFonts w:cs="Times New Roman"/>
-        </w:rPr>
-        <w:t>定义目标接口，我要适配成什么样的的</w:t>
+        <w:t>//定义目标接口，我要适配成什么样的的</w:t>
       </w:r>
     </w:p>
     <w:p>
@@ -3983,13 +3878,7 @@
         <w:rPr>
           <w:rFonts w:cs="Times New Roman"/>
         </w:rPr>
-        <w:t>//</w:t>
-      </w:r>
-      <w:r>
-        <w:rPr>
-          <w:rFonts w:cs="Times New Roman"/>
-        </w:rPr>
-        <w:t>成员变量</w:t>
+        <w:t>//成员变量</w:t>
       </w:r>
     </w:p>
     <w:p>
@@ -4016,6 +3905,11 @@
           <w:rFonts w:cs="Times New Roman"/>
         </w:rPr>
         <w:tab/>
+      </w:r>
+      <w:r>
+        <w:rPr>
+          <w:rFonts w:cs="Times New Roman"/>
+        </w:rPr>
         <w:t>virtual void operator()(int v) = 0;</w:t>
       </w:r>
     </w:p>
@@ -4049,13 +3943,7 @@
         <w:rPr>
           <w:rFonts w:cs="Times New Roman"/>
         </w:rPr>
-        <w:t>//</w:t>
-      </w:r>
-      <w:r>
-        <w:rPr>
-          <w:rFonts w:cs="Times New Roman"/>
-        </w:rPr>
-        <w:t>写适配器</w:t>
+        <w:t>//写适配器</w:t>
       </w:r>
     </w:p>
     <w:p>
@@ -4095,6 +3983,11 @@
           <w:rFonts w:cs="Times New Roman"/>
         </w:rPr>
         <w:tab/>
+      </w:r>
+      <w:r>
+        <w:rPr>
+          <w:rFonts w:cs="Times New Roman"/>
+        </w:rPr>
         <w:t>MyPrint print;</w:t>
       </w:r>
     </w:p>
@@ -4109,6 +4002,11 @@
           <w:rFonts w:cs="Times New Roman"/>
         </w:rPr>
         <w:tab/>
+      </w:r>
+      <w:r>
+        <w:rPr>
+          <w:rFonts w:cs="Times New Roman"/>
+        </w:rPr>
         <w:t>int param;</w:t>
       </w:r>
     </w:p>
@@ -4143,6 +4041,11 @@
           <w:rFonts w:cs="Times New Roman"/>
         </w:rPr>
         <w:tab/>
+      </w:r>
+      <w:r>
+        <w:rPr>
+          <w:rFonts w:cs="Times New Roman"/>
+        </w:rPr>
         <w:t>Adapter(int param){</w:t>
       </w:r>
     </w:p>
@@ -4163,6 +4066,11 @@
           <w:rFonts w:cs="Times New Roman"/>
         </w:rPr>
         <w:tab/>
+      </w:r>
+      <w:r>
+        <w:rPr>
+          <w:rFonts w:cs="Times New Roman"/>
+        </w:rPr>
         <w:t>this-&gt;param = param;</w:t>
       </w:r>
     </w:p>
@@ -4177,6 +4085,11 @@
           <w:rFonts w:cs="Times New Roman"/>
         </w:rPr>
         <w:tab/>
+      </w:r>
+      <w:r>
+        <w:rPr>
+          <w:rFonts w:cs="Times New Roman"/>
+        </w:rPr>
         <w:t>}</w:t>
       </w:r>
     </w:p>
@@ -4204,6 +4117,11 @@
           <w:rFonts w:cs="Times New Roman"/>
         </w:rPr>
         <w:tab/>
+      </w:r>
+      <w:r>
+        <w:rPr>
+          <w:rFonts w:cs="Times New Roman"/>
+        </w:rPr>
         <w:t>virtual void operator()(int v){</w:t>
       </w:r>
     </w:p>
@@ -4224,6 +4142,11 @@
           <w:rFonts w:cs="Times New Roman"/>
         </w:rPr>
         <w:tab/>
+      </w:r>
+      <w:r>
+        <w:rPr>
+          <w:rFonts w:cs="Times New Roman"/>
+        </w:rPr>
         <w:t>print(v, param);</w:t>
       </w:r>
     </w:p>
@@ -4238,6 +4161,11 @@
           <w:rFonts w:cs="Times New Roman"/>
         </w:rPr>
         <w:tab/>
+      </w:r>
+      <w:r>
+        <w:rPr>
+          <w:rFonts w:cs="Times New Roman"/>
+        </w:rPr>
         <w:t>}</w:t>
       </w:r>
     </w:p>
@@ -4284,8 +4212,12 @@
         <w:rPr>
           <w:rFonts w:cs="Times New Roman"/>
         </w:rPr>
-        <w:lastRenderedPageBreak/>
-        <w:tab/>
+        <w:tab/>
+      </w:r>
+      <w:r>
+        <w:rPr>
+          <w:rFonts w:cs="Times New Roman"/>
+        </w:rPr>
         <w:t>return Adapter(v);</w:t>
       </w:r>
     </w:p>
@@ -4346,6 +4278,11 @@
           <w:rFonts w:cs="Times New Roman"/>
         </w:rPr>
         <w:tab/>
+      </w:r>
+      <w:r>
+        <w:rPr>
+          <w:rFonts w:cs="Times New Roman"/>
+        </w:rPr>
         <w:t xml:space="preserve">vector&lt;int&gt; v; </w:t>
       </w:r>
     </w:p>
@@ -4360,6 +4297,11 @@
           <w:rFonts w:cs="Times New Roman"/>
         </w:rPr>
         <w:tab/>
+      </w:r>
+      <w:r>
+        <w:rPr>
+          <w:rFonts w:cs="Times New Roman"/>
+        </w:rPr>
         <w:t>for (int i = 0; i &lt; 10; i++) {</w:t>
       </w:r>
     </w:p>
@@ -4380,6 +4322,11 @@
           <w:rFonts w:cs="Times New Roman"/>
         </w:rPr>
         <w:tab/>
+      </w:r>
+      <w:r>
+        <w:rPr>
+          <w:rFonts w:cs="Times New Roman"/>
+        </w:rPr>
         <w:t>v.push_back(i);</w:t>
       </w:r>
     </w:p>
@@ -4394,6 +4341,11 @@
           <w:rFonts w:cs="Times New Roman"/>
         </w:rPr>
         <w:tab/>
+      </w:r>
+      <w:r>
+        <w:rPr>
+          <w:rFonts w:cs="Times New Roman"/>
+        </w:rPr>
         <w:t>}</w:t>
       </w:r>
     </w:p>
@@ -4408,6 +4360,11 @@
           <w:rFonts w:cs="Times New Roman"/>
         </w:rPr>
         <w:tab/>
+      </w:r>
+      <w:r>
+        <w:rPr>
+          <w:rFonts w:cs="Times New Roman"/>
+        </w:rPr>
         <w:t>for_each(v.begin(), v.end(), GetAdapter(10));</w:t>
       </w:r>
     </w:p>
@@ -4422,37 +4379,12 @@
           <w:rFonts w:cs="Times New Roman"/>
         </w:rPr>
         <w:tab/>
-        <w:t>//</w:t>
-      </w:r>
-      <w:r>
-        <w:rPr>
-          <w:rFonts w:cs="Times New Roman"/>
-        </w:rPr>
-        <w:t>因为</w:t>
-      </w:r>
-      <w:r>
-        <w:rPr>
-          <w:rFonts w:cs="Times New Roman"/>
-        </w:rPr>
-        <w:t>operator</w:t>
-      </w:r>
-      <w:r>
-        <w:rPr>
-          <w:rFonts w:cs="Times New Roman"/>
-        </w:rPr>
-        <w:t>是有两个参数的，但是</w:t>
-      </w:r>
-      <w:r>
-        <w:rPr>
-          <w:rFonts w:cs="Times New Roman"/>
-        </w:rPr>
-        <w:t>vector</w:t>
-      </w:r>
-      <w:r>
-        <w:rPr>
-          <w:rFonts w:cs="Times New Roman"/>
-        </w:rPr>
-        <w:t>类定义是只能有一个参数。</w:t>
+      </w:r>
+      <w:r>
+        <w:rPr>
+          <w:rFonts w:cs="Times New Roman"/>
+        </w:rPr>
+        <w:t>//因为operator是有两个参数的，但是vector类定义是只能有一个参数。</w:t>
       </w:r>
     </w:p>
     <w:p>
@@ -4466,26 +4398,25 @@
         <w:rPr>
           <w:rFonts w:cs="Times New Roman"/>
         </w:rPr>
-        <w:t>//</w:t>
-      </w:r>
-      <w:r>
-        <w:rPr>
-          <w:rFonts w:cs="Times New Roman"/>
-        </w:rPr>
-        <w:t>所以编译不会成功</w:t>
-      </w:r>
-    </w:p>
-    <w:p>
-      <w:pPr>
-        <w:rPr>
-          <w:rFonts w:cs="Times New Roman"/>
-        </w:rPr>
-      </w:pPr>
-      <w:r>
-        <w:rPr>
-          <w:rFonts w:cs="Times New Roman"/>
-        </w:rPr>
-        <w:tab/>
+        <w:t>//所以编译不会成功</w:t>
+      </w:r>
+    </w:p>
+    <w:p>
+      <w:pPr>
+        <w:rPr>
+          <w:rFonts w:cs="Times New Roman"/>
+        </w:rPr>
+      </w:pPr>
+      <w:r>
+        <w:rPr>
+          <w:rFonts w:cs="Times New Roman"/>
+        </w:rPr>
+        <w:tab/>
+      </w:r>
+      <w:r>
+        <w:rPr>
+          <w:rFonts w:cs="Times New Roman"/>
+        </w:rPr>
         <w:t>return 0;</w:t>
       </w:r>
     </w:p>
@@ -4511,7 +4442,7 @@
     </w:p>
     <w:p>
       <w:pPr>
-        <w:pStyle w:val="1"/>
+        <w:pStyle w:val="2"/>
         <w:rPr>
           <w:rFonts w:cs="Times New Roman"/>
         </w:rPr>
@@ -4525,7 +4456,7 @@
     </w:p>
     <w:p>
       <w:pPr>
-        <w:pStyle w:val="1"/>
+        <w:pStyle w:val="2"/>
         <w:rPr>
           <w:rFonts w:cs="Times New Roman"/>
         </w:rPr>
@@ -4539,6 +4470,211 @@
     </w:p>
     <w:p>
       <w:pPr>
+        <w:pStyle w:val="3"/>
+        <w:rPr>
+          <w:rFonts w:cs="Times New Roman"/>
+        </w:rPr>
+      </w:pPr>
+      <w:r>
+        <w:rPr>
+          <w:rFonts w:cs="Times New Roman"/>
+        </w:rPr>
+        <w:t>优点</w:t>
+      </w:r>
+    </w:p>
+    <w:p>
+      <w:pPr>
+        <w:ind w:firstLine="420"/>
+        <w:rPr>
+          <w:rFonts w:cs="Times New Roman"/>
+        </w:rPr>
+      </w:pPr>
+      <w:r>
+        <w:rPr>
+          <w:rFonts w:cs="Times New Roman"/>
+        </w:rPr>
+        <w:t>将目标类和适配者类解耦，通过引入一个适配器类来重用现有的适配者类，而无须修改原有代码。</w:t>
+      </w:r>
+    </w:p>
+    <w:p>
+      <w:pPr>
+        <w:ind w:firstLine="420"/>
+        <w:rPr>
+          <w:rFonts w:cs="Times New Roman"/>
+        </w:rPr>
+      </w:pPr>
+      <w:r>
+        <w:rPr>
+          <w:rFonts w:cs="Times New Roman"/>
+        </w:rPr>
+        <w:t>增加了类的透明性和复用性，将具体的实现封装在适配者类中，对于客户端类来说是透明的，而且提高了适配者的复用性。</w:t>
+      </w:r>
+    </w:p>
+    <w:p>
+      <w:pPr>
+        <w:ind w:firstLine="420"/>
+        <w:rPr>
+          <w:rFonts w:cs="Times New Roman"/>
+        </w:rPr>
+      </w:pPr>
+      <w:r>
+        <w:rPr>
+          <w:rFonts w:cs="Times New Roman"/>
+        </w:rPr>
+        <w:t>灵活性和扩展性都非常好，通过使用配置文件，可以很方便地更换适配器，也可以在不修改原有代码的基础上增加新的适配器类，完全符合“开闭原则”。</w:t>
+      </w:r>
+    </w:p>
+    <w:p>
+      <w:pPr>
+        <w:ind w:firstLine="420"/>
+        <w:rPr>
+          <w:rFonts w:cs="Times New Roman"/>
+        </w:rPr>
+      </w:pPr>
+    </w:p>
+    <w:p>
+      <w:pPr>
+        <w:ind w:firstLine="420"/>
+        <w:rPr>
+          <w:rFonts w:cs="Times New Roman"/>
+        </w:rPr>
+      </w:pPr>
+      <w:r>
+        <w:rPr>
+          <w:rFonts w:cs="Times New Roman"/>
+        </w:rPr>
+        <w:t>类适配器模式还具有如下优点：</w:t>
+      </w:r>
+    </w:p>
+    <w:p>
+      <w:pPr>
+        <w:ind w:firstLine="420"/>
+        <w:rPr>
+          <w:rFonts w:cs="Times New Roman"/>
+        </w:rPr>
+      </w:pPr>
+      <w:r>
+        <w:rPr>
+          <w:rFonts w:cs="Times New Roman"/>
+        </w:rPr>
+        <w:t>由于适配器类是适配者类的子类，因此可以在适配器类中置换一些适配者的方法，使得适配器的灵活性更强。</w:t>
+      </w:r>
+    </w:p>
+    <w:p>
+      <w:pPr>
+        <w:ind w:firstLine="420"/>
+        <w:rPr>
+          <w:rFonts w:cs="Times New Roman"/>
+        </w:rPr>
+      </w:pPr>
+    </w:p>
+    <w:p>
+      <w:pPr>
+        <w:ind w:firstLine="420"/>
+        <w:rPr>
+          <w:rFonts w:cs="Times New Roman"/>
+        </w:rPr>
+      </w:pPr>
+      <w:r>
+        <w:rPr>
+          <w:rFonts w:cs="Times New Roman"/>
+        </w:rPr>
+        <w:t>对象适配器模式还具有如下优点：</w:t>
+      </w:r>
+    </w:p>
+    <w:p>
+      <w:pPr>
+        <w:ind w:firstLine="420"/>
+        <w:rPr>
+          <w:rFonts w:cs="Times New Roman"/>
+        </w:rPr>
+      </w:pPr>
+      <w:r>
+        <w:rPr>
+          <w:rFonts w:cs="Times New Roman"/>
+        </w:rPr>
+        <w:t>一个对象适配器可以把多个不同的适配者适配到同一个目标，也就是说，同一个适配器可以把适配者类和它的子类都适配到目标接口。</w:t>
+      </w:r>
+    </w:p>
+    <w:p>
+      <w:pPr>
+        <w:pStyle w:val="3"/>
+        <w:rPr>
+          <w:rFonts w:cs="Times New Roman"/>
+        </w:rPr>
+      </w:pPr>
+      <w:r>
+        <w:rPr>
+          <w:rFonts w:cs="Times New Roman"/>
+        </w:rPr>
+        <w:t>缺点</w:t>
+      </w:r>
+    </w:p>
+    <w:p>
+      <w:pPr>
+        <w:ind w:firstLine="420"/>
+        <w:rPr>
+          <w:rFonts w:cs="Times New Roman"/>
+        </w:rPr>
+      </w:pPr>
+      <w:r>
+        <w:rPr>
+          <w:rFonts w:cs="Times New Roman"/>
+        </w:rPr>
+        <w:t>类适配器模式的缺点如下：</w:t>
+      </w:r>
+    </w:p>
+    <w:p>
+      <w:pPr>
+        <w:ind w:firstLine="420"/>
+        <w:rPr>
+          <w:rFonts w:cs="Times New Roman"/>
+        </w:rPr>
+      </w:pPr>
+      <w:r>
+        <w:rPr>
+          <w:rFonts w:cs="Times New Roman"/>
+        </w:rPr>
+        <w:t>对于Java、C#等不支持多重继承的语言，一次最多只能适配一个适配者类，而且目标抽象类只能为抽象类，不能为具体类，其使用有一定的局限性，不能将一个适配者类和它的子类都适配到目标接口。</w:t>
+      </w:r>
+    </w:p>
+    <w:p>
+      <w:pPr>
+        <w:rPr>
+          <w:rFonts w:cs="Times New Roman"/>
+        </w:rPr>
+      </w:pPr>
+    </w:p>
+    <w:p>
+      <w:pPr>
+        <w:ind w:firstLine="420"/>
+        <w:rPr>
+          <w:rFonts w:cs="Times New Roman"/>
+        </w:rPr>
+      </w:pPr>
+      <w:r>
+        <w:rPr>
+          <w:rFonts w:cs="Times New Roman"/>
+        </w:rPr>
+        <w:t>对象适配器模式的缺点如下：</w:t>
+      </w:r>
+    </w:p>
+    <w:p>
+      <w:pPr>
+        <w:ind w:firstLine="420"/>
+        <w:rPr>
+          <w:rFonts w:cs="Times New Roman"/>
+        </w:rPr>
+      </w:pPr>
+      <w:r>
+        <w:rPr>
+          <w:rFonts w:cs="Times New Roman"/>
+        </w:rPr>
+        <w:t>与类适配器模式相比，要想置换适配者类的方法就不容易。如果一定要置换掉适配者类的一个或多个方法，就只好先做一个适配者类的子类，将适配者类的方法置换掉，然后再把适配者类的子类当做真正的适配者进行适配，实现过程较为复杂。</w:t>
+      </w:r>
+    </w:p>
+    <w:p>
+      <w:pPr>
         <w:pStyle w:val="2"/>
         <w:rPr>
           <w:rFonts w:cs="Times New Roman"/>
@@ -4548,7 +4684,7 @@
         <w:rPr>
           <w:rFonts w:cs="Times New Roman"/>
         </w:rPr>
-        <w:t>优点</w:t>
+        <w:t>适用环境</w:t>
       </w:r>
     </w:p>
     <w:p>
@@ -4562,7 +4698,7 @@
         <w:rPr>
           <w:rFonts w:cs="Times New Roman"/>
         </w:rPr>
-        <w:t>将目标类和适配者类解耦，通过引入一个适配器类来重用现有的适配者类，而无须修改原有代码。</w:t>
+        <w:t>在以下情况下可以使用适配器模式：</w:t>
       </w:r>
     </w:p>
     <w:p>
@@ -4576,7 +4712,7 @@
         <w:rPr>
           <w:rFonts w:cs="Times New Roman"/>
         </w:rPr>
-        <w:t>增加了类的透明性和复用性，将具体的实现封装在适配者类中，对于客户端类来说是透明的，而且提高了适配者的复用性。</w:t>
+        <w:t>系统需要使用现有的类，而这些类的接口不符合系统的需要。</w:t>
       </w:r>
     </w:p>
     <w:p>
@@ -4590,31 +4726,7 @@
         <w:rPr>
           <w:rFonts w:cs="Times New Roman"/>
         </w:rPr>
-        <w:t>灵活性和扩展性都非常好，通过使用配置文件，可以很方便地更换适配器，也可以在不修改原有代码的基础上增加新的适配器类，完全符合</w:t>
-      </w:r>
-      <w:r>
-        <w:rPr>
-          <w:rFonts w:cs="Times New Roman"/>
-        </w:rPr>
-        <w:t>“</w:t>
-      </w:r>
-      <w:r>
-        <w:rPr>
-          <w:rFonts w:cs="Times New Roman"/>
-        </w:rPr>
-        <w:t>开闭原则</w:t>
-      </w:r>
-      <w:r>
-        <w:rPr>
-          <w:rFonts w:cs="Times New Roman"/>
-        </w:rPr>
-        <w:t>”</w:t>
-      </w:r>
-      <w:r>
-        <w:rPr>
-          <w:rFonts w:cs="Times New Roman"/>
-        </w:rPr>
-        <w:t>。</w:t>
+        <w:t>想要建立一个可以重复使用的类，用于与一些彼此之间没有太大关联的一些类，包括一些可能在将来引进的类一起工作。</w:t>
       </w:r>
     </w:p>
     <w:p>
@@ -4624,6 +4736,12 @@
           <w:rFonts w:cs="Times New Roman"/>
         </w:rPr>
       </w:pPr>
+      <w:r>
+        <w:rPr>
+          <w:rFonts w:cs="Times New Roman"/>
+        </w:rPr>
+        <w:t>注：在目前开发来看，类适配器模式使用的非常少。</w:t>
+      </w:r>
     </w:p>
     <w:p>
       <w:pPr>
@@ -4632,12 +4750,6 @@
           <w:rFonts w:cs="Times New Roman"/>
         </w:rPr>
       </w:pPr>
-      <w:r>
-        <w:rPr>
-          <w:rFonts w:cs="Times New Roman"/>
-        </w:rPr>
-        <w:t>类适配器模式还具有如下优点：</w:t>
-      </w:r>
     </w:p>
     <w:p>
       <w:pPr>
@@ -4650,906 +4762,315 @@
         <w:rPr>
           <w:rFonts w:cs="Times New Roman"/>
         </w:rPr>
-        <w:t>由于适配器类是适配者类的子类，因此可以在适配器类中置换一些适配者的方法，使得适配器的灵活性更强。</w:t>
-      </w:r>
-    </w:p>
-    <w:p>
-      <w:pPr>
-        <w:ind w:firstLine="420"/>
-        <w:rPr>
-          <w:rFonts w:cs="Times New Roman"/>
-        </w:rPr>
-      </w:pPr>
-    </w:p>
-    <w:p>
-      <w:pPr>
-        <w:ind w:firstLine="420"/>
-        <w:rPr>
-          <w:rFonts w:cs="Times New Roman"/>
-        </w:rPr>
-      </w:pPr>
-      <w:r>
-        <w:rPr>
-          <w:rFonts w:cs="Times New Roman"/>
-        </w:rPr>
-        <w:t>对象适配器模式还具有如下优点：</w:t>
-      </w:r>
-    </w:p>
-    <w:p>
-      <w:pPr>
-        <w:ind w:firstLine="420"/>
-        <w:rPr>
-          <w:rFonts w:cs="Times New Roman"/>
-        </w:rPr>
-      </w:pPr>
-      <w:r>
-        <w:rPr>
-          <w:rFonts w:cs="Times New Roman"/>
-        </w:rPr>
-        <w:t>一个对象适配器可以把多个不同的适配者适配到同一个目标，也就是说，同一个适配器可以把适配者</w:t>
-      </w:r>
-      <w:r>
-        <w:rPr>
-          <w:rFonts w:cs="Times New Roman"/>
-        </w:rPr>
-        <w:lastRenderedPageBreak/>
-        <w:t>类和它的子类都适配到目标接口。</w:t>
-      </w:r>
-    </w:p>
-    <w:p>
-      <w:pPr>
-        <w:pStyle w:val="2"/>
-        <w:rPr>
-          <w:rFonts w:cs="Times New Roman"/>
-        </w:rPr>
-      </w:pPr>
-      <w:r>
-        <w:rPr>
-          <w:rFonts w:cs="Times New Roman"/>
-        </w:rPr>
-        <w:t>缺点</w:t>
-      </w:r>
-    </w:p>
-    <w:p>
-      <w:pPr>
-        <w:ind w:firstLine="420"/>
-        <w:rPr>
-          <w:rFonts w:cs="Times New Roman"/>
-        </w:rPr>
-      </w:pPr>
-      <w:r>
-        <w:rPr>
-          <w:rFonts w:cs="Times New Roman"/>
-        </w:rPr>
-        <w:t>类适配器模式的缺点如下：</w:t>
-      </w:r>
-    </w:p>
-    <w:p>
-      <w:pPr>
-        <w:ind w:firstLine="420"/>
-        <w:rPr>
-          <w:rFonts w:cs="Times New Roman"/>
-        </w:rPr>
-      </w:pPr>
-      <w:r>
-        <w:rPr>
-          <w:rFonts w:cs="Times New Roman"/>
-        </w:rPr>
-        <w:t>对于</w:t>
-      </w:r>
-      <w:r>
-        <w:rPr>
-          <w:rFonts w:cs="Times New Roman"/>
-        </w:rPr>
-        <w:t>Java</w:t>
-      </w:r>
-      <w:r>
-        <w:rPr>
-          <w:rFonts w:cs="Times New Roman"/>
-        </w:rPr>
-        <w:t>、</w:t>
-      </w:r>
-      <w:r>
-        <w:rPr>
-          <w:rFonts w:cs="Times New Roman"/>
-        </w:rPr>
-        <w:t>C#</w:t>
-      </w:r>
-      <w:r>
-        <w:rPr>
-          <w:rFonts w:cs="Times New Roman"/>
-        </w:rPr>
-        <w:t>等不支持多重继承的语言，一次最多只能适配一个适配者类，而且目标抽象类只能为抽象类，不能为具体类，其使用有一定的局限性，不能将一个适配者类和它的子类都适配到目标接口。</w:t>
-      </w:r>
-    </w:p>
-    <w:p>
-      <w:pPr>
-        <w:rPr>
-          <w:rFonts w:cs="Times New Roman"/>
-        </w:rPr>
-      </w:pPr>
-    </w:p>
-    <w:p>
-      <w:pPr>
-        <w:ind w:firstLine="420"/>
-        <w:rPr>
-          <w:rFonts w:cs="Times New Roman"/>
-        </w:rPr>
-      </w:pPr>
-      <w:r>
-        <w:rPr>
-          <w:rFonts w:cs="Times New Roman"/>
-        </w:rPr>
-        <w:t>对象适配器模式的缺点如下：</w:t>
-      </w:r>
-    </w:p>
-    <w:p>
-      <w:pPr>
-        <w:ind w:firstLine="420"/>
-        <w:rPr>
-          <w:rFonts w:cs="Times New Roman"/>
-        </w:rPr>
-      </w:pPr>
-      <w:r>
-        <w:rPr>
-          <w:rFonts w:cs="Times New Roman"/>
-        </w:rPr>
-        <w:t>与类适配器模式相比，要想置换适配者类的方法就不容易。如果一定要置换掉适配者类的一个或多个方法，就只好先做一个适配者类的子类，将适配者类的方法置换掉，然后再把适配者类的子类当做真正的适配者进行适配，实现过程较为复杂。</w:t>
-      </w:r>
-    </w:p>
-    <w:p>
-      <w:pPr>
-        <w:pStyle w:val="1"/>
-        <w:rPr>
-          <w:rFonts w:cs="Times New Roman"/>
-        </w:rPr>
-      </w:pPr>
-      <w:r>
-        <w:rPr>
-          <w:rFonts w:cs="Times New Roman"/>
-        </w:rPr>
-        <w:t>适用环境</w:t>
-      </w:r>
-    </w:p>
-    <w:p>
-      <w:pPr>
-        <w:ind w:firstLine="420"/>
-        <w:rPr>
-          <w:rFonts w:cs="Times New Roman"/>
-        </w:rPr>
-      </w:pPr>
-      <w:r>
-        <w:rPr>
-          <w:rFonts w:cs="Times New Roman"/>
-        </w:rPr>
-        <w:t>在以下情况下可以使用适配器模式：</w:t>
-      </w:r>
-    </w:p>
-    <w:p>
-      <w:pPr>
-        <w:ind w:firstLine="420"/>
-        <w:rPr>
-          <w:rFonts w:cs="Times New Roman"/>
-        </w:rPr>
-      </w:pPr>
-      <w:r>
-        <w:rPr>
-          <w:rFonts w:cs="Times New Roman"/>
-        </w:rPr>
-        <w:t>系统需要使用现有的类，而这些类的接口不符合系统的需要。</w:t>
-      </w:r>
-    </w:p>
-    <w:p>
-      <w:pPr>
-        <w:ind w:firstLine="420"/>
-        <w:rPr>
-          <w:rFonts w:cs="Times New Roman"/>
-        </w:rPr>
-      </w:pPr>
-      <w:r>
-        <w:rPr>
-          <w:rFonts w:cs="Times New Roman"/>
-        </w:rPr>
-        <w:t>想要建立一个可以重复使用的类，用于与一些彼此之间没有太大关联的一些类，包括一些可能在将来引进的类一起工作。</w:t>
-      </w:r>
-    </w:p>
-    <w:p>
-      <w:pPr>
-        <w:ind w:firstLine="420"/>
-        <w:rPr>
-          <w:rFonts w:cs="Times New Roman"/>
-        </w:rPr>
-      </w:pPr>
-      <w:r>
-        <w:rPr>
-          <w:rFonts w:cs="Times New Roman"/>
-        </w:rPr>
-        <w:t>注：在目前开发来看，类适配器模式使用的非常少。</w:t>
-      </w:r>
-    </w:p>
-    <w:p>
-      <w:pPr>
-        <w:ind w:firstLine="420"/>
-        <w:rPr>
-          <w:rFonts w:cs="Times New Roman"/>
-        </w:rPr>
-      </w:pPr>
-    </w:p>
-    <w:p>
-      <w:pPr>
-        <w:ind w:firstLine="420"/>
-        <w:rPr>
-          <w:rFonts w:cs="Times New Roman"/>
-        </w:rPr>
-      </w:pPr>
-      <w:r>
-        <w:rPr>
-          <w:rFonts w:cs="Times New Roman"/>
-        </w:rPr>
-        <w:t>Sun</w:t>
-      </w:r>
-      <w:r>
-        <w:rPr>
-          <w:rFonts w:cs="Times New Roman"/>
-        </w:rPr>
-        <w:t>公司在</w:t>
-      </w:r>
-      <w:r>
-        <w:rPr>
-          <w:rFonts w:cs="Times New Roman"/>
-        </w:rPr>
-        <w:t>1996</w:t>
-      </w:r>
-      <w:r>
-        <w:rPr>
-          <w:rFonts w:cs="Times New Roman"/>
-        </w:rPr>
-        <w:t>年公开了</w:t>
-      </w:r>
-      <w:r>
-        <w:rPr>
-          <w:rFonts w:cs="Times New Roman"/>
-        </w:rPr>
-        <w:t>Java</w:t>
-      </w:r>
-      <w:r>
-        <w:rPr>
-          <w:rFonts w:cs="Times New Roman"/>
-        </w:rPr>
-        <w:t>语言的数据库连接工具</w:t>
-      </w:r>
-      <w:r>
-        <w:rPr>
-          <w:rFonts w:cs="Times New Roman"/>
-        </w:rPr>
-        <w:t>JDBC</w:t>
-      </w:r>
-      <w:r>
-        <w:rPr>
-          <w:rFonts w:cs="Times New Roman"/>
-        </w:rPr>
-        <w:t>，</w:t>
-      </w:r>
-      <w:r>
-        <w:rPr>
-          <w:rFonts w:cs="Times New Roman"/>
-        </w:rPr>
-        <w:t>JDBC</w:t>
-      </w:r>
-      <w:r>
-        <w:rPr>
-          <w:rFonts w:cs="Times New Roman"/>
-        </w:rPr>
-        <w:t>使得</w:t>
-      </w:r>
-      <w:r>
-        <w:rPr>
-          <w:rFonts w:cs="Times New Roman"/>
-        </w:rPr>
-        <w:t>Java</w:t>
-      </w:r>
-      <w:r>
-        <w:rPr>
-          <w:rFonts w:cs="Times New Roman"/>
-        </w:rPr>
-        <w:t>语言程序能够与数据库连接，并使用</w:t>
-      </w:r>
-      <w:r>
-        <w:rPr>
-          <w:rFonts w:cs="Times New Roman"/>
-        </w:rPr>
-        <w:t>SQL</w:t>
-      </w:r>
-      <w:r>
-        <w:rPr>
-          <w:rFonts w:cs="Times New Roman"/>
-        </w:rPr>
-        <w:t>语言来查询和操作数据。</w:t>
+        <w:t>Sun公司在1996年公开了Java语言的数据库连接工具JDBC，JDBC使得Java语言程序能够与数据库连接，并使用SQL语言来查询和操作数据。</w:t>
       </w:r>
       <w:r>
         <w:rPr>
           <w:rFonts w:cs="Times New Roman"/>
           <w:color w:val="FF0000"/>
         </w:rPr>
-        <w:t>JDBC</w:t>
-      </w:r>
-      <w:r>
-        <w:rPr>
-          <w:rFonts w:cs="Times New Roman"/>
-          <w:color w:val="FF0000"/>
-        </w:rPr>
-        <w:t>给出一个客户端通用的抽象接口，每一个具体数据库引擎（如</w:t>
-      </w:r>
-      <w:r>
-        <w:rPr>
-          <w:rFonts w:cs="Times New Roman"/>
-          <w:color w:val="FF0000"/>
-        </w:rPr>
-        <w:t>SQL Server</w:t>
-      </w:r>
-      <w:r>
-        <w:rPr>
-          <w:rFonts w:cs="Times New Roman"/>
-          <w:color w:val="FF0000"/>
-        </w:rPr>
-        <w:t>、</w:t>
-      </w:r>
-      <w:r>
-        <w:rPr>
-          <w:rFonts w:cs="Times New Roman"/>
-          <w:color w:val="FF0000"/>
-        </w:rPr>
-        <w:t>Oracle</w:t>
-      </w:r>
-      <w:r>
-        <w:rPr>
-          <w:rFonts w:cs="Times New Roman"/>
-          <w:color w:val="FF0000"/>
-        </w:rPr>
-        <w:t>、</w:t>
-      </w:r>
-      <w:r>
-        <w:rPr>
-          <w:rFonts w:cs="Times New Roman"/>
-          <w:color w:val="FF0000"/>
-        </w:rPr>
-        <w:t>MySQL</w:t>
-      </w:r>
-      <w:r>
-        <w:rPr>
-          <w:rFonts w:cs="Times New Roman"/>
-          <w:color w:val="FF0000"/>
-        </w:rPr>
-        <w:t>等）的</w:t>
-      </w:r>
-      <w:r>
-        <w:rPr>
-          <w:rFonts w:cs="Times New Roman"/>
-          <w:color w:val="FF0000"/>
-        </w:rPr>
-        <w:t>JDBC</w:t>
-      </w:r>
-      <w:r>
-        <w:rPr>
-          <w:rFonts w:cs="Times New Roman"/>
-          <w:color w:val="FF0000"/>
-        </w:rPr>
-        <w:t>驱动软件都是一个介于</w:t>
-      </w:r>
-      <w:r>
-        <w:rPr>
-          <w:rFonts w:cs="Times New Roman"/>
-          <w:color w:val="FF0000"/>
-        </w:rPr>
-        <w:t>JDBC</w:t>
-      </w:r>
-      <w:r>
-        <w:rPr>
-          <w:rFonts w:cs="Times New Roman"/>
-          <w:color w:val="FF0000"/>
-        </w:rPr>
-        <w:t>接口和数据库引擎接口之间的适配器软件</w:t>
-      </w:r>
-      <w:r>
-        <w:rPr>
-          <w:rFonts w:cs="Times New Roman"/>
-        </w:rPr>
-        <w:t>。抽象的</w:t>
-      </w:r>
-      <w:r>
-        <w:rPr>
-          <w:rFonts w:cs="Times New Roman"/>
-        </w:rPr>
-        <w:t>JDBC</w:t>
-      </w:r>
-      <w:r>
-        <w:rPr>
-          <w:rFonts w:cs="Times New Roman"/>
-        </w:rPr>
-        <w:t>接口和各个数据库引擎</w:t>
-      </w:r>
-      <w:r>
-        <w:rPr>
-          <w:rFonts w:cs="Times New Roman"/>
-        </w:rPr>
-        <w:t>API</w:t>
-      </w:r>
-      <w:r>
-        <w:rPr>
-          <w:rFonts w:cs="Times New Roman"/>
-        </w:rPr>
-        <w:t>之间都需要相应的适配器软件，这就是为各个不同数据库引擎准备的驱动程序。</w:t>
+        <w:t>JDBC给出一个客户端通用的抽象接口，每一个具体数据库引擎（如SQL Server、Oracle、MySQL等）的JDBC驱动软件都是一个介于JDBC接口和数据库引擎接口之间的适配器软件</w:t>
+      </w:r>
+      <w:r>
+        <w:rPr>
+          <w:rFonts w:cs="Times New Roman"/>
+        </w:rPr>
+        <w:t>。抽象的JDBC接口和各个数据库引擎API之间都需要相应的适配器软件，这就是为各个不同数据库引擎准备的驱动程序。</w:t>
       </w:r>
     </w:p>
     <w:sectPr>
       <w:pgSz w:w="11906" w:h="16838"/>
       <w:pgMar w:top="1440" w:right="1800" w:bottom="1440" w:left="1800" w:header="851" w:footer="992" w:gutter="0"/>
-      <w:cols w:space="425"/>
-      <w:docGrid w:type="lines" w:linePitch="312"/>
+      <w:cols w:space="425" w:num="1"/>
+      <w:docGrid w:type="lines" w:linePitch="312" w:charSpace="0"/>
     </w:sectPr>
   </w:body>
 </w:document>
 </file>
 
-<file path=word/endnotes.xml><?xml version="1.0" encoding="utf-8"?>
-<w:endnotes xmlns:wpc="http://schemas.microsoft.com/office/word/2010/wordprocessingCanvas" xmlns:cx="http://schemas.microsoft.com/office/drawing/2014/chartex" xmlns:cx1="http://schemas.microsoft.com/office/drawing/2015/9/8/chartex" xmlns:mc="http://schemas.openxmlformats.org/markup-compatibility/2006" xmlns:o="urn:schemas-microsoft-com:office:office" xmlns:r="http://schemas.openxmlformats.org/officeDocument/2006/relationships" xmlns:m="http://schemas.openxmlformats.org/officeDocument/2006/math" xmlns:v="urn:schemas-microsoft-com:vml" xmlns:wp14="http://schemas.microsoft.com/office/word/2010/wordprocessingDrawing" xmlns:wp="http://schemas.openxmlformats.org/drawingml/2006/wordprocessingDrawing" xmlns:w10="urn:schemas-microsoft-com:office:word" xmlns:w="http://schemas.openxmlformats.org/wordprocessingml/2006/main" xmlns:w14="http://schemas.microsoft.com/office/word/2010/wordml" xmlns:w15="http://schemas.microsoft.com/office/word/2012/wordml" xmlns:w16se="http://schemas.microsoft.com/office/word/2015/wordml/symex" xmlns:wpg="http://schemas.microsoft.com/office/word/2010/wordprocessingGroup" xmlns:wpi="http://schemas.microsoft.com/office/word/2010/wordprocessingInk" xmlns:wne="http://schemas.microsoft.com/office/word/2006/wordml" xmlns:wps="http://schemas.microsoft.com/office/word/2010/wordprocessingShape" mc:Ignorable="w14 w15 w16se wp14">
-  <w:endnote w:type="separator" w:id="-1">
-    <w:p>
-      <w:pPr>
-        <w:spacing w:line="240" w:lineRule="auto"/>
-      </w:pPr>
-      <w:r>
-        <w:separator/>
-      </w:r>
-    </w:p>
-  </w:endnote>
-  <w:endnote w:type="continuationSeparator" w:id="0">
-    <w:p>
-      <w:pPr>
-        <w:spacing w:line="240" w:lineRule="auto"/>
-      </w:pPr>
-      <w:r>
-        <w:continuationSeparator/>
-      </w:r>
-    </w:p>
-  </w:endnote>
-</w:endnotes>
-</file>
-
-<file path=word/footnotes.xml><?xml version="1.0" encoding="utf-8"?>
-<w:footnotes xmlns:wpc="http://schemas.microsoft.com/office/word/2010/wordprocessingCanvas" xmlns:cx="http://schemas.microsoft.com/office/drawing/2014/chartex" xmlns:cx1="http://schemas.microsoft.com/office/drawing/2015/9/8/chartex" xmlns:mc="http://schemas.openxmlformats.org/markup-compatibility/2006" xmlns:o="urn:schemas-microsoft-com:office:office" xmlns:r="http://schemas.openxmlformats.org/officeDocument/2006/relationships" xmlns:m="http://schemas.openxmlformats.org/officeDocument/2006/math" xmlns:v="urn:schemas-microsoft-com:vml" xmlns:wp14="http://schemas.microsoft.com/office/word/2010/wordprocessingDrawing" xmlns:wp="http://schemas.openxmlformats.org/drawingml/2006/wordprocessingDrawing" xmlns:w10="urn:schemas-microsoft-com:office:word" xmlns:w="http://schemas.openxmlformats.org/wordprocessingml/2006/main" xmlns:w14="http://schemas.microsoft.com/office/word/2010/wordml" xmlns:w15="http://schemas.microsoft.com/office/word/2012/wordml" xmlns:w16se="http://schemas.microsoft.com/office/word/2015/wordml/symex" xmlns:wpg="http://schemas.microsoft.com/office/word/2010/wordprocessingGroup" xmlns:wpi="http://schemas.microsoft.com/office/word/2010/wordprocessingInk" xmlns:wne="http://schemas.microsoft.com/office/word/2006/wordml" xmlns:wps="http://schemas.microsoft.com/office/word/2010/wordprocessingShape" mc:Ignorable="w14 w15 w16se wp14">
-  <w:footnote w:type="separator" w:id="-1">
-    <w:p>
-      <w:pPr>
-        <w:spacing w:line="240" w:lineRule="auto"/>
-      </w:pPr>
-      <w:r>
-        <w:separator/>
-      </w:r>
-    </w:p>
-  </w:footnote>
-  <w:footnote w:type="continuationSeparator" w:id="0">
-    <w:p>
-      <w:pPr>
-        <w:spacing w:line="240" w:lineRule="auto"/>
-      </w:pPr>
-      <w:r>
-        <w:continuationSeparator/>
-      </w:r>
-    </w:p>
-  </w:footnote>
-</w:footnotes>
-</file>
-
 <file path=word/styles.xml><?xml version="1.0" encoding="utf-8"?>
-<w:styles xmlns:mc="http://schemas.openxmlformats.org/markup-compatibility/2006" xmlns:r="http://schemas.openxmlformats.org/officeDocument/2006/relationships" xmlns:w="http://schemas.openxmlformats.org/wordprocessingml/2006/main" xmlns:w14="http://schemas.microsoft.com/office/word/2010/wordml" xmlns:w15="http://schemas.microsoft.com/office/word/2012/wordml" xmlns:w16se="http://schemas.microsoft.com/office/word/2015/wordml/symex" mc:Ignorable="w14 w15 w16se">
+<w:styles xmlns:mc="http://schemas.openxmlformats.org/markup-compatibility/2006" xmlns:o="urn:schemas-microsoft-com:office:office" xmlns:r="http://schemas.openxmlformats.org/officeDocument/2006/relationships" xmlns:m="http://schemas.openxmlformats.org/officeDocument/2006/math" xmlns:v="urn:schemas-microsoft-com:vml" xmlns:w="http://schemas.openxmlformats.org/wordprocessingml/2006/main" xmlns:w14="http://schemas.microsoft.com/office/word/2010/wordml" xmlns:w10="urn:schemas-microsoft-com:office:word" xmlns:sl="http://schemas.openxmlformats.org/schemaLibrary/2006/main" mc:Ignorable="w14">
   <w:docDefaults>
     <w:rPrDefault>
       <w:rPr>
-        <w:rFonts w:asciiTheme="minorHAnsi" w:eastAsiaTheme="minorEastAsia" w:hAnsiTheme="minorHAnsi" w:cstheme="minorBidi"/>
-        <w:kern w:val="2"/>
-        <w:sz w:val="21"/>
-        <w:szCs w:val="22"/>
-        <w:lang w:val="en-US" w:eastAsia="zh-CN" w:bidi="ar-SA"/>
+        <w:rFonts w:asciiTheme="minorHAnsi" w:hAnsiTheme="minorHAnsi" w:eastAsiaTheme="minorEastAsia" w:cstheme="minorBidi"/>
       </w:rPr>
     </w:rPrDefault>
-    <w:pPrDefault/>
   </w:docDefaults>
-  <w:latentStyles w:defLockedState="0" w:defUIPriority="99" w:defSemiHidden="0" w:defUnhideWhenUsed="0" w:defQFormat="0" w:count="371">
-    <w:lsdException w:name="Normal" w:uiPriority="0" w:qFormat="1"/>
-    <w:lsdException w:name="heading 1" w:uiPriority="0" w:qFormat="1"/>
-    <w:lsdException w:name="heading 2" w:semiHidden="1" w:uiPriority="0" w:unhideWhenUsed="1" w:qFormat="1"/>
-    <w:lsdException w:name="heading 3" w:semiHidden="1" w:uiPriority="0" w:unhideWhenUsed="1" w:qFormat="1"/>
-    <w:lsdException w:name="heading 4" w:semiHidden="1" w:uiPriority="9" w:unhideWhenUsed="1" w:qFormat="1"/>
-    <w:lsdException w:name="heading 5" w:semiHidden="1" w:uiPriority="9" w:unhideWhenUsed="1" w:qFormat="1"/>
-    <w:lsdException w:name="heading 6" w:semiHidden="1" w:uiPriority="9" w:unhideWhenUsed="1" w:qFormat="1"/>
-    <w:lsdException w:name="heading 7" w:semiHidden="1" w:uiPriority="9" w:unhideWhenUsed="1" w:qFormat="1"/>
-    <w:lsdException w:name="heading 8" w:semiHidden="1" w:uiPriority="9" w:unhideWhenUsed="1" w:qFormat="1"/>
-    <w:lsdException w:name="heading 9" w:semiHidden="1" w:uiPriority="9" w:unhideWhenUsed="1" w:qFormat="1"/>
-    <w:lsdException w:name="index 1" w:semiHidden="1" w:unhideWhenUsed="1"/>
-    <w:lsdException w:name="index 2" w:semiHidden="1" w:unhideWhenUsed="1"/>
-    <w:lsdException w:name="index 3" w:semiHidden="1" w:unhideWhenUsed="1"/>
-    <w:lsdException w:name="index 4" w:semiHidden="1" w:unhideWhenUsed="1"/>
-    <w:lsdException w:name="index 5" w:semiHidden="1" w:unhideWhenUsed="1"/>
-    <w:lsdException w:name="index 6" w:semiHidden="1" w:unhideWhenUsed="1"/>
-    <w:lsdException w:name="index 7" w:semiHidden="1" w:unhideWhenUsed="1"/>
-    <w:lsdException w:name="index 8" w:semiHidden="1" w:unhideWhenUsed="1"/>
-    <w:lsdException w:name="index 9" w:semiHidden="1" w:unhideWhenUsed="1"/>
-    <w:lsdException w:name="toc 1" w:semiHidden="1" w:uiPriority="39" w:unhideWhenUsed="1"/>
-    <w:lsdException w:name="toc 2" w:semiHidden="1" w:uiPriority="39" w:unhideWhenUsed="1"/>
-    <w:lsdException w:name="toc 3" w:semiHidden="1" w:uiPriority="39" w:unhideWhenUsed="1"/>
-    <w:lsdException w:name="toc 4" w:semiHidden="1" w:uiPriority="39" w:unhideWhenUsed="1"/>
-    <w:lsdException w:name="toc 5" w:semiHidden="1" w:uiPriority="39" w:unhideWhenUsed="1"/>
-    <w:lsdException w:name="toc 6" w:semiHidden="1" w:uiPriority="39" w:unhideWhenUsed="1"/>
-    <w:lsdException w:name="toc 7" w:semiHidden="1" w:uiPriority="39" w:unhideWhenUsed="1"/>
-    <w:lsdException w:name="toc 8" w:semiHidden="1" w:uiPriority="39" w:unhideWhenUsed="1"/>
-    <w:lsdException w:name="toc 9" w:semiHidden="1" w:uiPriority="39" w:unhideWhenUsed="1"/>
-    <w:lsdException w:name="Normal Indent" w:semiHidden="1" w:unhideWhenUsed="1"/>
-    <w:lsdException w:name="footnote text" w:semiHidden="1" w:unhideWhenUsed="1"/>
-    <w:lsdException w:name="annotation text" w:semiHidden="1" w:unhideWhenUsed="1"/>
-    <w:lsdException w:name="header" w:semiHidden="1" w:unhideWhenUsed="1"/>
-    <w:lsdException w:name="footer" w:semiHidden="1" w:unhideWhenUsed="1"/>
-    <w:lsdException w:name="index heading" w:semiHidden="1" w:unhideWhenUsed="1"/>
-    <w:lsdException w:name="caption" w:semiHidden="1" w:uiPriority="35" w:unhideWhenUsed="1" w:qFormat="1"/>
-    <w:lsdException w:name="table of figures" w:semiHidden="1" w:unhideWhenUsed="1"/>
-    <w:lsdException w:name="envelope address" w:semiHidden="1" w:unhideWhenUsed="1"/>
-    <w:lsdException w:name="envelope return" w:semiHidden="1" w:unhideWhenUsed="1"/>
-    <w:lsdException w:name="footnote reference" w:semiHidden="1" w:unhideWhenUsed="1"/>
-    <w:lsdException w:name="annotation reference" w:semiHidden="1" w:unhideWhenUsed="1"/>
-    <w:lsdException w:name="line number" w:semiHidden="1" w:unhideWhenUsed="1"/>
-    <w:lsdException w:name="page number" w:semiHidden="1" w:unhideWhenUsed="1"/>
-    <w:lsdException w:name="endnote reference" w:semiHidden="1" w:unhideWhenUsed="1"/>
-    <w:lsdException w:name="endnote text" w:semiHidden="1" w:unhideWhenUsed="1"/>
-    <w:lsdException w:name="table of authorities" w:semiHidden="1" w:unhideWhenUsed="1"/>
-    <w:lsdException w:name="macro" w:semiHidden="1" w:unhideWhenUsed="1"/>
-    <w:lsdException w:name="toa heading" w:semiHidden="1" w:unhideWhenUsed="1"/>
-    <w:lsdException w:name="List" w:semiHidden="1" w:unhideWhenUsed="1"/>
-    <w:lsdException w:name="List Bullet" w:semiHidden="1" w:unhideWhenUsed="1"/>
-    <w:lsdException w:name="List Number" w:semiHidden="1" w:unhideWhenUsed="1"/>
-    <w:lsdException w:name="List 2" w:semiHidden="1" w:unhideWhenUsed="1"/>
-    <w:lsdException w:name="List 3" w:semiHidden="1" w:unhideWhenUsed="1"/>
-    <w:lsdException w:name="List 4" w:semiHidden="1" w:unhideWhenUsed="1"/>
-    <w:lsdException w:name="List 5" w:semiHidden="1" w:unhideWhenUsed="1"/>
-    <w:lsdException w:name="List Bullet 2" w:semiHidden="1" w:unhideWhenUsed="1"/>
-    <w:lsdException w:name="List Bullet 3" w:semiHidden="1" w:unhideWhenUsed="1"/>
-    <w:lsdException w:name="List Bullet 4" w:semiHidden="1" w:unhideWhenUsed="1"/>
-    <w:lsdException w:name="List Bullet 5" w:semiHidden="1" w:unhideWhenUsed="1"/>
-    <w:lsdException w:name="List Number 2" w:semiHidden="1" w:unhideWhenUsed="1"/>
-    <w:lsdException w:name="List Number 3" w:semiHidden="1" w:unhideWhenUsed="1"/>
-    <w:lsdException w:name="List Number 4" w:semiHidden="1" w:unhideWhenUsed="1"/>
-    <w:lsdException w:name="List Number 5" w:semiHidden="1" w:unhideWhenUsed="1"/>
-    <w:lsdException w:name="Title" w:uiPriority="10" w:qFormat="1"/>
-    <w:lsdException w:name="Closing" w:semiHidden="1" w:unhideWhenUsed="1"/>
-    <w:lsdException w:name="Signature" w:semiHidden="1" w:unhideWhenUsed="1"/>
-    <w:lsdException w:name="Default Paragraph Font" w:semiHidden="1" w:uiPriority="1" w:unhideWhenUsed="1"/>
-    <w:lsdException w:name="Body Text" w:semiHidden="1" w:unhideWhenUsed="1"/>
-    <w:lsdException w:name="Body Text Indent" w:semiHidden="1" w:unhideWhenUsed="1"/>
-    <w:lsdException w:name="List Continue" w:semiHidden="1" w:unhideWhenUsed="1"/>
-    <w:lsdException w:name="List Continue 2" w:semiHidden="1" w:unhideWhenUsed="1"/>
-    <w:lsdException w:name="List Continue 3" w:semiHidden="1" w:unhideWhenUsed="1"/>
-    <w:lsdException w:name="List Continue 4" w:semiHidden="1" w:unhideWhenUsed="1"/>
-    <w:lsdException w:name="List Continue 5" w:semiHidden="1" w:unhideWhenUsed="1"/>
-    <w:lsdException w:name="Message Header" w:semiHidden="1" w:unhideWhenUsed="1"/>
-    <w:lsdException w:name="Subtitle" w:uiPriority="11" w:qFormat="1"/>
-    <w:lsdException w:name="Salutation" w:semiHidden="1" w:unhideWhenUsed="1"/>
-    <w:lsdException w:name="Date" w:semiHidden="1" w:unhideWhenUsed="1"/>
-    <w:lsdException w:name="Body Text First Indent" w:semiHidden="1" w:unhideWhenUsed="1"/>
-    <w:lsdException w:name="Body Text First Indent 2" w:semiHidden="1" w:unhideWhenUsed="1"/>
-    <w:lsdException w:name="Note Heading" w:semiHidden="1" w:unhideWhenUsed="1"/>
-    <w:lsdException w:name="Body Text 2" w:semiHidden="1" w:unhideWhenUsed="1"/>
-    <w:lsdException w:name="Body Text 3" w:semiHidden="1" w:unhideWhenUsed="1"/>
-    <w:lsdException w:name="Body Text Indent 2" w:semiHidden="1" w:unhideWhenUsed="1"/>
-    <w:lsdException w:name="Body Text Indent 3" w:semiHidden="1" w:unhideWhenUsed="1"/>
-    <w:lsdException w:name="Block Text" w:semiHidden="1" w:unhideWhenUsed="1"/>
-    <w:lsdException w:name="Hyperlink" w:semiHidden="1" w:unhideWhenUsed="1"/>
-    <w:lsdException w:name="FollowedHyperlink" w:semiHidden="1" w:unhideWhenUsed="1"/>
-    <w:lsdException w:name="Strong" w:uiPriority="22" w:qFormat="1"/>
-    <w:lsdException w:name="Emphasis" w:uiPriority="20" w:qFormat="1"/>
-    <w:lsdException w:name="Document Map" w:semiHidden="1" w:unhideWhenUsed="1"/>
-    <w:lsdException w:name="Plain Text" w:semiHidden="1" w:unhideWhenUsed="1"/>
-    <w:lsdException w:name="E-mail Signature" w:semiHidden="1" w:unhideWhenUsed="1"/>
-    <w:lsdException w:name="HTML Top of Form" w:semiHidden="1" w:unhideWhenUsed="1"/>
-    <w:lsdException w:name="HTML Bottom of Form" w:semiHidden="1" w:unhideWhenUsed="1"/>
-    <w:lsdException w:name="Normal (Web)" w:semiHidden="1" w:unhideWhenUsed="1"/>
-    <w:lsdException w:name="HTML Acronym" w:semiHidden="1" w:unhideWhenUsed="1"/>
-    <w:lsdException w:name="HTML Address" w:semiHidden="1" w:unhideWhenUsed="1"/>
-    <w:lsdException w:name="HTML Cite" w:semiHidden="1" w:unhideWhenUsed="1"/>
-    <w:lsdException w:name="HTML Code" w:semiHidden="1" w:unhideWhenUsed="1"/>
-    <w:lsdException w:name="HTML Definition" w:semiHidden="1" w:unhideWhenUsed="1"/>
-    <w:lsdException w:name="HTML Keyboard" w:semiHidden="1" w:unhideWhenUsed="1"/>
-    <w:lsdException w:name="HTML Preformatted" w:semiHidden="1" w:unhideWhenUsed="1"/>
-    <w:lsdException w:name="HTML Sample" w:semiHidden="1" w:unhideWhenUsed="1"/>
-    <w:lsdException w:name="HTML Typewriter" w:semiHidden="1" w:unhideWhenUsed="1"/>
-    <w:lsdException w:name="HTML Variable" w:semiHidden="1" w:unhideWhenUsed="1"/>
-    <w:lsdException w:name="Normal Table" w:semiHidden="1" w:unhideWhenUsed="1"/>
-    <w:lsdException w:name="annotation subject" w:semiHidden="1" w:unhideWhenUsed="1"/>
-    <w:lsdException w:name="No List" w:semiHidden="1" w:unhideWhenUsed="1"/>
-    <w:lsdException w:name="Outline List 1" w:semiHidden="1" w:unhideWhenUsed="1"/>
-    <w:lsdException w:name="Outline List 2" w:semiHidden="1" w:unhideWhenUsed="1"/>
-    <w:lsdException w:name="Outline List 3" w:semiHidden="1" w:unhideWhenUsed="1"/>
-    <w:lsdException w:name="Table Simple 1" w:semiHidden="1" w:unhideWhenUsed="1"/>
-    <w:lsdException w:name="Table Simple 2" w:semiHidden="1" w:unhideWhenUsed="1"/>
-    <w:lsdException w:name="Table Simple 3" w:semiHidden="1" w:unhideWhenUsed="1"/>
-    <w:lsdException w:name="Table Classic 1" w:semiHidden="1" w:unhideWhenUsed="1"/>
-    <w:lsdException w:name="Table Classic 2" w:semiHidden="1" w:unhideWhenUsed="1"/>
-    <w:lsdException w:name="Table Classic 3" w:semiHidden="1" w:unhideWhenUsed="1"/>
-    <w:lsdException w:name="Table Classic 4" w:semiHidden="1" w:unhideWhenUsed="1"/>
-    <w:lsdException w:name="Table Colorful 1" w:semiHidden="1" w:unhideWhenUsed="1"/>
-    <w:lsdException w:name="Table Colorful 2" w:semiHidden="1" w:unhideWhenUsed="1"/>
-    <w:lsdException w:name="Table Colorful 3" w:semiHidden="1" w:unhideWhenUsed="1"/>
-    <w:lsdException w:name="Table Columns 1" w:semiHidden="1" w:unhideWhenUsed="1"/>
-    <w:lsdException w:name="Table Columns 2" w:semiHidden="1" w:unhideWhenUsed="1"/>
-    <w:lsdException w:name="Table Columns 3" w:semiHidden="1" w:unhideWhenUsed="1"/>
-    <w:lsdException w:name="Table Columns 4" w:semiHidden="1" w:unhideWhenUsed="1"/>
-    <w:lsdException w:name="Table Columns 5" w:semiHidden="1" w:unhideWhenUsed="1"/>
-    <w:lsdException w:name="Table Grid 1" w:semiHidden="1" w:unhideWhenUsed="1"/>
-    <w:lsdException w:name="Table Grid 2" w:semiHidden="1" w:unhideWhenUsed="1"/>
-    <w:lsdException w:name="Table Grid 3" w:semiHidden="1" w:unhideWhenUsed="1"/>
-    <w:lsdException w:name="Table Grid 4" w:semiHidden="1" w:unhideWhenUsed="1"/>
-    <w:lsdException w:name="Table Grid 5" w:semiHidden="1" w:unhideWhenUsed="1"/>
-    <w:lsdException w:name="Table Grid 6" w:semiHidden="1" w:unhideWhenUsed="1"/>
-    <w:lsdException w:name="Table Grid 7" w:semiHidden="1" w:unhideWhenUsed="1"/>
-    <w:lsdException w:name="Table Grid 8" w:semiHidden="1" w:unhideWhenUsed="1"/>
-    <w:lsdException w:name="Table List 1" w:semiHidden="1" w:unhideWhenUsed="1"/>
-    <w:lsdException w:name="Table List 2" w:semiHidden="1" w:unhideWhenUsed="1"/>
-    <w:lsdException w:name="Table List 3" w:semiHidden="1" w:unhideWhenUsed="1"/>
-    <w:lsdException w:name="Table List 4" w:semiHidden="1" w:unhideWhenUsed="1"/>
-    <w:lsdException w:name="Table List 5" w:semiHidden="1" w:unhideWhenUsed="1"/>
-    <w:lsdException w:name="Table List 6" w:semiHidden="1" w:unhideWhenUsed="1"/>
-    <w:lsdException w:name="Table List 7" w:semiHidden="1" w:unhideWhenUsed="1"/>
-    <w:lsdException w:name="Table List 8" w:semiHidden="1" w:unhideWhenUsed="1"/>
-    <w:lsdException w:name="Table 3D effects 1" w:semiHidden="1" w:unhideWhenUsed="1"/>
-    <w:lsdException w:name="Table 3D effects 2" w:semiHidden="1" w:unhideWhenUsed="1"/>
-    <w:lsdException w:name="Table 3D effects 3" w:semiHidden="1" w:unhideWhenUsed="1"/>
-    <w:lsdException w:name="Table Contemporary" w:semiHidden="1" w:unhideWhenUsed="1"/>
-    <w:lsdException w:name="Table Elegant" w:semiHidden="1" w:unhideWhenUsed="1"/>
-    <w:lsdException w:name="Table Professional" w:semiHidden="1" w:unhideWhenUsed="1"/>
-    <w:lsdException w:name="Table Subtle 1" w:semiHidden="1" w:unhideWhenUsed="1"/>
-    <w:lsdException w:name="Table Subtle 2" w:semiHidden="1" w:unhideWhenUsed="1"/>
-    <w:lsdException w:name="Table Web 1" w:semiHidden="1" w:unhideWhenUsed="1"/>
-    <w:lsdException w:name="Table Web 2" w:semiHidden="1" w:unhideWhenUsed="1"/>
-    <w:lsdException w:name="Table Web 3" w:semiHidden="1" w:unhideWhenUsed="1"/>
-    <w:lsdException w:name="Balloon Text" w:semiHidden="1" w:unhideWhenUsed="1"/>
-    <w:lsdException w:name="Table Grid" w:uiPriority="39"/>
-    <w:lsdException w:name="Table Theme" w:semiHidden="1" w:unhideWhenUsed="1"/>
-    <w:lsdException w:name="Placeholder Text" w:semiHidden="1"/>
-    <w:lsdException w:name="No Spacing" w:uiPriority="1" w:qFormat="1"/>
-    <w:lsdException w:name="Light Shading" w:uiPriority="60"/>
-    <w:lsdException w:name="Light List" w:uiPriority="61"/>
-    <w:lsdException w:name="Light Grid" w:uiPriority="62"/>
-    <w:lsdException w:name="Medium Shading 1" w:uiPriority="63"/>
-    <w:lsdException w:name="Medium Shading 2" w:uiPriority="64"/>
-    <w:lsdException w:name="Medium List 1" w:uiPriority="65"/>
-    <w:lsdException w:name="Medium List 2" w:uiPriority="66"/>
-    <w:lsdException w:name="Medium Grid 1" w:uiPriority="67"/>
-    <w:lsdException w:name="Medium Grid 2" w:uiPriority="68"/>
-    <w:lsdException w:name="Medium Grid 3" w:uiPriority="69"/>
-    <w:lsdException w:name="Dark List" w:uiPriority="70"/>
-    <w:lsdException w:name="Colorful Shading" w:uiPriority="71"/>
-    <w:lsdException w:name="Colorful List" w:uiPriority="72"/>
-    <w:lsdException w:name="Colorful Grid" w:uiPriority="73"/>
-    <w:lsdException w:name="Light Shading Accent 1" w:uiPriority="60"/>
-    <w:lsdException w:name="Light List Accent 1" w:uiPriority="61"/>
-    <w:lsdException w:name="Light Grid Accent 1" w:uiPriority="62"/>
-    <w:lsdException w:name="Medium Shading 1 Accent 1" w:uiPriority="63"/>
-    <w:lsdException w:name="Medium Shading 2 Accent 1" w:uiPriority="64"/>
-    <w:lsdException w:name="Medium List 1 Accent 1" w:uiPriority="65"/>
-    <w:lsdException w:name="Revision" w:semiHidden="1"/>
-    <w:lsdException w:name="List Paragraph" w:uiPriority="34" w:qFormat="1"/>
-    <w:lsdException w:name="Quote" w:uiPriority="29" w:qFormat="1"/>
-    <w:lsdException w:name="Intense Quote" w:uiPriority="30" w:qFormat="1"/>
-    <w:lsdException w:name="Medium List 2 Accent 1" w:uiPriority="66"/>
-    <w:lsdException w:name="Medium Grid 1 Accent 1" w:uiPriority="67"/>
-    <w:lsdException w:name="Medium Grid 2 Accent 1" w:uiPriority="68"/>
-    <w:lsdException w:name="Medium Grid 3 Accent 1" w:uiPriority="69"/>
-    <w:lsdException w:name="Dark List Accent 1" w:uiPriority="70"/>
-    <w:lsdException w:name="Colorful Shading Accent 1" w:uiPriority="71"/>
-    <w:lsdException w:name="Colorful List Accent 1" w:uiPriority="72"/>
-    <w:lsdException w:name="Colorful Grid Accent 1" w:uiPriority="73"/>
-    <w:lsdException w:name="Light Shading Accent 2" w:uiPriority="60"/>
-    <w:lsdException w:name="Light List Accent 2" w:uiPriority="61"/>
-    <w:lsdException w:name="Light Grid Accent 2" w:uiPriority="62"/>
-    <w:lsdException w:name="Medium Shading 1 Accent 2" w:uiPriority="63"/>
-    <w:lsdException w:name="Medium Shading 2 Accent 2" w:uiPriority="64"/>
-    <w:lsdException w:name="Medium List 1 Accent 2" w:uiPriority="65"/>
-    <w:lsdException w:name="Medium List 2 Accent 2" w:uiPriority="66"/>
-    <w:lsdException w:name="Medium Grid 1 Accent 2" w:uiPriority="67"/>
-    <w:lsdException w:name="Medium Grid 2 Accent 2" w:uiPriority="68"/>
-    <w:lsdException w:name="Medium Grid 3 Accent 2" w:uiPriority="69"/>
-    <w:lsdException w:name="Dark List Accent 2" w:uiPriority="70"/>
-    <w:lsdException w:name="Colorful Shading Accent 2" w:uiPriority="71"/>
-    <w:lsdException w:name="Colorful List Accent 2" w:uiPriority="72"/>
-    <w:lsdException w:name="Colorful Grid Accent 2" w:uiPriority="73"/>
-    <w:lsdException w:name="Light Shading Accent 3" w:uiPriority="60"/>
-    <w:lsdException w:name="Light List Accent 3" w:uiPriority="61"/>
-    <w:lsdException w:name="Light Grid Accent 3" w:uiPriority="62"/>
-    <w:lsdException w:name="Medium Shading 1 Accent 3" w:uiPriority="63"/>
-    <w:lsdException w:name="Medium Shading 2 Accent 3" w:uiPriority="64"/>
-    <w:lsdException w:name="Medium List 1 Accent 3" w:uiPriority="65"/>
-    <w:lsdException w:name="Medium List 2 Accent 3" w:uiPriority="66"/>
-    <w:lsdException w:name="Medium Grid 1 Accent 3" w:uiPriority="67"/>
-    <w:lsdException w:name="Medium Grid 2 Accent 3" w:uiPriority="68"/>
-    <w:lsdException w:name="Medium Grid 3 Accent 3" w:uiPriority="69"/>
-    <w:lsdException w:name="Dark List Accent 3" w:uiPriority="70"/>
-    <w:lsdException w:name="Colorful Shading Accent 3" w:uiPriority="71"/>
-    <w:lsdException w:name="Colorful List Accent 3" w:uiPriority="72"/>
-    <w:lsdException w:name="Colorful Grid Accent 3" w:uiPriority="73"/>
-    <w:lsdException w:name="Light Shading Accent 4" w:uiPriority="60"/>
-    <w:lsdException w:name="Light List Accent 4" w:uiPriority="61"/>
-    <w:lsdException w:name="Light Grid Accent 4" w:uiPriority="62"/>
-    <w:lsdException w:name="Medium Shading 1 Accent 4" w:uiPriority="63"/>
-    <w:lsdException w:name="Medium Shading 2 Accent 4" w:uiPriority="64"/>
-    <w:lsdException w:name="Medium List 1 Accent 4" w:uiPriority="65"/>
-    <w:lsdException w:name="Medium List 2 Accent 4" w:uiPriority="66"/>
-    <w:lsdException w:name="Medium Grid 1 Accent 4" w:uiPriority="67"/>
-    <w:lsdException w:name="Medium Grid 2 Accent 4" w:uiPriority="68"/>
-    <w:lsdException w:name="Medium Grid 3 Accent 4" w:uiPriority="69"/>
-    <w:lsdException w:name="Dark List Accent 4" w:uiPriority="70"/>
-    <w:lsdException w:name="Colorful Shading Accent 4" w:uiPriority="71"/>
-    <w:lsdException w:name="Colorful List Accent 4" w:uiPriority="72"/>
-    <w:lsdException w:name="Colorful Grid Accent 4" w:uiPriority="73"/>
-    <w:lsdException w:name="Light Shading Accent 5" w:uiPriority="60"/>
-    <w:lsdException w:name="Light List Accent 5" w:uiPriority="61"/>
-    <w:lsdException w:name="Light Grid Accent 5" w:uiPriority="62"/>
-    <w:lsdException w:name="Medium Shading 1 Accent 5" w:uiPriority="63"/>
-    <w:lsdException w:name="Medium Shading 2 Accent 5" w:uiPriority="64"/>
-    <w:lsdException w:name="Medium List 1 Accent 5" w:uiPriority="65"/>
-    <w:lsdException w:name="Medium List 2 Accent 5" w:uiPriority="66"/>
-    <w:lsdException w:name="Medium Grid 1 Accent 5" w:uiPriority="67"/>
-    <w:lsdException w:name="Medium Grid 2 Accent 5" w:uiPriority="68"/>
-    <w:lsdException w:name="Medium Grid 3 Accent 5" w:uiPriority="69"/>
-    <w:lsdException w:name="Dark List Accent 5" w:uiPriority="70"/>
-    <w:lsdException w:name="Colorful Shading Accent 5" w:uiPriority="71"/>
-    <w:lsdException w:name="Colorful List Accent 5" w:uiPriority="72"/>
-    <w:lsdException w:name="Colorful Grid Accent 5" w:uiPriority="73"/>
-    <w:lsdException w:name="Light Shading Accent 6" w:uiPriority="60"/>
-    <w:lsdException w:name="Light List Accent 6" w:uiPriority="61"/>
-    <w:lsdException w:name="Light Grid Accent 6" w:uiPriority="62"/>
-    <w:lsdException w:name="Medium Shading 1 Accent 6" w:uiPriority="63"/>
-    <w:lsdException w:name="Medium Shading 2 Accent 6" w:uiPriority="64"/>
-    <w:lsdException w:name="Medium List 1 Accent 6" w:uiPriority="65"/>
-    <w:lsdException w:name="Medium List 2 Accent 6" w:uiPriority="66"/>
-    <w:lsdException w:name="Medium Grid 1 Accent 6" w:uiPriority="67"/>
-    <w:lsdException w:name="Medium Grid 2 Accent 6" w:uiPriority="68"/>
-    <w:lsdException w:name="Medium Grid 3 Accent 6" w:uiPriority="69"/>
-    <w:lsdException w:name="Dark List Accent 6" w:uiPriority="70"/>
-    <w:lsdException w:name="Colorful Shading Accent 6" w:uiPriority="71"/>
-    <w:lsdException w:name="Colorful List Accent 6" w:uiPriority="72"/>
-    <w:lsdException w:name="Colorful Grid Accent 6" w:uiPriority="73"/>
-    <w:lsdException w:name="Subtle Emphasis" w:uiPriority="19" w:qFormat="1"/>
-    <w:lsdException w:name="Intense Emphasis" w:uiPriority="21" w:qFormat="1"/>
-    <w:lsdException w:name="Subtle Reference" w:uiPriority="31" w:qFormat="1"/>
-    <w:lsdException w:name="Intense Reference" w:uiPriority="32" w:qFormat="1"/>
-    <w:lsdException w:name="Book Title" w:uiPriority="33" w:qFormat="1"/>
-    <w:lsdException w:name="Bibliography" w:semiHidden="1" w:uiPriority="37" w:unhideWhenUsed="1"/>
-    <w:lsdException w:name="TOC Heading" w:semiHidden="1" w:uiPriority="39" w:unhideWhenUsed="1" w:qFormat="1"/>
-    <w:lsdException w:name="Plain Table 1" w:uiPriority="41"/>
-    <w:lsdException w:name="Plain Table 2" w:uiPriority="42"/>
-    <w:lsdException w:name="Plain Table 3" w:uiPriority="43"/>
-    <w:lsdException w:name="Plain Table 4" w:uiPriority="44"/>
-    <w:lsdException w:name="Plain Table 5" w:uiPriority="45"/>
-    <w:lsdException w:name="Grid Table Light" w:uiPriority="40"/>
-    <w:lsdException w:name="Grid Table 1 Light" w:uiPriority="46"/>
-    <w:lsdException w:name="Grid Table 2" w:uiPriority="47"/>
-    <w:lsdException w:name="Grid Table 3" w:uiPriority="48"/>
-    <w:lsdException w:name="Grid Table 4" w:uiPriority="49"/>
-    <w:lsdException w:name="Grid Table 5 Dark" w:uiPriority="50"/>
-    <w:lsdException w:name="Grid Table 6 Colorful" w:uiPriority="51"/>
-    <w:lsdException w:name="Grid Table 7 Colorful" w:uiPriority="52"/>
-    <w:lsdException w:name="Grid Table 1 Light Accent 1" w:uiPriority="46"/>
-    <w:lsdException w:name="Grid Table 2 Accent 1" w:uiPriority="47"/>
-    <w:lsdException w:name="Grid Table 3 Accent 1" w:uiPriority="48"/>
-    <w:lsdException w:name="Grid Table 4 Accent 1" w:uiPriority="49"/>
-    <w:lsdException w:name="Grid Table 5 Dark Accent 1" w:uiPriority="50"/>
-    <w:lsdException w:name="Grid Table 6 Colorful Accent 1" w:uiPriority="51"/>
-    <w:lsdException w:name="Grid Table 7 Colorful Accent 1" w:uiPriority="52"/>
-    <w:lsdException w:name="Grid Table 1 Light Accent 2" w:uiPriority="46"/>
-    <w:lsdException w:name="Grid Table 2 Accent 2" w:uiPriority="47"/>
-    <w:lsdException w:name="Grid Table 3 Accent 2" w:uiPriority="48"/>
-    <w:lsdException w:name="Grid Table 4 Accent 2" w:uiPriority="49"/>
-    <w:lsdException w:name="Grid Table 5 Dark Accent 2" w:uiPriority="50"/>
-    <w:lsdException w:name="Grid Table 6 Colorful Accent 2" w:uiPriority="51"/>
-    <w:lsdException w:name="Grid Table 7 Colorful Accent 2" w:uiPriority="52"/>
-    <w:lsdException w:name="Grid Table 1 Light Accent 3" w:uiPriority="46"/>
-    <w:lsdException w:name="Grid Table 2 Accent 3" w:uiPriority="47"/>
-    <w:lsdException w:name="Grid Table 3 Accent 3" w:uiPriority="48"/>
-    <w:lsdException w:name="Grid Table 4 Accent 3" w:uiPriority="49"/>
-    <w:lsdException w:name="Grid Table 5 Dark Accent 3" w:uiPriority="50"/>
-    <w:lsdException w:name="Grid Table 6 Colorful Accent 3" w:uiPriority="51"/>
-    <w:lsdException w:name="Grid Table 7 Colorful Accent 3" w:uiPriority="52"/>
-    <w:lsdException w:name="Grid Table 1 Light Accent 4" w:uiPriority="46"/>
-    <w:lsdException w:name="Grid Table 2 Accent 4" w:uiPriority="47"/>
-    <w:lsdException w:name="Grid Table 3 Accent 4" w:uiPriority="48"/>
-    <w:lsdException w:name="Grid Table 4 Accent 4" w:uiPriority="49"/>
-    <w:lsdException w:name="Grid Table 5 Dark Accent 4" w:uiPriority="50"/>
-    <w:lsdException w:name="Grid Table 6 Colorful Accent 4" w:uiPriority="51"/>
-    <w:lsdException w:name="Grid Table 7 Colorful Accent 4" w:uiPriority="52"/>
-    <w:lsdException w:name="Grid Table 1 Light Accent 5" w:uiPriority="46"/>
-    <w:lsdException w:name="Grid Table 2 Accent 5" w:uiPriority="47"/>
-    <w:lsdException w:name="Grid Table 3 Accent 5" w:uiPriority="48"/>
-    <w:lsdException w:name="Grid Table 4 Accent 5" w:uiPriority="49"/>
-    <w:lsdException w:name="Grid Table 5 Dark Accent 5" w:uiPriority="50"/>
-    <w:lsdException w:name="Grid Table 6 Colorful Accent 5" w:uiPriority="51"/>
-    <w:lsdException w:name="Grid Table 7 Colorful Accent 5" w:uiPriority="52"/>
-    <w:lsdException w:name="Grid Table 1 Light Accent 6" w:uiPriority="46"/>
-    <w:lsdException w:name="Grid Table 2 Accent 6" w:uiPriority="47"/>
-    <w:lsdException w:name="Grid Table 3 Accent 6" w:uiPriority="48"/>
-    <w:lsdException w:name="Grid Table 4 Accent 6" w:uiPriority="49"/>
-    <w:lsdException w:name="Grid Table 5 Dark Accent 6" w:uiPriority="50"/>
-    <w:lsdException w:name="Grid Table 6 Colorful Accent 6" w:uiPriority="51"/>
-    <w:lsdException w:name="Grid Table 7 Colorful Accent 6" w:uiPriority="52"/>
-    <w:lsdException w:name="List Table 1 Light" w:uiPriority="46"/>
-    <w:lsdException w:name="List Table 2" w:uiPriority="47"/>
-    <w:lsdException w:name="List Table 3" w:uiPriority="48"/>
-    <w:lsdException w:name="List Table 4" w:uiPriority="49"/>
-    <w:lsdException w:name="List Table 5 Dark" w:uiPriority="50"/>
-    <w:lsdException w:name="List Table 6 Colorful" w:uiPriority="51"/>
-    <w:lsdException w:name="List Table 7 Colorful" w:uiPriority="52"/>
-    <w:lsdException w:name="List Table 1 Light Accent 1" w:uiPriority="46"/>
-    <w:lsdException w:name="List Table 2 Accent 1" w:uiPriority="47"/>
-    <w:lsdException w:name="List Table 3 Accent 1" w:uiPriority="48"/>
-    <w:lsdException w:name="List Table 4 Accent 1" w:uiPriority="49"/>
-    <w:lsdException w:name="List Table 5 Dark Accent 1" w:uiPriority="50"/>
-    <w:lsdException w:name="List Table 6 Colorful Accent 1" w:uiPriority="51"/>
-    <w:lsdException w:name="List Table 7 Colorful Accent 1" w:uiPriority="52"/>
-    <w:lsdException w:name="List Table 1 Light Accent 2" w:uiPriority="46"/>
-    <w:lsdException w:name="List Table 2 Accent 2" w:uiPriority="47"/>
-    <w:lsdException w:name="List Table 3 Accent 2" w:uiPriority="48"/>
-    <w:lsdException w:name="List Table 4 Accent 2" w:uiPriority="49"/>
-    <w:lsdException w:name="List Table 5 Dark Accent 2" w:uiPriority="50"/>
-    <w:lsdException w:name="List Table 6 Colorful Accent 2" w:uiPriority="51"/>
-    <w:lsdException w:name="List Table 7 Colorful Accent 2" w:uiPriority="52"/>
-    <w:lsdException w:name="List Table 1 Light Accent 3" w:uiPriority="46"/>
-    <w:lsdException w:name="List Table 2 Accent 3" w:uiPriority="47"/>
-    <w:lsdException w:name="List Table 3 Accent 3" w:uiPriority="48"/>
-    <w:lsdException w:name="List Table 4 Accent 3" w:uiPriority="49"/>
-    <w:lsdException w:name="List Table 5 Dark Accent 3" w:uiPriority="50"/>
-    <w:lsdException w:name="List Table 6 Colorful Accent 3" w:uiPriority="51"/>
-    <w:lsdException w:name="List Table 7 Colorful Accent 3" w:uiPriority="52"/>
-    <w:lsdException w:name="List Table 1 Light Accent 4" w:uiPriority="46"/>
-    <w:lsdException w:name="List Table 2 Accent 4" w:uiPriority="47"/>
-    <w:lsdException w:name="List Table 3 Accent 4" w:uiPriority="48"/>
-    <w:lsdException w:name="List Table 4 Accent 4" w:uiPriority="49"/>
-    <w:lsdException w:name="List Table 5 Dark Accent 4" w:uiPriority="50"/>
-    <w:lsdException w:name="List Table 6 Colorful Accent 4" w:uiPriority="51"/>
-    <w:lsdException w:name="List Table 7 Colorful Accent 4" w:uiPriority="52"/>
-    <w:lsdException w:name="List Table 1 Light Accent 5" w:uiPriority="46"/>
-    <w:lsdException w:name="List Table 2 Accent 5" w:uiPriority="47"/>
-    <w:lsdException w:name="List Table 3 Accent 5" w:uiPriority="48"/>
-    <w:lsdException w:name="List Table 4 Accent 5" w:uiPriority="49"/>
-    <w:lsdException w:name="List Table 5 Dark Accent 5" w:uiPriority="50"/>
-    <w:lsdException w:name="List Table 6 Colorful Accent 5" w:uiPriority="51"/>
-    <w:lsdException w:name="List Table 7 Colorful Accent 5" w:uiPriority="52"/>
-    <w:lsdException w:name="List Table 1 Light Accent 6" w:uiPriority="46"/>
-    <w:lsdException w:name="List Table 2 Accent 6" w:uiPriority="47"/>
-    <w:lsdException w:name="List Table 3 Accent 6" w:uiPriority="48"/>
-    <w:lsdException w:name="List Table 4 Accent 6" w:uiPriority="49"/>
-    <w:lsdException w:name="List Table 5 Dark Accent 6" w:uiPriority="50"/>
-    <w:lsdException w:name="List Table 6 Colorful Accent 6" w:uiPriority="51"/>
-    <w:lsdException w:name="List Table 7 Colorful Accent 6" w:uiPriority="52"/>
+  <w:latentStyles w:count="260" w:defQFormat="0" w:defUnhideWhenUsed="1" w:defSemiHidden="1" w:defUIPriority="99" w:defLockedState="0">
+    <w:lsdException w:qFormat="1" w:unhideWhenUsed="0" w:uiPriority="0" w:semiHidden="0" w:name="Normal"/>
+    <w:lsdException w:qFormat="1" w:unhideWhenUsed="0" w:uiPriority="0" w:semiHidden="0" w:name="heading 1"/>
+    <w:lsdException w:qFormat="1" w:uiPriority="0" w:semiHidden="0" w:name="heading 2"/>
+    <w:lsdException w:qFormat="1" w:uiPriority="0" w:semiHidden="0" w:name="heading 3"/>
+    <w:lsdException w:qFormat="1" w:uiPriority="9" w:semiHidden="0" w:name="heading 4"/>
+    <w:lsdException w:qFormat="1" w:uiPriority="9" w:name="heading 5"/>
+    <w:lsdException w:qFormat="1" w:uiPriority="9" w:name="heading 6"/>
+    <w:lsdException w:qFormat="1" w:uiPriority="9" w:name="heading 7"/>
+    <w:lsdException w:qFormat="1" w:uiPriority="9" w:name="heading 8"/>
+    <w:lsdException w:qFormat="1" w:uiPriority="9" w:name="heading 9"/>
+    <w:lsdException w:uiPriority="99" w:name="index 1"/>
+    <w:lsdException w:uiPriority="99" w:name="index 2"/>
+    <w:lsdException w:uiPriority="99" w:name="index 3"/>
+    <w:lsdException w:uiPriority="99" w:name="index 4"/>
+    <w:lsdException w:uiPriority="99" w:name="index 5"/>
+    <w:lsdException w:uiPriority="99" w:name="index 6"/>
+    <w:lsdException w:uiPriority="99" w:name="index 7"/>
+    <w:lsdException w:uiPriority="99" w:name="index 8"/>
+    <w:lsdException w:uiPriority="99" w:name="index 9"/>
+    <w:lsdException w:uiPriority="39" w:name="toc 1"/>
+    <w:lsdException w:uiPriority="39" w:name="toc 2"/>
+    <w:lsdException w:uiPriority="39" w:name="toc 3"/>
+    <w:lsdException w:uiPriority="39" w:name="toc 4"/>
+    <w:lsdException w:uiPriority="39" w:name="toc 5"/>
+    <w:lsdException w:uiPriority="39" w:name="toc 6"/>
+    <w:lsdException w:uiPriority="39" w:name="toc 7"/>
+    <w:lsdException w:uiPriority="39" w:name="toc 8"/>
+    <w:lsdException w:uiPriority="39" w:name="toc 9"/>
+    <w:lsdException w:uiPriority="99" w:name="Normal Indent"/>
+    <w:lsdException w:uiPriority="99" w:name="footnote text"/>
+    <w:lsdException w:uiPriority="99" w:name="annotation text"/>
+    <w:lsdException w:uiPriority="99" w:semiHidden="0" w:name="header"/>
+    <w:lsdException w:qFormat="1" w:uiPriority="99" w:semiHidden="0" w:name="footer"/>
+    <w:lsdException w:uiPriority="99" w:name="index heading"/>
+    <w:lsdException w:qFormat="1" w:uiPriority="35" w:name="caption"/>
+    <w:lsdException w:uiPriority="99" w:name="table of figures"/>
+    <w:lsdException w:uiPriority="99" w:name="envelope address"/>
+    <w:lsdException w:uiPriority="99" w:name="envelope return"/>
+    <w:lsdException w:uiPriority="99" w:name="footnote reference"/>
+    <w:lsdException w:uiPriority="99" w:name="annotation reference"/>
+    <w:lsdException w:uiPriority="99" w:name="line number"/>
+    <w:lsdException w:uiPriority="99" w:name="page number"/>
+    <w:lsdException w:uiPriority="99" w:name="endnote reference"/>
+    <w:lsdException w:uiPriority="99" w:name="endnote text"/>
+    <w:lsdException w:uiPriority="99" w:name="table of authorities"/>
+    <w:lsdException w:uiPriority="99" w:name="macro"/>
+    <w:lsdException w:uiPriority="99" w:name="toa heading"/>
+    <w:lsdException w:uiPriority="99" w:name="List"/>
+    <w:lsdException w:uiPriority="99" w:name="List Bullet"/>
+    <w:lsdException w:uiPriority="99" w:name="List Number"/>
+    <w:lsdException w:uiPriority="99" w:name="List 2"/>
+    <w:lsdException w:uiPriority="99" w:name="List 3"/>
+    <w:lsdException w:uiPriority="99" w:name="List 4"/>
+    <w:lsdException w:uiPriority="99" w:name="List 5"/>
+    <w:lsdException w:uiPriority="99" w:name="List Bullet 2"/>
+    <w:lsdException w:uiPriority="99" w:name="List Bullet 3"/>
+    <w:lsdException w:uiPriority="99" w:name="List Bullet 4"/>
+    <w:lsdException w:uiPriority="99" w:name="List Bullet 5"/>
+    <w:lsdException w:uiPriority="99" w:name="List Number 2"/>
+    <w:lsdException w:uiPriority="99" w:name="List Number 3"/>
+    <w:lsdException w:uiPriority="99" w:name="List Number 4"/>
+    <w:lsdException w:uiPriority="99" w:name="List Number 5"/>
+    <w:lsdException w:qFormat="1" w:unhideWhenUsed="0" w:uiPriority="10" w:semiHidden="0" w:name="Title"/>
+    <w:lsdException w:uiPriority="99" w:name="Closing"/>
+    <w:lsdException w:uiPriority="99" w:name="Signature"/>
+    <w:lsdException w:uiPriority="1" w:name="Default Paragraph Font"/>
+    <w:lsdException w:uiPriority="99" w:name="Body Text"/>
+    <w:lsdException w:uiPriority="99" w:name="Body Text Indent"/>
+    <w:lsdException w:uiPriority="99" w:name="List Continue"/>
+    <w:lsdException w:uiPriority="99" w:name="List Continue 2"/>
+    <w:lsdException w:uiPriority="99" w:name="List Continue 3"/>
+    <w:lsdException w:uiPriority="99" w:name="List Continue 4"/>
+    <w:lsdException w:uiPriority="99" w:name="List Continue 5"/>
+    <w:lsdException w:uiPriority="99" w:name="Message Header"/>
+    <w:lsdException w:qFormat="1" w:unhideWhenUsed="0" w:uiPriority="11" w:semiHidden="0" w:name="Subtitle"/>
+    <w:lsdException w:uiPriority="99" w:name="Salutation"/>
+    <w:lsdException w:uiPriority="99" w:name="Date"/>
+    <w:lsdException w:uiPriority="99" w:name="Body Text First Indent"/>
+    <w:lsdException w:uiPriority="99" w:name="Body Text First Indent 2"/>
+    <w:lsdException w:uiPriority="99" w:name="Note Heading"/>
+    <w:lsdException w:uiPriority="99" w:name="Body Text 2"/>
+    <w:lsdException w:uiPriority="99" w:name="Body Text 3"/>
+    <w:lsdException w:uiPriority="99" w:name="Body Text Indent 2"/>
+    <w:lsdException w:uiPriority="99" w:name="Body Text Indent 3"/>
+    <w:lsdException w:uiPriority="99" w:name="Block Text"/>
+    <w:lsdException w:uiPriority="99" w:name="Hyperlink"/>
+    <w:lsdException w:uiPriority="99" w:name="FollowedHyperlink"/>
+    <w:lsdException w:qFormat="1" w:unhideWhenUsed="0" w:uiPriority="22" w:semiHidden="0" w:name="Strong"/>
+    <w:lsdException w:qFormat="1" w:unhideWhenUsed="0" w:uiPriority="20" w:semiHidden="0" w:name="Emphasis"/>
+    <w:lsdException w:uiPriority="99" w:name="Document Map"/>
+    <w:lsdException w:uiPriority="99" w:name="Plain Text"/>
+    <w:lsdException w:uiPriority="99" w:name="E-mail Signature"/>
+    <w:lsdException w:uiPriority="99" w:name="Normal (Web)"/>
+    <w:lsdException w:uiPriority="99" w:name="HTML Acronym"/>
+    <w:lsdException w:uiPriority="99" w:name="HTML Address"/>
+    <w:lsdException w:uiPriority="99" w:name="HTML Cite"/>
+    <w:lsdException w:uiPriority="99" w:name="HTML Code"/>
+    <w:lsdException w:uiPriority="99" w:name="HTML Definition"/>
+    <w:lsdException w:uiPriority="99" w:name="HTML Keyboard"/>
+    <w:lsdException w:uiPriority="99" w:name="HTML Preformatted"/>
+    <w:lsdException w:uiPriority="99" w:name="HTML Sample"/>
+    <w:lsdException w:uiPriority="99" w:name="HTML Typewriter"/>
+    <w:lsdException w:uiPriority="99" w:name="HTML Variable"/>
+    <w:lsdException w:uiPriority="99" w:name="Normal Table"/>
+    <w:lsdException w:uiPriority="99" w:name="annotation subject"/>
+    <w:lsdException w:uiPriority="99" w:name="Table Simple 1"/>
+    <w:lsdException w:uiPriority="99" w:name="Table Simple 2"/>
+    <w:lsdException w:uiPriority="99" w:name="Table Simple 3"/>
+    <w:lsdException w:uiPriority="99" w:name="Table Classic 1"/>
+    <w:lsdException w:uiPriority="99" w:name="Table Classic 2"/>
+    <w:lsdException w:uiPriority="99" w:name="Table Classic 3"/>
+    <w:lsdException w:uiPriority="99" w:name="Table Classic 4"/>
+    <w:lsdException w:uiPriority="99" w:name="Table Colorful 1"/>
+    <w:lsdException w:uiPriority="99" w:name="Table Colorful 2"/>
+    <w:lsdException w:uiPriority="99" w:name="Table Colorful 3"/>
+    <w:lsdException w:uiPriority="99" w:name="Table Columns 1"/>
+    <w:lsdException w:uiPriority="99" w:name="Table Columns 2"/>
+    <w:lsdException w:uiPriority="99" w:name="Table Columns 3"/>
+    <w:lsdException w:uiPriority="99" w:name="Table Columns 4"/>
+    <w:lsdException w:uiPriority="99" w:name="Table Columns 5"/>
+    <w:lsdException w:uiPriority="99" w:name="Table Grid 1"/>
+    <w:lsdException w:uiPriority="99" w:name="Table Grid 2"/>
+    <w:lsdException w:uiPriority="99" w:name="Table Grid 3"/>
+    <w:lsdException w:uiPriority="99" w:name="Table Grid 4"/>
+    <w:lsdException w:uiPriority="99" w:name="Table Grid 5"/>
+    <w:lsdException w:uiPriority="99" w:name="Table Grid 6"/>
+    <w:lsdException w:uiPriority="99" w:name="Table Grid 7"/>
+    <w:lsdException w:uiPriority="99" w:name="Table Grid 8"/>
+    <w:lsdException w:uiPriority="99" w:name="Table List 1"/>
+    <w:lsdException w:uiPriority="99" w:name="Table List 2"/>
+    <w:lsdException w:uiPriority="99" w:name="Table List 3"/>
+    <w:lsdException w:uiPriority="99" w:name="Table List 4"/>
+    <w:lsdException w:uiPriority="99" w:name="Table List 5"/>
+    <w:lsdException w:uiPriority="99" w:name="Table List 6"/>
+    <w:lsdException w:uiPriority="99" w:name="Table List 7"/>
+    <w:lsdException w:uiPriority="99" w:name="Table List 8"/>
+    <w:lsdException w:uiPriority="99" w:name="Table 3D effects 1"/>
+    <w:lsdException w:uiPriority="99" w:name="Table 3D effects 2"/>
+    <w:lsdException w:uiPriority="99" w:name="Table 3D effects 3"/>
+    <w:lsdException w:uiPriority="99" w:name="Table Contemporary"/>
+    <w:lsdException w:uiPriority="99" w:name="Table Elegant"/>
+    <w:lsdException w:uiPriority="99" w:name="Table Professional"/>
+    <w:lsdException w:uiPriority="99" w:name="Table Subtle 1"/>
+    <w:lsdException w:uiPriority="99" w:name="Table Subtle 2"/>
+    <w:lsdException w:uiPriority="99" w:name="Table Web 1"/>
+    <w:lsdException w:uiPriority="99" w:name="Table Web 2"/>
+    <w:lsdException w:uiPriority="99" w:name="Table Web 3"/>
+    <w:lsdException w:uiPriority="99" w:name="Balloon Text"/>
+    <w:lsdException w:unhideWhenUsed="0" w:uiPriority="39" w:semiHidden="0" w:name="Table Grid"/>
+    <w:lsdException w:uiPriority="99" w:name="Table Theme"/>
+    <w:lsdException w:unhideWhenUsed="0" w:uiPriority="60" w:semiHidden="0" w:name="Light Shading"/>
+    <w:lsdException w:unhideWhenUsed="0" w:uiPriority="61" w:semiHidden="0" w:name="Light List"/>
+    <w:lsdException w:unhideWhenUsed="0" w:uiPriority="62" w:semiHidden="0" w:name="Light Grid"/>
+    <w:lsdException w:unhideWhenUsed="0" w:uiPriority="63" w:semiHidden="0" w:name="Medium Shading 1"/>
+    <w:lsdException w:unhideWhenUsed="0" w:uiPriority="64" w:semiHidden="0" w:name="Medium Shading 2"/>
+    <w:lsdException w:unhideWhenUsed="0" w:uiPriority="65" w:semiHidden="0" w:name="Medium List 1"/>
+    <w:lsdException w:unhideWhenUsed="0" w:uiPriority="66" w:semiHidden="0" w:name="Medium List 2"/>
+    <w:lsdException w:unhideWhenUsed="0" w:uiPriority="67" w:semiHidden="0" w:name="Medium Grid 1"/>
+    <w:lsdException w:unhideWhenUsed="0" w:uiPriority="68" w:semiHidden="0" w:name="Medium Grid 2"/>
+    <w:lsdException w:unhideWhenUsed="0" w:uiPriority="69" w:semiHidden="0" w:name="Medium Grid 3"/>
+    <w:lsdException w:unhideWhenUsed="0" w:uiPriority="70" w:semiHidden="0" w:name="Dark List"/>
+    <w:lsdException w:unhideWhenUsed="0" w:uiPriority="71" w:semiHidden="0" w:name="Colorful Shading"/>
+    <w:lsdException w:unhideWhenUsed="0" w:uiPriority="72" w:semiHidden="0" w:name="Colorful List"/>
+    <w:lsdException w:unhideWhenUsed="0" w:uiPriority="73" w:semiHidden="0" w:name="Colorful Grid"/>
+    <w:lsdException w:unhideWhenUsed="0" w:uiPriority="60" w:semiHidden="0" w:name="Light Shading Accent 1"/>
+    <w:lsdException w:unhideWhenUsed="0" w:uiPriority="61" w:semiHidden="0" w:name="Light List Accent 1"/>
+    <w:lsdException w:unhideWhenUsed="0" w:uiPriority="62" w:semiHidden="0" w:name="Light Grid Accent 1"/>
+    <w:lsdException w:unhideWhenUsed="0" w:uiPriority="63" w:semiHidden="0" w:name="Medium Shading 1 Accent 1"/>
+    <w:lsdException w:unhideWhenUsed="0" w:uiPriority="64" w:semiHidden="0" w:name="Medium Shading 2 Accent 1"/>
+    <w:lsdException w:unhideWhenUsed="0" w:uiPriority="65" w:semiHidden="0" w:name="Medium List 1 Accent 1"/>
+    <w:lsdException w:unhideWhenUsed="0" w:uiPriority="66" w:semiHidden="0" w:name="Medium List 2 Accent 1"/>
+    <w:lsdException w:unhideWhenUsed="0" w:uiPriority="67" w:semiHidden="0" w:name="Medium Grid 1 Accent 1"/>
+    <w:lsdException w:unhideWhenUsed="0" w:uiPriority="68" w:semiHidden="0" w:name="Medium Grid 2 Accent 1"/>
+    <w:lsdException w:unhideWhenUsed="0" w:uiPriority="69" w:semiHidden="0" w:name="Medium Grid 3 Accent 1"/>
+    <w:lsdException w:unhideWhenUsed="0" w:uiPriority="70" w:semiHidden="0" w:name="Dark List Accent 1"/>
+    <w:lsdException w:unhideWhenUsed="0" w:uiPriority="71" w:semiHidden="0" w:name="Colorful Shading Accent 1"/>
+    <w:lsdException w:unhideWhenUsed="0" w:uiPriority="72" w:semiHidden="0" w:name="Colorful List Accent 1"/>
+    <w:lsdException w:unhideWhenUsed="0" w:uiPriority="73" w:semiHidden="0" w:name="Colorful Grid Accent 1"/>
+    <w:lsdException w:unhideWhenUsed="0" w:uiPriority="60" w:semiHidden="0" w:name="Light Shading Accent 2"/>
+    <w:lsdException w:unhideWhenUsed="0" w:uiPriority="61" w:semiHidden="0" w:name="Light List Accent 2"/>
+    <w:lsdException w:unhideWhenUsed="0" w:uiPriority="62" w:semiHidden="0" w:name="Light Grid Accent 2"/>
+    <w:lsdException w:unhideWhenUsed="0" w:uiPriority="63" w:semiHidden="0" w:name="Medium Shading 1 Accent 2"/>
+    <w:lsdException w:unhideWhenUsed="0" w:uiPriority="64" w:semiHidden="0" w:name="Medium Shading 2 Accent 2"/>
+    <w:lsdException w:unhideWhenUsed="0" w:uiPriority="65" w:semiHidden="0" w:name="Medium List 1 Accent 2"/>
+    <w:lsdException w:unhideWhenUsed="0" w:uiPriority="66" w:semiHidden="0" w:name="Medium List 2 Accent 2"/>
+    <w:lsdException w:unhideWhenUsed="0" w:uiPriority="67" w:semiHidden="0" w:name="Medium Grid 1 Accent 2"/>
+    <w:lsdException w:unhideWhenUsed="0" w:uiPriority="68" w:semiHidden="0" w:name="Medium Grid 2 Accent 2"/>
+    <w:lsdException w:unhideWhenUsed="0" w:uiPriority="69" w:semiHidden="0" w:name="Medium Grid 3 Accent 2"/>
+    <w:lsdException w:unhideWhenUsed="0" w:uiPriority="70" w:semiHidden="0" w:name="Dark List Accent 2"/>
+    <w:lsdException w:unhideWhenUsed="0" w:uiPriority="71" w:semiHidden="0" w:name="Colorful Shading Accent 2"/>
+    <w:lsdException w:unhideWhenUsed="0" w:uiPriority="72" w:semiHidden="0" w:name="Colorful List Accent 2"/>
+    <w:lsdException w:unhideWhenUsed="0" w:uiPriority="73" w:semiHidden="0" w:name="Colorful Grid Accent 2"/>
+    <w:lsdException w:unhideWhenUsed="0" w:uiPriority="60" w:semiHidden="0" w:name="Light Shading Accent 3"/>
+    <w:lsdException w:unhideWhenUsed="0" w:uiPriority="61" w:semiHidden="0" w:name="Light List Accent 3"/>
+    <w:lsdException w:unhideWhenUsed="0" w:uiPriority="62" w:semiHidden="0" w:name="Light Grid Accent 3"/>
+    <w:lsdException w:unhideWhenUsed="0" w:uiPriority="63" w:semiHidden="0" w:name="Medium Shading 1 Accent 3"/>
+    <w:lsdException w:unhideWhenUsed="0" w:uiPriority="64" w:semiHidden="0" w:name="Medium Shading 2 Accent 3"/>
+    <w:lsdException w:unhideWhenUsed="0" w:uiPriority="65" w:semiHidden="0" w:name="Medium List 1 Accent 3"/>
+    <w:lsdException w:unhideWhenUsed="0" w:uiPriority="66" w:semiHidden="0" w:name="Medium List 2 Accent 3"/>
+    <w:lsdException w:unhideWhenUsed="0" w:uiPriority="67" w:semiHidden="0" w:name="Medium Grid 1 Accent 3"/>
+    <w:lsdException w:unhideWhenUsed="0" w:uiPriority="68" w:semiHidden="0" w:name="Medium Grid 2 Accent 3"/>
+    <w:lsdException w:unhideWhenUsed="0" w:uiPriority="69" w:semiHidden="0" w:name="Medium Grid 3 Accent 3"/>
+    <w:lsdException w:unhideWhenUsed="0" w:uiPriority="70" w:semiHidden="0" w:name="Dark List Accent 3"/>
+    <w:lsdException w:unhideWhenUsed="0" w:uiPriority="71" w:semiHidden="0" w:name="Colorful Shading Accent 3"/>
+    <w:lsdException w:unhideWhenUsed="0" w:uiPriority="72" w:semiHidden="0" w:name="Colorful List Accent 3"/>
+    <w:lsdException w:unhideWhenUsed="0" w:uiPriority="73" w:semiHidden="0" w:name="Colorful Grid Accent 3"/>
+    <w:lsdException w:unhideWhenUsed="0" w:uiPriority="60" w:semiHidden="0" w:name="Light Shading Accent 4"/>
+    <w:lsdException w:unhideWhenUsed="0" w:uiPriority="61" w:semiHidden="0" w:name="Light List Accent 4"/>
+    <w:lsdException w:unhideWhenUsed="0" w:uiPriority="62" w:semiHidden="0" w:name="Light Grid Accent 4"/>
+    <w:lsdException w:unhideWhenUsed="0" w:uiPriority="63" w:semiHidden="0" w:name="Medium Shading 1 Accent 4"/>
+    <w:lsdException w:unhideWhenUsed="0" w:uiPriority="64" w:semiHidden="0" w:name="Medium Shading 2 Accent 4"/>
+    <w:lsdException w:unhideWhenUsed="0" w:uiPriority="65" w:semiHidden="0" w:name="Medium List 1 Accent 4"/>
+    <w:lsdException w:unhideWhenUsed="0" w:uiPriority="66" w:semiHidden="0" w:name="Medium List 2 Accent 4"/>
+    <w:lsdException w:unhideWhenUsed="0" w:uiPriority="67" w:semiHidden="0" w:name="Medium Grid 1 Accent 4"/>
+    <w:lsdException w:unhideWhenUsed="0" w:uiPriority="68" w:semiHidden="0" w:name="Medium Grid 2 Accent 4"/>
+    <w:lsdException w:unhideWhenUsed="0" w:uiPriority="69" w:semiHidden="0" w:name="Medium Grid 3 Accent 4"/>
+    <w:lsdException w:unhideWhenUsed="0" w:uiPriority="70" w:semiHidden="0" w:name="Dark List Accent 4"/>
+    <w:lsdException w:unhideWhenUsed="0" w:uiPriority="71" w:semiHidden="0" w:name="Colorful Shading Accent 4"/>
+    <w:lsdException w:unhideWhenUsed="0" w:uiPriority="72" w:semiHidden="0" w:name="Colorful List Accent 4"/>
+    <w:lsdException w:unhideWhenUsed="0" w:uiPriority="73" w:semiHidden="0" w:name="Colorful Grid Accent 4"/>
+    <w:lsdException w:unhideWhenUsed="0" w:uiPriority="60" w:semiHidden="0" w:name="Light Shading Accent 5"/>
+    <w:lsdException w:unhideWhenUsed="0" w:uiPriority="61" w:semiHidden="0" w:name="Light List Accent 5"/>
+    <w:lsdException w:unhideWhenUsed="0" w:uiPriority="62" w:semiHidden="0" w:name="Light Grid Accent 5"/>
+    <w:lsdException w:unhideWhenUsed="0" w:uiPriority="63" w:semiHidden="0" w:name="Medium Shading 1 Accent 5"/>
+    <w:lsdException w:unhideWhenUsed="0" w:uiPriority="64" w:semiHidden="0" w:name="Medium Shading 2 Accent 5"/>
+    <w:lsdException w:unhideWhenUsed="0" w:uiPriority="65" w:semiHidden="0" w:name="Medium List 1 Accent 5"/>
+    <w:lsdException w:unhideWhenUsed="0" w:uiPriority="66" w:semiHidden="0" w:name="Medium List 2 Accent 5"/>
+    <w:lsdException w:unhideWhenUsed="0" w:uiPriority="67" w:semiHidden="0" w:name="Medium Grid 1 Accent 5"/>
+    <w:lsdException w:unhideWhenUsed="0" w:uiPriority="68" w:semiHidden="0" w:name="Medium Grid 2 Accent 5"/>
+    <w:lsdException w:unhideWhenUsed="0" w:uiPriority="69" w:semiHidden="0" w:name="Medium Grid 3 Accent 5"/>
+    <w:lsdException w:unhideWhenUsed="0" w:uiPriority="70" w:semiHidden="0" w:name="Dark List Accent 5"/>
+    <w:lsdException w:unhideWhenUsed="0" w:uiPriority="71" w:semiHidden="0" w:name="Colorful Shading Accent 5"/>
+    <w:lsdException w:unhideWhenUsed="0" w:uiPriority="72" w:semiHidden="0" w:name="Colorful List Accent 5"/>
+    <w:lsdException w:unhideWhenUsed="0" w:uiPriority="73" w:semiHidden="0" w:name="Colorful Grid Accent 5"/>
+    <w:lsdException w:unhideWhenUsed="0" w:uiPriority="60" w:semiHidden="0" w:name="Light Shading Accent 6"/>
+    <w:lsdException w:unhideWhenUsed="0" w:uiPriority="61" w:semiHidden="0" w:name="Light List Accent 6"/>
+    <w:lsdException w:unhideWhenUsed="0" w:uiPriority="62" w:semiHidden="0" w:name="Light Grid Accent 6"/>
+    <w:lsdException w:unhideWhenUsed="0" w:uiPriority="63" w:semiHidden="0" w:name="Medium Shading 1 Accent 6"/>
+    <w:lsdException w:unhideWhenUsed="0" w:uiPriority="64" w:semiHidden="0" w:name="Medium Shading 2 Accent 6"/>
+    <w:lsdException w:unhideWhenUsed="0" w:uiPriority="65" w:semiHidden="0" w:name="Medium List 1 Accent 6"/>
+    <w:lsdException w:unhideWhenUsed="0" w:uiPriority="66" w:semiHidden="0" w:name="Medium List 2 Accent 6"/>
+    <w:lsdException w:unhideWhenUsed="0" w:uiPriority="67" w:semiHidden="0" w:name="Medium Grid 1 Accent 6"/>
+    <w:lsdException w:unhideWhenUsed="0" w:uiPriority="68" w:semiHidden="0" w:name="Medium Grid 2 Accent 6"/>
+    <w:lsdException w:unhideWhenUsed="0" w:uiPriority="69" w:semiHidden="0" w:name="Medium Grid 3 Accent 6"/>
+    <w:lsdException w:unhideWhenUsed="0" w:uiPriority="70" w:semiHidden="0" w:name="Dark List Accent 6"/>
+    <w:lsdException w:unhideWhenUsed="0" w:uiPriority="71" w:semiHidden="0" w:name="Colorful Shading Accent 6"/>
+    <w:lsdException w:unhideWhenUsed="0" w:uiPriority="72" w:semiHidden="0" w:name="Colorful List Accent 6"/>
+    <w:lsdException w:unhideWhenUsed="0" w:uiPriority="73" w:semiHidden="0" w:name="Colorful Grid Accent 6"/>
   </w:latentStyles>
-  <w:style w:type="paragraph" w:default="1" w:styleId="a">
+  <w:style w:type="paragraph" w:default="1" w:styleId="1">
     <w:name w:val="Normal"/>
     <w:qFormat/>
-    <w:rsid w:val="00F06ECF"/>
+    <w:uiPriority w:val="0"/>
     <w:pPr>
       <w:widowControl w:val="0"/>
       <w:spacing w:line="360" w:lineRule="auto"/>
       <w:jc w:val="both"/>
     </w:pPr>
     <w:rPr>
-      <w:rFonts w:ascii="Times New Roman" w:eastAsia="仿宋" w:hAnsi="Times New Roman"/>
+      <w:rFonts w:ascii="Times New Roman" w:hAnsi="Times New Roman" w:eastAsia="仿宋" w:cstheme="minorBidi"/>
+      <w:kern w:val="2"/>
       <w:sz w:val="18"/>
       <w:szCs w:val="24"/>
+      <w:lang w:val="en-US" w:eastAsia="zh-CN" w:bidi="ar-SA"/>
     </w:rPr>
   </w:style>
-  <w:style w:type="paragraph" w:styleId="1">
+  <w:style w:type="paragraph" w:styleId="2">
     <w:name w:val="heading 1"/>
-    <w:basedOn w:val="a"/>
-    <w:next w:val="a"/>
-    <w:link w:val="10"/>
+    <w:basedOn w:val="1"/>
+    <w:next w:val="1"/>
+    <w:link w:val="11"/>
     <w:qFormat/>
-    <w:rsid w:val="00BF05A6"/>
+    <w:uiPriority w:val="0"/>
     <w:pPr>
       <w:keepNext/>
       <w:keepLines/>
@@ -5561,14 +5082,14 @@
       <w:kern w:val="44"/>
     </w:rPr>
   </w:style>
-  <w:style w:type="paragraph" w:styleId="2">
+  <w:style w:type="paragraph" w:styleId="3">
     <w:name w:val="heading 2"/>
-    <w:basedOn w:val="a"/>
-    <w:next w:val="a"/>
-    <w:link w:val="20"/>
+    <w:basedOn w:val="1"/>
+    <w:next w:val="1"/>
+    <w:link w:val="12"/>
     <w:unhideWhenUsed/>
     <w:qFormat/>
-    <w:rsid w:val="00BF05A6"/>
+    <w:uiPriority w:val="0"/>
     <w:pPr>
       <w:keepNext/>
       <w:keepLines/>
@@ -5578,14 +5099,14 @@
       <w:b/>
     </w:rPr>
   </w:style>
-  <w:style w:type="paragraph" w:styleId="3">
+  <w:style w:type="paragraph" w:styleId="4">
     <w:name w:val="heading 3"/>
-    <w:basedOn w:val="a"/>
-    <w:next w:val="a"/>
-    <w:link w:val="30"/>
+    <w:basedOn w:val="1"/>
+    <w:next w:val="1"/>
+    <w:link w:val="13"/>
     <w:unhideWhenUsed/>
     <w:qFormat/>
-    <w:rsid w:val="00BF05A6"/>
+    <w:uiPriority w:val="0"/>
     <w:pPr>
       <w:keepNext/>
       <w:keepLines/>
@@ -5595,41 +5116,37 @@
       <w:b/>
     </w:rPr>
   </w:style>
-  <w:style w:type="paragraph" w:styleId="4">
+  <w:style w:type="paragraph" w:styleId="5">
     <w:name w:val="heading 4"/>
-    <w:basedOn w:val="a"/>
-    <w:next w:val="a"/>
-    <w:link w:val="40"/>
-    <w:autoRedefine/>
-    <w:uiPriority w:val="9"/>
+    <w:basedOn w:val="1"/>
+    <w:next w:val="1"/>
+    <w:link w:val="14"/>
     <w:unhideWhenUsed/>
     <w:qFormat/>
-    <w:rsid w:val="00ED59C9"/>
+    <w:uiPriority w:val="9"/>
     <w:pPr>
       <w:keepNext/>
       <w:keepLines/>
       <w:outlineLvl w:val="3"/>
     </w:pPr>
     <w:rPr>
-      <w:rFonts w:asciiTheme="majorHAnsi" w:eastAsiaTheme="majorEastAsia" w:hAnsiTheme="majorHAnsi" w:cstheme="majorBidi"/>
+      <w:rFonts w:asciiTheme="majorHAnsi" w:hAnsiTheme="majorHAnsi" w:eastAsiaTheme="majorEastAsia" w:cstheme="majorBidi"/>
       <w:b/>
       <w:bCs/>
       <w:szCs w:val="28"/>
     </w:rPr>
   </w:style>
-  <w:style w:type="character" w:default="1" w:styleId="a0">
+  <w:style w:type="character" w:default="1" w:styleId="9">
     <w:name w:val="Default Paragraph Font"/>
+    <w:unhideWhenUsed/>
     <w:uiPriority w:val="1"/>
-    <w:semiHidden/>
+  </w:style>
+  <w:style w:type="table" w:default="1" w:styleId="10">
+    <w:name w:val="Normal Table"/>
     <w:unhideWhenUsed/>
-  </w:style>
-  <w:style w:type="table" w:default="1" w:styleId="a1">
-    <w:name w:val="Normal Table"/>
     <w:uiPriority w:val="99"/>
-    <w:semiHidden/>
-    <w:unhideWhenUsed/>
     <w:tblPr>
-      <w:tblInd w:w="0" w:type="dxa"/>
+      <w:tblLayout w:type="fixed"/>
       <w:tblCellMar>
         <w:top w:w="0" w:type="dxa"/>
         <w:left w:w="108" w:type="dxa"/>
@@ -5638,73 +5155,35 @@
       </w:tblCellMar>
     </w:tblPr>
   </w:style>
-  <w:style w:type="numbering" w:default="1" w:styleId="a2">
-    <w:name w:val="No List"/>
+  <w:style w:type="paragraph" w:styleId="6">
+    <w:name w:val="footer"/>
+    <w:basedOn w:val="1"/>
+    <w:link w:val="16"/>
+    <w:unhideWhenUsed/>
+    <w:qFormat/>
     <w:uiPriority w:val="99"/>
-    <w:semiHidden/>
-    <w:unhideWhenUsed/>
-  </w:style>
-  <w:style w:type="character" w:customStyle="1" w:styleId="10">
-    <w:name w:val="标题 1 字符"/>
-    <w:link w:val="1"/>
-    <w:qFormat/>
-    <w:rsid w:val="00BF05A6"/>
+    <w:pPr>
+      <w:tabs>
+        <w:tab w:val="center" w:pos="4153"/>
+        <w:tab w:val="right" w:pos="8306"/>
+      </w:tabs>
+      <w:snapToGrid w:val="0"/>
+      <w:spacing w:line="240" w:lineRule="atLeast"/>
+      <w:jc w:val="left"/>
+    </w:pPr>
     <w:rPr>
-      <w:rFonts w:ascii="Times New Roman" w:eastAsia="仿宋" w:hAnsi="Times New Roman"/>
-      <w:b/>
-      <w:kern w:val="44"/>
-      <w:sz w:val="24"/>
-      <w:szCs w:val="24"/>
+      <w:szCs w:val="18"/>
     </w:rPr>
   </w:style>
-  <w:style w:type="character" w:customStyle="1" w:styleId="20">
-    <w:name w:val="标题 2 字符"/>
-    <w:link w:val="2"/>
-    <w:qFormat/>
-    <w:rsid w:val="00BF05A6"/>
-    <w:rPr>
-      <w:rFonts w:ascii="Times New Roman" w:eastAsia="仿宋" w:hAnsi="Times New Roman"/>
-      <w:b/>
-      <w:sz w:val="24"/>
-      <w:szCs w:val="24"/>
-    </w:rPr>
-  </w:style>
-  <w:style w:type="character" w:customStyle="1" w:styleId="30">
-    <w:name w:val="标题 3 字符"/>
-    <w:link w:val="3"/>
-    <w:qFormat/>
-    <w:rsid w:val="00BF05A6"/>
-    <w:rPr>
-      <w:rFonts w:ascii="Times New Roman" w:eastAsia="仿宋" w:hAnsi="Times New Roman"/>
-      <w:b/>
-      <w:sz w:val="24"/>
-      <w:szCs w:val="24"/>
-    </w:rPr>
-  </w:style>
-  <w:style w:type="character" w:customStyle="1" w:styleId="40">
-    <w:name w:val="标题 4 字符"/>
-    <w:basedOn w:val="a0"/>
-    <w:link w:val="4"/>
-    <w:uiPriority w:val="9"/>
-    <w:rsid w:val="00ED59C9"/>
-    <w:rPr>
-      <w:rFonts w:asciiTheme="majorHAnsi" w:eastAsiaTheme="majorEastAsia" w:hAnsiTheme="majorHAnsi" w:cstheme="majorBidi"/>
-      <w:b/>
-      <w:bCs/>
-      <w:sz w:val="24"/>
-      <w:szCs w:val="28"/>
-    </w:rPr>
-  </w:style>
-  <w:style w:type="paragraph" w:styleId="a3">
+  <w:style w:type="paragraph" w:styleId="7">
     <w:name w:val="header"/>
-    <w:basedOn w:val="a"/>
-    <w:link w:val="a4"/>
+    <w:basedOn w:val="1"/>
+    <w:link w:val="15"/>
+    <w:unhideWhenUsed/>
     <w:uiPriority w:val="99"/>
-    <w:unhideWhenUsed/>
-    <w:rsid w:val="0095160C"/>
     <w:pPr>
       <w:pBdr>
-        <w:bottom w:val="single" w:sz="6" w:space="1" w:color="auto"/>
+        <w:bottom w:val="single" w:color="auto" w:sz="6" w:space="1"/>
       </w:pBdr>
       <w:tabs>
         <w:tab w:val="center" w:pos="4153"/>
@@ -5718,58 +5197,12 @@
       <w:szCs w:val="18"/>
     </w:rPr>
   </w:style>
-  <w:style w:type="character" w:customStyle="1" w:styleId="a4">
-    <w:name w:val="页眉 字符"/>
-    <w:basedOn w:val="a0"/>
-    <w:link w:val="a3"/>
+  <w:style w:type="paragraph" w:styleId="8">
+    <w:name w:val="HTML Preformatted"/>
+    <w:basedOn w:val="1"/>
+    <w:link w:val="17"/>
+    <w:unhideWhenUsed/>
     <w:uiPriority w:val="99"/>
-    <w:rsid w:val="0095160C"/>
-    <w:rPr>
-      <w:rFonts w:ascii="Times New Roman" w:eastAsia="仿宋" w:hAnsi="Times New Roman"/>
-      <w:sz w:val="18"/>
-      <w:szCs w:val="18"/>
-    </w:rPr>
-  </w:style>
-  <w:style w:type="paragraph" w:styleId="a5">
-    <w:name w:val="footer"/>
-    <w:basedOn w:val="a"/>
-    <w:link w:val="a6"/>
-    <w:uiPriority w:val="99"/>
-    <w:unhideWhenUsed/>
-    <w:rsid w:val="0095160C"/>
-    <w:pPr>
-      <w:tabs>
-        <w:tab w:val="center" w:pos="4153"/>
-        <w:tab w:val="right" w:pos="8306"/>
-      </w:tabs>
-      <w:snapToGrid w:val="0"/>
-      <w:spacing w:line="240" w:lineRule="atLeast"/>
-      <w:jc w:val="left"/>
-    </w:pPr>
-    <w:rPr>
-      <w:szCs w:val="18"/>
-    </w:rPr>
-  </w:style>
-  <w:style w:type="character" w:customStyle="1" w:styleId="a6">
-    <w:name w:val="页脚 字符"/>
-    <w:basedOn w:val="a0"/>
-    <w:link w:val="a5"/>
-    <w:uiPriority w:val="99"/>
-    <w:rsid w:val="0095160C"/>
-    <w:rPr>
-      <w:rFonts w:ascii="Times New Roman" w:eastAsia="仿宋" w:hAnsi="Times New Roman"/>
-      <w:sz w:val="18"/>
-      <w:szCs w:val="18"/>
-    </w:rPr>
-  </w:style>
-  <w:style w:type="paragraph" w:styleId="HTML">
-    <w:name w:val="HTML Preformatted"/>
-    <w:basedOn w:val="a"/>
-    <w:link w:val="HTML0"/>
-    <w:uiPriority w:val="99"/>
-    <w:semiHidden/>
-    <w:unhideWhenUsed/>
-    <w:rsid w:val="00CC366D"/>
     <w:pPr>
       <w:widowControl/>
       <w:tabs>
@@ -5794,83 +5227,165 @@
       <w:jc w:val="left"/>
     </w:pPr>
     <w:rPr>
-      <w:rFonts w:ascii="宋体" w:eastAsia="宋体" w:hAnsi="宋体" w:cs="宋体"/>
+      <w:rFonts w:ascii="宋体" w:hAnsi="宋体" w:eastAsia="宋体" w:cs="宋体"/>
       <w:kern w:val="0"/>
     </w:rPr>
   </w:style>
-  <w:style w:type="character" w:customStyle="1" w:styleId="HTML0">
+  <w:style w:type="character" w:customStyle="1" w:styleId="11">
+    <w:name w:val="标题 1 字符"/>
+    <w:link w:val="2"/>
+    <w:qFormat/>
+    <w:uiPriority w:val="0"/>
+    <w:rPr>
+      <w:rFonts w:ascii="Times New Roman" w:hAnsi="Times New Roman" w:eastAsia="仿宋"/>
+      <w:b/>
+      <w:kern w:val="44"/>
+      <w:sz w:val="24"/>
+      <w:szCs w:val="24"/>
+    </w:rPr>
+  </w:style>
+  <w:style w:type="character" w:customStyle="1" w:styleId="12">
+    <w:name w:val="标题 2 字符"/>
+    <w:link w:val="3"/>
+    <w:qFormat/>
+    <w:uiPriority w:val="0"/>
+    <w:rPr>
+      <w:rFonts w:ascii="Times New Roman" w:hAnsi="Times New Roman" w:eastAsia="仿宋"/>
+      <w:b/>
+      <w:sz w:val="24"/>
+      <w:szCs w:val="24"/>
+    </w:rPr>
+  </w:style>
+  <w:style w:type="character" w:customStyle="1" w:styleId="13">
+    <w:name w:val="标题 3 字符"/>
+    <w:link w:val="4"/>
+    <w:qFormat/>
+    <w:uiPriority w:val="0"/>
+    <w:rPr>
+      <w:rFonts w:ascii="Times New Roman" w:hAnsi="Times New Roman" w:eastAsia="仿宋"/>
+      <w:b/>
+      <w:sz w:val="24"/>
+      <w:szCs w:val="24"/>
+    </w:rPr>
+  </w:style>
+  <w:style w:type="character" w:customStyle="1" w:styleId="14">
+    <w:name w:val="标题 4 字符"/>
+    <w:basedOn w:val="9"/>
+    <w:link w:val="5"/>
+    <w:uiPriority w:val="9"/>
+    <w:rPr>
+      <w:rFonts w:asciiTheme="majorHAnsi" w:hAnsiTheme="majorHAnsi" w:eastAsiaTheme="majorEastAsia" w:cstheme="majorBidi"/>
+      <w:b/>
+      <w:bCs/>
+      <w:sz w:val="24"/>
+      <w:szCs w:val="28"/>
+    </w:rPr>
+  </w:style>
+  <w:style w:type="character" w:customStyle="1" w:styleId="15">
+    <w:name w:val="页眉 字符"/>
+    <w:basedOn w:val="9"/>
+    <w:link w:val="7"/>
+    <w:uiPriority w:val="99"/>
+    <w:rPr>
+      <w:rFonts w:ascii="Times New Roman" w:hAnsi="Times New Roman" w:eastAsia="仿宋"/>
+      <w:sz w:val="18"/>
+      <w:szCs w:val="18"/>
+    </w:rPr>
+  </w:style>
+  <w:style w:type="character" w:customStyle="1" w:styleId="16">
+    <w:name w:val="页脚 字符"/>
+    <w:basedOn w:val="9"/>
+    <w:link w:val="6"/>
+    <w:qFormat/>
+    <w:uiPriority w:val="99"/>
+    <w:rPr>
+      <w:rFonts w:ascii="Times New Roman" w:hAnsi="Times New Roman" w:eastAsia="仿宋"/>
+      <w:sz w:val="18"/>
+      <w:szCs w:val="18"/>
+    </w:rPr>
+  </w:style>
+  <w:style w:type="character" w:customStyle="1" w:styleId="17">
     <w:name w:val="HTML 预设格式 字符"/>
-    <w:basedOn w:val="a0"/>
-    <w:link w:val="HTML"/>
+    <w:basedOn w:val="9"/>
+    <w:link w:val="8"/>
+    <w:semiHidden/>
     <w:uiPriority w:val="99"/>
-    <w:semiHidden/>
-    <w:rsid w:val="00CC366D"/>
     <w:rPr>
-      <w:rFonts w:ascii="宋体" w:eastAsia="宋体" w:hAnsi="宋体" w:cs="宋体"/>
+      <w:rFonts w:ascii="宋体" w:hAnsi="宋体" w:eastAsia="宋体" w:cs="宋体"/>
       <w:kern w:val="0"/>
       <w:sz w:val="24"/>
       <w:szCs w:val="24"/>
     </w:rPr>
   </w:style>
-  <w:style w:type="character" w:customStyle="1" w:styleId="cp">
+  <w:style w:type="character" w:customStyle="1" w:styleId="18">
     <w:name w:val="cp"/>
-    <w:basedOn w:val="a0"/>
-    <w:rsid w:val="00CC366D"/>
+    <w:basedOn w:val="9"/>
+    <w:uiPriority w:val="0"/>
   </w:style>
-  <w:style w:type="character" w:customStyle="1" w:styleId="cpf">
+  <w:style w:type="character" w:customStyle="1" w:styleId="19">
     <w:name w:val="cpf"/>
-    <w:basedOn w:val="a0"/>
-    <w:rsid w:val="00CC366D"/>
+    <w:basedOn w:val="9"/>
+    <w:uiPriority w:val="0"/>
   </w:style>
-  <w:style w:type="character" w:customStyle="1" w:styleId="k">
+  <w:style w:type="character" w:customStyle="1" w:styleId="20">
     <w:name w:val="k"/>
-    <w:basedOn w:val="a0"/>
-    <w:rsid w:val="00CC366D"/>
+    <w:basedOn w:val="9"/>
+    <w:qFormat/>
+    <w:uiPriority w:val="0"/>
   </w:style>
-  <w:style w:type="character" w:customStyle="1" w:styleId="n">
+  <w:style w:type="character" w:customStyle="1" w:styleId="21">
     <w:name w:val="n"/>
-    <w:basedOn w:val="a0"/>
-    <w:rsid w:val="00CC366D"/>
+    <w:basedOn w:val="9"/>
+    <w:qFormat/>
+    <w:uiPriority w:val="0"/>
   </w:style>
-  <w:style w:type="character" w:customStyle="1" w:styleId="p">
+  <w:style w:type="character" w:customStyle="1" w:styleId="22">
     <w:name w:val="p"/>
-    <w:basedOn w:val="a0"/>
-    <w:rsid w:val="00CC366D"/>
+    <w:basedOn w:val="9"/>
+    <w:qFormat/>
+    <w:uiPriority w:val="0"/>
   </w:style>
-  <w:style w:type="character" w:customStyle="1" w:styleId="kt">
+  <w:style w:type="character" w:customStyle="1" w:styleId="23">
     <w:name w:val="kt"/>
-    <w:basedOn w:val="a0"/>
-    <w:rsid w:val="00CC366D"/>
+    <w:basedOn w:val="9"/>
+    <w:qFormat/>
+    <w:uiPriority w:val="0"/>
   </w:style>
-  <w:style w:type="character" w:customStyle="1" w:styleId="nf">
+  <w:style w:type="character" w:customStyle="1" w:styleId="24">
     <w:name w:val="nf"/>
-    <w:basedOn w:val="a0"/>
-    <w:rsid w:val="00CC366D"/>
+    <w:basedOn w:val="9"/>
+    <w:qFormat/>
+    <w:uiPriority w:val="0"/>
   </w:style>
-  <w:style w:type="character" w:customStyle="1" w:styleId="o">
+  <w:style w:type="character" w:customStyle="1" w:styleId="25">
     <w:name w:val="o"/>
-    <w:basedOn w:val="a0"/>
-    <w:rsid w:val="00CC366D"/>
+    <w:basedOn w:val="9"/>
+    <w:qFormat/>
+    <w:uiPriority w:val="0"/>
   </w:style>
-  <w:style w:type="character" w:customStyle="1" w:styleId="hll">
+  <w:style w:type="character" w:customStyle="1" w:styleId="26">
     <w:name w:val="hll"/>
-    <w:basedOn w:val="a0"/>
-    <w:rsid w:val="00CC366D"/>
+    <w:basedOn w:val="9"/>
+    <w:qFormat/>
+    <w:uiPriority w:val="0"/>
   </w:style>
-  <w:style w:type="character" w:customStyle="1" w:styleId="mi">
+  <w:style w:type="character" w:customStyle="1" w:styleId="27">
     <w:name w:val="mi"/>
-    <w:basedOn w:val="a0"/>
-    <w:rsid w:val="00CC366D"/>
+    <w:basedOn w:val="9"/>
+    <w:qFormat/>
+    <w:uiPriority w:val="0"/>
   </w:style>
-  <w:style w:type="character" w:customStyle="1" w:styleId="c1">
+  <w:style w:type="character" w:customStyle="1" w:styleId="28">
     <w:name w:val="c1"/>
-    <w:basedOn w:val="a0"/>
-    <w:rsid w:val="00CC366D"/>
+    <w:basedOn w:val="9"/>
+    <w:qFormat/>
+    <w:uiPriority w:val="0"/>
   </w:style>
-  <w:style w:type="character" w:customStyle="1" w:styleId="nc">
+  <w:style w:type="character" w:customStyle="1" w:styleId="29">
     <w:name w:val="nc"/>
-    <w:basedOn w:val="a0"/>
-    <w:rsid w:val="00CC366D"/>
+    <w:basedOn w:val="9"/>
+    <w:qFormat/>
+    <w:uiPriority w:val="0"/>
   </w:style>
 </w:styles>
 </file>
@@ -5918,7 +5433,7 @@
     </a:clrScheme>
     <a:fontScheme name="Office">
       <a:majorFont>
-        <a:latin typeface="等线 Light" panose="020F0302020204030204"/>
+        <a:latin typeface="等线 Light"/>
         <a:ea typeface=""/>
         <a:cs typeface=""/>
         <a:font script="Jpan" typeface="游ゴシック Light"/>
@@ -5953,7 +5468,7 @@
         <a:font script="Geor" typeface="Sylfaen"/>
       </a:majorFont>
       <a:minorFont>
-        <a:latin typeface="等线" panose="020F0502020204030204"/>
+        <a:latin typeface="等线"/>
         <a:ea typeface=""/>
         <a:cs typeface=""/>
         <a:font script="Jpan" typeface="游明朝"/>
@@ -6128,10 +5643,21 @@
   </a:themeElements>
   <a:objectDefaults/>
   <a:extraClrSchemeLst/>
-  <a:extLst>
-    <a:ext uri="{05A4C25C-085E-4340-85A3-A5531E510DB2}">
-      <thm15:themeFamily xmlns:thm15="http://schemas.microsoft.com/office/thememl/2012/main" name="Office Theme" id="{62F939B6-93AF-4DB8-9C6B-D6C7DFDC589F}" vid="{4A3C46E8-61CC-4603-A589-7422A47A8E4A}"/>
-    </a:ext>
-  </a:extLst>
 </a:theme>
+</file>
+
+<file path=customXml/item1.xml><?xml version="1.0" encoding="utf-8"?>
+<s:customData xmlns="http://www.wps.cn/officeDocument/2013/wpsCustomData" xmlns:s="http://www.wps.cn/officeDocument/2013/wpsCustomData">
+  <customSectProps>
+    <customSectPr/>
+  </customSectProps>
+</s:customData>
+</file>
+
+<file path=customXml/itemProps1.xml><?xml version="1.0" encoding="utf-8"?>
+<ds:datastoreItem xmlns:ds="http://schemas.openxmlformats.org/officeDocument/2006/customXml" ds:itemID="{B1977F7D-205B-4081-913C-38D41E755F92}">
+  <ds:schemaRefs>
+    <ds:schemaRef ds:uri="http://www.wps.cn/officeDocument/2013/wpsCustomData"/>
+  </ds:schemaRefs>
+</ds:datastoreItem>
 </file>
--- a/2. 结构型模式/2. 适配器模式/适配器模式.docx
+++ b/2. 结构型模式/2. 适配器模式/适配器模式.docx
@@ -27,235 +27,241 @@
         <w:rPr>
           <w:rFonts w:cs="Times New Roman"/>
         </w:rPr>
-        <w:t>在软件开发中采用类似于电源适配器的设计和编码技巧被称为适配器模式。</w:t>
-      </w:r>
-    </w:p>
-    <w:p>
-      <w:pPr>
-        <w:ind w:firstLine="420"/>
-        <w:rPr>
-          <w:rFonts w:cs="Times New Roman"/>
-        </w:rPr>
-      </w:pPr>
-      <w:r>
-        <w:rPr>
-          <w:rFonts w:cs="Times New Roman"/>
-        </w:rPr>
-        <w:t>通常情况下，客户端可以通过目标类的接口访问它所提供的服务。有时，现有的类可以满足客户类的功能需要，但是它所提供的接口不一定是客户类所期望的，这可能是因为现有类中方法名与目标类中定义的方法名不一致等原因所导致的。</w:t>
-      </w:r>
-    </w:p>
-    <w:p>
-      <w:pPr>
-        <w:ind w:firstLine="420"/>
-        <w:rPr>
-          <w:rFonts w:cs="Times New Roman"/>
-        </w:rPr>
-      </w:pPr>
-      <w:r>
-        <w:rPr>
-          <w:rFonts w:cs="Times New Roman"/>
-        </w:rPr>
-        <w:t>在这种情况下，现有的接口需要转化为客户类期望的接口，这样保证了对现有类的重用。如果不进行这样的转化，客户类就不能利用现有类所提供的功能，适配器模式可以完成这样的转化。</w:t>
-      </w:r>
-    </w:p>
-    <w:p>
-      <w:pPr>
-        <w:ind w:firstLine="420"/>
-        <w:rPr>
-          <w:rFonts w:cs="Times New Roman"/>
-        </w:rPr>
-      </w:pPr>
-      <w:r>
-        <w:rPr>
-          <w:rFonts w:cs="Times New Roman"/>
-        </w:rPr>
-        <w:t>在适配器模式中可以定义一个包装类，包装不兼容接口的对象，这个包装类指的就是适配器(Adapter)，它所包装的对象就是适配者(Adaptee)，即被适配的类。</w:t>
-      </w:r>
-    </w:p>
-    <w:p>
-      <w:pPr>
-        <w:ind w:firstLine="420"/>
-        <w:rPr>
-          <w:rFonts w:cs="Times New Roman"/>
-        </w:rPr>
-      </w:pPr>
-      <w:r>
-        <w:rPr>
-          <w:rFonts w:cs="Times New Roman"/>
-          <w:color w:val="FF0000"/>
-        </w:rPr>
-        <w:t>适配器提供客户类需要的接口，适配器的实现就是把客户类的请求转化为对适配者的相应接口的调用</w:t>
-      </w:r>
-      <w:r>
-        <w:rPr>
-          <w:rFonts w:cs="Times New Roman"/>
-        </w:rPr>
-        <w:t>。也就是说：当客户类调用适配器的方法时，在适配器类的内部将调用适配者类的方法，而这个过程对客户类是透明的，客户类并不直接访问适配者类。因此，适配器可以使由于接口不兼容而不能交互的类可以一起工作。这就是适配器模式的模式动机。</w:t>
-      </w:r>
-    </w:p>
-    <w:p>
-      <w:pPr>
-        <w:rPr>
-          <w:rFonts w:cs="Times New Roman"/>
-        </w:rPr>
-      </w:pPr>
-    </w:p>
-    <w:p>
-      <w:pPr>
-        <w:pStyle w:val="2"/>
-        <w:rPr>
-          <w:rFonts w:cs="Times New Roman"/>
-        </w:rPr>
-      </w:pPr>
-      <w:r>
-        <w:rPr>
-          <w:rFonts w:cs="Times New Roman"/>
-        </w:rPr>
-        <w:t>定义</w:t>
-      </w:r>
-    </w:p>
-    <w:p>
-      <w:pPr>
-        <w:rPr>
-          <w:rFonts w:cs="Times New Roman"/>
-        </w:rPr>
-      </w:pPr>
-      <w:r>
-        <w:rPr>
-          <w:rFonts w:cs="Times New Roman"/>
-        </w:rPr>
-        <w:tab/>
-      </w:r>
-      <w:r>
-        <w:rPr>
-          <w:rFonts w:cs="Times New Roman"/>
-        </w:rPr>
-        <w:t>适配器模式(Adapter Pattern) ：将一个接口转换成客户希望的另一个接口，适配器模式使接口不兼容的那些类可以一起工作，其别名为</w:t>
-      </w:r>
-      <w:r>
-        <w:rPr>
-          <w:rFonts w:cs="Times New Roman"/>
-          <w:color w:val="FF0000"/>
-        </w:rPr>
-        <w:t>包装器(Wrapper)</w:t>
-      </w:r>
-      <w:r>
-        <w:rPr>
-          <w:rFonts w:cs="Times New Roman"/>
-        </w:rPr>
-        <w:t>。适配器模式既可以作为类结构型模式，也可以作为对象结构型模式。</w:t>
-      </w:r>
-    </w:p>
-    <w:p>
-      <w:pPr>
-        <w:rPr>
-          <w:rFonts w:cs="Times New Roman"/>
-        </w:rPr>
-      </w:pPr>
-    </w:p>
-    <w:p>
-      <w:pPr>
-        <w:pStyle w:val="2"/>
-        <w:rPr>
-          <w:rFonts w:cs="Times New Roman"/>
-        </w:rPr>
-      </w:pPr>
-      <w:r>
-        <w:rPr>
-          <w:rFonts w:cs="Times New Roman"/>
-        </w:rPr>
-        <w:t>结构</w:t>
-      </w:r>
-    </w:p>
-    <w:p>
-      <w:pPr>
-        <w:ind w:firstLine="240"/>
-        <w:rPr>
-          <w:rFonts w:cs="Times New Roman"/>
-        </w:rPr>
-      </w:pPr>
-      <w:r>
-        <w:rPr>
-          <w:rFonts w:cs="Times New Roman"/>
-        </w:rPr>
-        <w:t>适配器模式包含如下角色：</w:t>
-      </w:r>
-    </w:p>
-    <w:p>
-      <w:pPr>
-        <w:ind w:left="180" w:leftChars="100"/>
-        <w:rPr>
-          <w:rFonts w:cs="Times New Roman"/>
-        </w:rPr>
-      </w:pPr>
-      <w:r>
-        <w:rPr>
-          <w:rFonts w:cs="Times New Roman"/>
-        </w:rPr>
-        <w:t>Target：目标抽象类</w:t>
-      </w:r>
-    </w:p>
-    <w:p>
-      <w:pPr>
-        <w:ind w:left="180" w:leftChars="100"/>
-        <w:rPr>
-          <w:rFonts w:cs="Times New Roman"/>
-        </w:rPr>
-      </w:pPr>
-      <w:r>
-        <w:rPr>
-          <w:rFonts w:cs="Times New Roman"/>
-        </w:rPr>
-        <w:t>Adapter：适配器类</w:t>
-      </w:r>
-    </w:p>
-    <w:p>
-      <w:pPr>
-        <w:ind w:left="180" w:leftChars="100"/>
-        <w:rPr>
-          <w:rFonts w:cs="Times New Roman"/>
-        </w:rPr>
-      </w:pPr>
-      <w:r>
-        <w:rPr>
-          <w:rFonts w:cs="Times New Roman"/>
-        </w:rPr>
-        <w:t>Adaptee：适配者类</w:t>
-      </w:r>
-    </w:p>
-    <w:p>
-      <w:pPr>
-        <w:ind w:left="180" w:leftChars="100"/>
-        <w:rPr>
-          <w:rFonts w:cs="Times New Roman"/>
-        </w:rPr>
-      </w:pPr>
-      <w:r>
-        <w:rPr>
-          <w:rFonts w:cs="Times New Roman"/>
-        </w:rPr>
-        <w:t>Client：客户类</w:t>
-      </w:r>
-    </w:p>
-    <w:p>
-      <w:pPr>
-        <w:ind w:left="180" w:leftChars="100"/>
-        <w:rPr>
-          <w:rFonts w:cs="Times New Roman"/>
-        </w:rPr>
-      </w:pPr>
-      <w:r>
-        <w:rPr>
-          <w:rFonts w:cs="Times New Roman"/>
-        </w:rPr>
-        <w:t>适配器模式有对象适配器和类适配器两种实现：</w:t>
+        <w:t>在软件开</w:t>
       </w:r>
       <w:bookmarkStart w:id="0" w:name="_GoBack"/>
       <w:bookmarkEnd w:id="0"/>
-    </w:p>
-    <w:p>
-      <w:pPr>
-        <w:ind w:left="180" w:leftChars="100"/>
+      <w:r>
+        <w:rPr>
+          <w:rFonts w:cs="Times New Roman"/>
+        </w:rPr>
+        <w:t>发中采用类似于电源适配器的设计和编码技巧被称为适配器模式。</w:t>
+      </w:r>
+    </w:p>
+    <w:p>
+      <w:pPr>
+        <w:ind w:firstLine="420"/>
+        <w:rPr>
+          <w:rFonts w:cs="Times New Roman"/>
+        </w:rPr>
+      </w:pPr>
+      <w:r>
+        <w:rPr>
+          <w:rFonts w:cs="Times New Roman"/>
+        </w:rPr>
+        <w:t>通常情况下，客户端可以通过目标类的接口访问它所提供的服务。有时，现有的类可以满足客户类的功能需要，但是它所提供的接口不一定是客户类所期望的，这可能是因为现有类中方法名与目标类中定义的方法名不一致等原因所导致的。</w:t>
+      </w:r>
+    </w:p>
+    <w:p>
+      <w:pPr>
+        <w:ind w:firstLine="420"/>
+        <w:rPr>
+          <w:rFonts w:cs="Times New Roman"/>
+        </w:rPr>
+      </w:pPr>
+      <w:r>
+        <w:rPr>
+          <w:rFonts w:cs="Times New Roman"/>
+        </w:rPr>
+        <w:t>在这种情况下，现有的接口需要转化为客户类期望的接口，这样保证了对现有类的重用。如果不进行这样的转化，客户类就不能利用现有类所提供的功能，适配器模式可以完成这样的转化。</w:t>
+      </w:r>
+    </w:p>
+    <w:p>
+      <w:pPr>
+        <w:ind w:firstLine="420"/>
+        <w:rPr>
+          <w:rFonts w:cs="Times New Roman"/>
+        </w:rPr>
+      </w:pPr>
+      <w:r>
+        <w:rPr>
+          <w:rFonts w:cs="Times New Roman"/>
+        </w:rPr>
+        <w:t>在适配器模式中可以定义一个包装类，包装不兼容接口的对象，这个包装类指的就是适配器(Adapter)，它所包装的对象就是适配者(Adaptee)，即被适配的类。</w:t>
+      </w:r>
+    </w:p>
+    <w:p>
+      <w:pPr>
+        <w:ind w:firstLine="420"/>
+        <w:rPr>
+          <w:rFonts w:cs="Times New Roman"/>
+        </w:rPr>
+      </w:pPr>
+      <w:r>
+        <w:rPr>
+          <w:rFonts w:cs="Times New Roman"/>
+          <w:color w:val="FF0000"/>
+        </w:rPr>
+        <w:t>适配器提供客户类需要的接口，适配器的实现就是把客户类的请求转化为对适配者的相应接口的调用</w:t>
+      </w:r>
+      <w:r>
+        <w:rPr>
+          <w:rFonts w:cs="Times New Roman"/>
+        </w:rPr>
+        <w:t>。也就是说：当客户类调用适配器的方法时，在适配器类的内部将调用适配者类的方法，而这个过程对客户类是透明的，客户类并不直接访问适配者类。因此，适配器可以使由于接口不兼容而不能交互的类可以一起工作。这就是适配器模式的模式动机。</w:t>
+      </w:r>
+    </w:p>
+    <w:p>
+      <w:pPr>
+        <w:rPr>
+          <w:rFonts w:cs="Times New Roman"/>
+        </w:rPr>
+      </w:pPr>
+    </w:p>
+    <w:p>
+      <w:pPr>
+        <w:pStyle w:val="2"/>
+        <w:rPr>
+          <w:rFonts w:cs="Times New Roman"/>
+        </w:rPr>
+      </w:pPr>
+      <w:r>
+        <w:rPr>
+          <w:rFonts w:cs="Times New Roman"/>
+        </w:rPr>
+        <w:t>定义</w:t>
+      </w:r>
+    </w:p>
+    <w:p>
+      <w:pPr>
+        <w:rPr>
+          <w:rFonts w:cs="Times New Roman"/>
+        </w:rPr>
+      </w:pPr>
+      <w:r>
+        <w:rPr>
+          <w:rFonts w:cs="Times New Roman"/>
+        </w:rPr>
+        <w:tab/>
+      </w:r>
+      <w:r>
+        <w:rPr>
+          <w:rFonts w:cs="Times New Roman"/>
+        </w:rPr>
+        <w:t>适配器模式(Adapter Pattern) ：将一个接口转换成客户希望的另一个接口，适配器模式使接口不兼容的那些类可以一起工作，其别名为</w:t>
+      </w:r>
+      <w:r>
+        <w:rPr>
+          <w:rFonts w:cs="Times New Roman"/>
+          <w:color w:val="FF0000"/>
+        </w:rPr>
+        <w:t>包装器(Wrapper)</w:t>
+      </w:r>
+      <w:r>
+        <w:rPr>
+          <w:rFonts w:cs="Times New Roman"/>
+        </w:rPr>
+        <w:t>。适配器模式既可以作为类结构型模式，也可以作为对象结构型模式。</w:t>
+      </w:r>
+    </w:p>
+    <w:p>
+      <w:pPr>
+        <w:rPr>
+          <w:rFonts w:cs="Times New Roman"/>
+        </w:rPr>
+      </w:pPr>
+    </w:p>
+    <w:p>
+      <w:pPr>
+        <w:pStyle w:val="2"/>
+        <w:rPr>
+          <w:rFonts w:cs="Times New Roman"/>
+        </w:rPr>
+      </w:pPr>
+      <w:r>
+        <w:rPr>
+          <w:rFonts w:cs="Times New Roman"/>
+        </w:rPr>
+        <w:t>结构</w:t>
+      </w:r>
+    </w:p>
+    <w:p>
+      <w:pPr>
+        <w:ind w:firstLine="240"/>
+        <w:rPr>
+          <w:rFonts w:cs="Times New Roman"/>
+        </w:rPr>
+      </w:pPr>
+      <w:r>
+        <w:rPr>
+          <w:rFonts w:cs="Times New Roman"/>
+        </w:rPr>
+        <w:t>适配器模式包含如下角色：</w:t>
+      </w:r>
+    </w:p>
+    <w:p>
+      <w:pPr>
+        <w:ind w:left="240" w:leftChars="100"/>
+        <w:rPr>
+          <w:rFonts w:cs="Times New Roman"/>
+        </w:rPr>
+      </w:pPr>
+      <w:r>
+        <w:rPr>
+          <w:rFonts w:cs="Times New Roman"/>
+        </w:rPr>
+        <w:t>Target：目标抽象类</w:t>
+      </w:r>
+    </w:p>
+    <w:p>
+      <w:pPr>
+        <w:ind w:left="240" w:leftChars="100"/>
+        <w:rPr>
+          <w:rFonts w:cs="Times New Roman"/>
+        </w:rPr>
+      </w:pPr>
+      <w:r>
+        <w:rPr>
+          <w:rFonts w:cs="Times New Roman"/>
+        </w:rPr>
+        <w:t>Adapter：适配器类</w:t>
+      </w:r>
+    </w:p>
+    <w:p>
+      <w:pPr>
+        <w:ind w:left="240" w:leftChars="100"/>
+        <w:rPr>
+          <w:rFonts w:cs="Times New Roman"/>
+        </w:rPr>
+      </w:pPr>
+      <w:r>
+        <w:rPr>
+          <w:rFonts w:cs="Times New Roman"/>
+        </w:rPr>
+        <w:t>Adaptee：适配者类</w:t>
+      </w:r>
+    </w:p>
+    <w:p>
+      <w:pPr>
+        <w:ind w:left="240" w:leftChars="100"/>
+        <w:rPr>
+          <w:rFonts w:cs="Times New Roman"/>
+        </w:rPr>
+      </w:pPr>
+      <w:r>
+        <w:rPr>
+          <w:rFonts w:cs="Times New Roman"/>
+        </w:rPr>
+        <w:t>Client：客户类</w:t>
+      </w:r>
+    </w:p>
+    <w:p>
+      <w:pPr>
+        <w:ind w:left="240" w:leftChars="100"/>
+        <w:rPr>
+          <w:rFonts w:cs="Times New Roman"/>
+        </w:rPr>
+      </w:pPr>
+      <w:r>
+        <w:rPr>
+          <w:rFonts w:cs="Times New Roman"/>
+        </w:rPr>
+        <w:t>适配器模式有对象适配器和类适配器两种实现：</w:t>
+      </w:r>
+    </w:p>
+    <w:p>
+      <w:pPr>
+        <w:ind w:left="240" w:leftChars="100"/>
         <w:rPr>
           <w:rFonts w:cs="Times New Roman"/>
         </w:rPr>
@@ -269,7 +275,7 @@
     </w:p>
     <w:p>
       <w:pPr>
-        <w:ind w:left="180" w:leftChars="100"/>
+        <w:ind w:left="240" w:leftChars="100"/>
         <w:jc w:val="center"/>
         <w:rPr>
           <w:rFonts w:cs="Times New Roman"/>
@@ -297,7 +303,7 @@
                     </pic:cNvPicPr>
                   </pic:nvPicPr>
                   <pic:blipFill>
-                    <a:blip r:embed="rId4">
+                    <a:blip r:embed="rId6">
                       <a:extLst>
                         <a:ext uri="{28A0092B-C50C-407E-A947-70E740481C1C}">
                           <a14:useLocalDpi xmlns:a14="http://schemas.microsoft.com/office/drawing/2010/main" val="0"/>
@@ -331,7 +337,7 @@
     </w:p>
     <w:p>
       <w:pPr>
-        <w:ind w:left="180" w:leftChars="100"/>
+        <w:ind w:left="240" w:leftChars="100"/>
         <w:rPr>
           <w:rFonts w:cs="Times New Roman"/>
         </w:rPr>
@@ -345,7 +351,7 @@
     </w:p>
     <w:p>
       <w:pPr>
-        <w:ind w:left="180" w:leftChars="100"/>
+        <w:ind w:left="240" w:leftChars="100"/>
         <w:jc w:val="center"/>
         <w:rPr>
           <w:rFonts w:cs="Times New Roman"/>
@@ -373,7 +379,7 @@
                     </pic:cNvPicPr>
                   </pic:nvPicPr>
                   <pic:blipFill>
-                    <a:blip r:embed="rId5">
+                    <a:blip r:embed="rId7">
                       <a:extLst>
                         <a:ext uri="{28A0092B-C50C-407E-A947-70E740481C1C}">
                           <a14:useLocalDpi xmlns:a14="http://schemas.microsoft.com/office/drawing/2010/main" val="0"/>
@@ -448,7 +454,7 @@
                     </pic:cNvPicPr>
                   </pic:nvPicPr>
                   <pic:blipFill>
-                    <a:blip r:embed="rId6">
+                    <a:blip r:embed="rId8">
                       <a:extLst>
                         <a:ext uri="{28A0092B-C50C-407E-A947-70E740481C1C}">
                           <a14:useLocalDpi xmlns:a14="http://schemas.microsoft.com/office/drawing/2010/main" val="0"/>
@@ -4788,14 +4794,65 @@
 </w:document>
 </file>
 
+<file path=word/endnotes.xml><?xml version="1.0" encoding="utf-8"?>
+<w:endnotes xmlns:wpc="http://schemas.microsoft.com/office/word/2010/wordprocessingCanvas" xmlns:mc="http://schemas.openxmlformats.org/markup-compatibility/2006" xmlns:o="urn:schemas-microsoft-com:office:office" xmlns:r="http://schemas.openxmlformats.org/officeDocument/2006/relationships" xmlns:m="http://schemas.openxmlformats.org/officeDocument/2006/math" xmlns:v="urn:schemas-microsoft-com:vml" xmlns:wp14="http://schemas.microsoft.com/office/word/2010/wordprocessingDrawing" xmlns:wp="http://schemas.openxmlformats.org/drawingml/2006/wordprocessingDrawing" xmlns:w="http://schemas.openxmlformats.org/wordprocessingml/2006/main" xmlns:w14="http://schemas.microsoft.com/office/word/2010/wordml" xmlns:w15="http://schemas.microsoft.com/office/word/2012/wordml" xmlns:w10="urn:schemas-microsoft-com:office:word" xmlns:wpg="http://schemas.microsoft.com/office/word/2010/wordprocessingGroup" xmlns:wpi="http://schemas.microsoft.com/office/word/2010/wordprocessingInk" xmlns:wne="http://schemas.microsoft.com/office/word/2006/wordml" xmlns:wps="http://schemas.microsoft.com/office/word/2010/wordprocessingShape" xmlns:wpsCustomData="http://www.wps.cn/officeDocument/2013/wpsCustomData" mc:Ignorable="w14 w15 wp14">
+  <w:endnote w:type="separator" w:id="0">
+    <w:p>
+      <w:pPr>
+        <w:spacing w:line="240" w:lineRule="auto"/>
+      </w:pPr>
+      <w:r>
+        <w:separator/>
+      </w:r>
+    </w:p>
+  </w:endnote>
+  <w:endnote w:type="continuationSeparator" w:id="1">
+    <w:p>
+      <w:pPr>
+        <w:spacing w:line="240" w:lineRule="auto"/>
+      </w:pPr>
+      <w:r>
+        <w:continuationSeparator/>
+      </w:r>
+    </w:p>
+  </w:endnote>
+</w:endnotes>
+</file>
+
+<file path=word/footnotes.xml><?xml version="1.0" encoding="utf-8"?>
+<w:footnotes xmlns:wpc="http://schemas.microsoft.com/office/word/2010/wordprocessingCanvas" xmlns:mc="http://schemas.openxmlformats.org/markup-compatibility/2006" xmlns:o="urn:schemas-microsoft-com:office:office" xmlns:r="http://schemas.openxmlformats.org/officeDocument/2006/relationships" xmlns:m="http://schemas.openxmlformats.org/officeDocument/2006/math" xmlns:v="urn:schemas-microsoft-com:vml" xmlns:wp14="http://schemas.microsoft.com/office/word/2010/wordprocessingDrawing" xmlns:wp="http://schemas.openxmlformats.org/drawingml/2006/wordprocessingDrawing" xmlns:w="http://schemas.openxmlformats.org/wordprocessingml/2006/main" xmlns:w14="http://schemas.microsoft.com/office/word/2010/wordml" xmlns:w15="http://schemas.microsoft.com/office/word/2012/wordml" xmlns:w10="urn:schemas-microsoft-com:office:word" xmlns:wpg="http://schemas.microsoft.com/office/word/2010/wordprocessingGroup" xmlns:wpi="http://schemas.microsoft.com/office/word/2010/wordprocessingInk" xmlns:wne="http://schemas.microsoft.com/office/word/2006/wordml" xmlns:wps="http://schemas.microsoft.com/office/word/2010/wordprocessingShape" xmlns:wpsCustomData="http://www.wps.cn/officeDocument/2013/wpsCustomData" mc:Ignorable="w14 w15 wp14">
+  <w:footnote w:type="separator" w:id="0">
+    <w:p>
+      <w:pPr>
+        <w:spacing w:line="360" w:lineRule="auto"/>
+      </w:pPr>
+      <w:r>
+        <w:separator/>
+      </w:r>
+    </w:p>
+  </w:footnote>
+  <w:footnote w:type="continuationSeparator" w:id="1">
+    <w:p>
+      <w:pPr>
+        <w:spacing w:line="360" w:lineRule="auto"/>
+      </w:pPr>
+      <w:r>
+        <w:continuationSeparator/>
+      </w:r>
+    </w:p>
+  </w:footnote>
+</w:footnotes>
+</file>
+
 <file path=word/styles.xml><?xml version="1.0" encoding="utf-8"?>
-<w:styles xmlns:mc="http://schemas.openxmlformats.org/markup-compatibility/2006" xmlns:o="urn:schemas-microsoft-com:office:office" xmlns:r="http://schemas.openxmlformats.org/officeDocument/2006/relationships" xmlns:m="http://schemas.openxmlformats.org/officeDocument/2006/math" xmlns:v="urn:schemas-microsoft-com:vml" xmlns:w="http://schemas.openxmlformats.org/wordprocessingml/2006/main" xmlns:w14="http://schemas.microsoft.com/office/word/2010/wordml" xmlns:w10="urn:schemas-microsoft-com:office:word" xmlns:sl="http://schemas.openxmlformats.org/schemaLibrary/2006/main" mc:Ignorable="w14">
+<w:styles xmlns:mc="http://schemas.openxmlformats.org/markup-compatibility/2006" xmlns:o="urn:schemas-microsoft-com:office:office" xmlns:r="http://schemas.openxmlformats.org/officeDocument/2006/relationships" xmlns:m="http://schemas.openxmlformats.org/officeDocument/2006/math" xmlns:v="urn:schemas-microsoft-com:vml" xmlns:w="http://schemas.openxmlformats.org/wordprocessingml/2006/main" xmlns:w14="http://schemas.microsoft.com/office/word/2010/wordml" xmlns:w10="urn:schemas-microsoft-com:office:word" xmlns:sl="http://schemas.openxmlformats.org/schemaLibrary/2006/main" xmlns:wpsCustomData="http://www.wps.cn/officeDocument/2013/wpsCustomData" mc:Ignorable="w14">
   <w:docDefaults>
     <w:rPrDefault>
       <w:rPr>
         <w:rFonts w:asciiTheme="minorHAnsi" w:hAnsiTheme="minorHAnsi" w:eastAsiaTheme="minorEastAsia" w:cstheme="minorBidi"/>
       </w:rPr>
     </w:rPrDefault>
+    <w:pPrDefault/>
   </w:docDefaults>
   <w:latentStyles w:count="260" w:defQFormat="0" w:defUnhideWhenUsed="1" w:defSemiHidden="1" w:defUIPriority="99" w:defLockedState="0">
     <w:lsdException w:qFormat="1" w:unhideWhenUsed="0" w:uiPriority="0" w:semiHidden="0" w:name="Normal"/>
@@ -4829,7 +4886,7 @@
     <w:lsdException w:uiPriority="99" w:name="Normal Indent"/>
     <w:lsdException w:uiPriority="99" w:name="footnote text"/>
     <w:lsdException w:uiPriority="99" w:name="annotation text"/>
-    <w:lsdException w:uiPriority="99" w:semiHidden="0" w:name="header"/>
+    <w:lsdException w:qFormat="1" w:uiPriority="99" w:semiHidden="0" w:name="header"/>
     <w:lsdException w:qFormat="1" w:uiPriority="99" w:semiHidden="0" w:name="footer"/>
     <w:lsdException w:uiPriority="99" w:name="index heading"/>
     <w:lsdException w:qFormat="1" w:uiPriority="35" w:name="caption"/>
@@ -4863,7 +4920,7 @@
     <w:lsdException w:qFormat="1" w:unhideWhenUsed="0" w:uiPriority="10" w:semiHidden="0" w:name="Title"/>
     <w:lsdException w:uiPriority="99" w:name="Closing"/>
     <w:lsdException w:uiPriority="99" w:name="Signature"/>
-    <w:lsdException w:uiPriority="1" w:name="Default Paragraph Font"/>
+    <w:lsdException w:uiPriority="1" w:semiHidden="0" w:name="Default Paragraph Font"/>
     <w:lsdException w:uiPriority="99" w:name="Body Text"/>
     <w:lsdException w:uiPriority="99" w:name="Body Text Indent"/>
     <w:lsdException w:uiPriority="99" w:name="List Continue"/>
@@ -4897,11 +4954,11 @@
     <w:lsdException w:uiPriority="99" w:name="HTML Code"/>
     <w:lsdException w:uiPriority="99" w:name="HTML Definition"/>
     <w:lsdException w:uiPriority="99" w:name="HTML Keyboard"/>
-    <w:lsdException w:uiPriority="99" w:name="HTML Preformatted"/>
+    <w:lsdException w:qFormat="1" w:uiPriority="99" w:semiHidden="0" w:name="HTML Preformatted"/>
     <w:lsdException w:uiPriority="99" w:name="HTML Sample"/>
     <w:lsdException w:uiPriority="99" w:name="HTML Typewriter"/>
     <w:lsdException w:uiPriority="99" w:name="HTML Variable"/>
-    <w:lsdException w:uiPriority="99" w:name="Normal Table"/>
+    <w:lsdException w:qFormat="1" w:uiPriority="99" w:semiHidden="0" w:name="Normal Table"/>
     <w:lsdException w:uiPriority="99" w:name="annotation subject"/>
     <w:lsdException w:uiPriority="99" w:name="Table Simple 1"/>
     <w:lsdException w:uiPriority="99" w:name="Table Simple 2"/>
@@ -5059,7 +5116,7 @@
     <w:rPr>
       <w:rFonts w:ascii="Times New Roman" w:hAnsi="Times New Roman" w:eastAsia="仿宋" w:cstheme="minorBidi"/>
       <w:kern w:val="2"/>
-      <w:sz w:val="18"/>
+      <w:sz w:val="24"/>
       <w:szCs w:val="24"/>
       <w:lang w:val="en-US" w:eastAsia="zh-CN" w:bidi="ar-SA"/>
     </w:rPr>
@@ -5080,6 +5137,7 @@
     <w:rPr>
       <w:b/>
       <w:kern w:val="44"/>
+      <w:sz w:val="28"/>
     </w:rPr>
   </w:style>
   <w:style w:type="paragraph" w:styleId="3">
@@ -5136,17 +5194,17 @@
       <w:szCs w:val="28"/>
     </w:rPr>
   </w:style>
-  <w:style w:type="character" w:default="1" w:styleId="9">
+  <w:style w:type="character" w:default="1" w:styleId="10">
     <w:name w:val="Default Paragraph Font"/>
     <w:unhideWhenUsed/>
     <w:uiPriority w:val="1"/>
   </w:style>
-  <w:style w:type="table" w:default="1" w:styleId="10">
+  <w:style w:type="table" w:default="1" w:styleId="9">
     <w:name w:val="Normal Table"/>
     <w:unhideWhenUsed/>
+    <w:qFormat/>
     <w:uiPriority w:val="99"/>
     <w:tblPr>
-      <w:tblLayout w:type="fixed"/>
       <w:tblCellMar>
         <w:top w:w="0" w:type="dxa"/>
         <w:left w:w="108" w:type="dxa"/>
@@ -5180,6 +5238,7 @@
     <w:basedOn w:val="1"/>
     <w:link w:val="15"/>
     <w:unhideWhenUsed/>
+    <w:qFormat/>
     <w:uiPriority w:val="99"/>
     <w:pPr>
       <w:pBdr>
@@ -5202,6 +5261,7 @@
     <w:basedOn w:val="1"/>
     <w:link w:val="17"/>
     <w:unhideWhenUsed/>
+    <w:qFormat/>
     <w:uiPriority w:val="99"/>
     <w:pPr>
       <w:widowControl/>
@@ -5240,7 +5300,7 @@
       <w:rFonts w:ascii="Times New Roman" w:hAnsi="Times New Roman" w:eastAsia="仿宋"/>
       <w:b/>
       <w:kern w:val="44"/>
-      <w:sz w:val="24"/>
+      <w:sz w:val="28"/>
       <w:szCs w:val="24"/>
     </w:rPr>
   </w:style>
@@ -5270,8 +5330,9 @@
   </w:style>
   <w:style w:type="character" w:customStyle="1" w:styleId="14">
     <w:name w:val="标题 4 字符"/>
-    <w:basedOn w:val="9"/>
+    <w:basedOn w:val="10"/>
     <w:link w:val="5"/>
+    <w:qFormat/>
     <w:uiPriority w:val="9"/>
     <w:rPr>
       <w:rFonts w:asciiTheme="majorHAnsi" w:hAnsiTheme="majorHAnsi" w:eastAsiaTheme="majorEastAsia" w:cstheme="majorBidi"/>
@@ -5283,8 +5344,9 @@
   </w:style>
   <w:style w:type="character" w:customStyle="1" w:styleId="15">
     <w:name w:val="页眉 字符"/>
-    <w:basedOn w:val="9"/>
+    <w:basedOn w:val="10"/>
     <w:link w:val="7"/>
+    <w:qFormat/>
     <w:uiPriority w:val="99"/>
     <w:rPr>
       <w:rFonts w:ascii="Times New Roman" w:hAnsi="Times New Roman" w:eastAsia="仿宋"/>
@@ -5294,7 +5356,7 @@
   </w:style>
   <w:style w:type="character" w:customStyle="1" w:styleId="16">
     <w:name w:val="页脚 字符"/>
-    <w:basedOn w:val="9"/>
+    <w:basedOn w:val="10"/>
     <w:link w:val="6"/>
     <w:qFormat/>
     <w:uiPriority w:val="99"/>
@@ -5306,9 +5368,10 @@
   </w:style>
   <w:style w:type="character" w:customStyle="1" w:styleId="17">
     <w:name w:val="HTML 预设格式 字符"/>
-    <w:basedOn w:val="9"/>
+    <w:basedOn w:val="10"/>
     <w:link w:val="8"/>
     <w:semiHidden/>
+    <w:qFormat/>
     <w:uiPriority w:val="99"/>
     <w:rPr>
       <w:rFonts w:ascii="宋体" w:hAnsi="宋体" w:eastAsia="宋体" w:cs="宋体"/>
@@ -5319,71 +5382,73 @@
   </w:style>
   <w:style w:type="character" w:customStyle="1" w:styleId="18">
     <w:name w:val="cp"/>
-    <w:basedOn w:val="9"/>
+    <w:basedOn w:val="10"/>
+    <w:qFormat/>
     <w:uiPriority w:val="0"/>
   </w:style>
   <w:style w:type="character" w:customStyle="1" w:styleId="19">
     <w:name w:val="cpf"/>
-    <w:basedOn w:val="9"/>
+    <w:basedOn w:val="10"/>
+    <w:qFormat/>
     <w:uiPriority w:val="0"/>
   </w:style>
   <w:style w:type="character" w:customStyle="1" w:styleId="20">
     <w:name w:val="k"/>
-    <w:basedOn w:val="9"/>
+    <w:basedOn w:val="10"/>
     <w:qFormat/>
     <w:uiPriority w:val="0"/>
   </w:style>
   <w:style w:type="character" w:customStyle="1" w:styleId="21">
     <w:name w:val="n"/>
-    <w:basedOn w:val="9"/>
+    <w:basedOn w:val="10"/>
     <w:qFormat/>
     <w:uiPriority w:val="0"/>
   </w:style>
   <w:style w:type="character" w:customStyle="1" w:styleId="22">
     <w:name w:val="p"/>
-    <w:basedOn w:val="9"/>
+    <w:basedOn w:val="10"/>
     <w:qFormat/>
     <w:uiPriority w:val="0"/>
   </w:style>
   <w:style w:type="character" w:customStyle="1" w:styleId="23">
     <w:name w:val="kt"/>
-    <w:basedOn w:val="9"/>
+    <w:basedOn w:val="10"/>
     <w:qFormat/>
     <w:uiPriority w:val="0"/>
   </w:style>
   <w:style w:type="character" w:customStyle="1" w:styleId="24">
     <w:name w:val="nf"/>
-    <w:basedOn w:val="9"/>
+    <w:basedOn w:val="10"/>
     <w:qFormat/>
     <w:uiPriority w:val="0"/>
   </w:style>
   <w:style w:type="character" w:customStyle="1" w:styleId="25">
     <w:name w:val="o"/>
-    <w:basedOn w:val="9"/>
+    <w:basedOn w:val="10"/>
     <w:qFormat/>
     <w:uiPriority w:val="0"/>
   </w:style>
   <w:style w:type="character" w:customStyle="1" w:styleId="26">
     <w:name w:val="hll"/>
-    <w:basedOn w:val="9"/>
+    <w:basedOn w:val="10"/>
     <w:qFormat/>
     <w:uiPriority w:val="0"/>
   </w:style>
   <w:style w:type="character" w:customStyle="1" w:styleId="27">
     <w:name w:val="mi"/>
-    <w:basedOn w:val="9"/>
+    <w:basedOn w:val="10"/>
     <w:qFormat/>
     <w:uiPriority w:val="0"/>
   </w:style>
   <w:style w:type="character" w:customStyle="1" w:styleId="28">
     <w:name w:val="c1"/>
-    <w:basedOn w:val="9"/>
+    <w:basedOn w:val="10"/>
     <w:qFormat/>
     <w:uiPriority w:val="0"/>
   </w:style>
   <w:style w:type="character" w:customStyle="1" w:styleId="29">
     <w:name w:val="nc"/>
-    <w:basedOn w:val="9"/>
+    <w:basedOn w:val="10"/>
     <w:qFormat/>
     <w:uiPriority w:val="0"/>
   </w:style>
@@ -5642,7 +5707,6 @@
     </a:fmtScheme>
   </a:themeElements>
   <a:objectDefaults/>
-  <a:extraClrSchemeLst/>
 </a:theme>
 </file>
 
